--- a/Документација.docx
+++ b/Документација.docx
@@ -1,6 +1,6 @@
 
 <file path=word/document.xml><?xml version="1.0" encoding="utf-8"?>
-<w:document xmlns:wpc="http://schemas.microsoft.com/office/word/2010/wordprocessingCanvas" xmlns:cx="http://schemas.microsoft.com/office/drawing/2014/chartex" xmlns:cx1="http://schemas.microsoft.com/office/drawing/2015/9/8/chartex" xmlns:cx2="http://schemas.microsoft.com/office/drawing/2015/10/21/chartex" xmlns:mc="http://schemas.openxmlformats.org/markup-compatibility/2006" xmlns:o="urn:schemas-microsoft-com:office:office" xmlns:r="http://schemas.openxmlformats.org/officeDocument/2006/relationships" xmlns:m="http://schemas.openxmlformats.org/officeDocument/2006/math" xmlns:v="urn:schemas-microsoft-com:vml" xmlns:wp14="http://schemas.microsoft.com/office/word/2010/wordprocessingDrawing" xmlns:wp="http://schemas.openxmlformats.org/drawingml/2006/wordprocessingDrawing" xmlns:w10="urn:schemas-microsoft-com:office:word" xmlns:w="http://schemas.openxmlformats.org/wordprocessingml/2006/main" xmlns:w14="http://schemas.microsoft.com/office/word/2010/wordml" xmlns:w15="http://schemas.microsoft.com/office/word/2012/wordml" xmlns:w16se="http://schemas.microsoft.com/office/word/2015/wordml/symex" xmlns:wpg="http://schemas.microsoft.com/office/word/2010/wordprocessingGroup" xmlns:wpi="http://schemas.microsoft.com/office/word/2010/wordprocessingInk" xmlns:wne="http://schemas.microsoft.com/office/word/2006/wordml" xmlns:wps="http://schemas.microsoft.com/office/word/2010/wordprocessingShape" mc:Ignorable="w14 w15 w16se wp14">
+<w:document xmlns:ve="http://schemas.openxmlformats.org/markup-compatibility/2006" xmlns:o="urn:schemas-microsoft-com:office:office" xmlns:r="http://schemas.openxmlformats.org/officeDocument/2006/relationships" xmlns:m="http://schemas.openxmlformats.org/officeDocument/2006/math" xmlns:v="urn:schemas-microsoft-com:vml" xmlns:wp="http://schemas.openxmlformats.org/drawingml/2006/wordprocessingDrawing" xmlns:w10="urn:schemas-microsoft-com:office:word" xmlns:w="http://schemas.openxmlformats.org/wordprocessingml/2006/main" xmlns:wne="http://schemas.microsoft.com/office/word/2006/wordml">
   <w:body>
     <w:p>
       <w:pPr>
@@ -114,9 +114,10 @@
         <w:rPr>
           <w:noProof/>
           <w:sz w:val="48"/>
+          <w:lang w:val="mk-MK" w:eastAsia="mk-MK"/>
         </w:rPr>
         <w:drawing>
-          <wp:anchor distT="0" distB="0" distL="114300" distR="114300" simplePos="0" relativeHeight="251658240" behindDoc="1" locked="0" layoutInCell="1" allowOverlap="1" wp14:anchorId="7E49018C" wp14:editId="51CD4794">
+          <wp:anchor distT="0" distB="0" distL="114300" distR="114300" simplePos="0" relativeHeight="251659264" behindDoc="1" locked="0" layoutInCell="1" allowOverlap="1">
             <wp:simplePos x="0" y="0"/>
             <wp:positionH relativeFrom="column">
               <wp:posOffset>1688465</wp:posOffset>
@@ -127,7 +128,7 @@
             <wp:extent cx="2438400" cy="2438400"/>
             <wp:effectExtent l="0" t="0" r="0" b="0"/>
             <wp:wrapNone/>
-            <wp:docPr id="1" name="Picture 1" descr="Working-Schedule"/>
+            <wp:docPr id="3" name="Picture 1" descr="Working-Schedule"/>
             <wp:cNvGraphicFramePr>
               <a:graphicFrameLocks xmlns:a="http://schemas.openxmlformats.org/drawingml/2006/main" noChangeAspect="1"/>
             </wp:cNvGraphicFramePr>
@@ -144,7 +145,7 @@
                     <a:blip r:embed="rId7">
                       <a:extLst>
                         <a:ext uri="{28A0092B-C50C-407E-A947-70E740481C1C}">
-                          <a14:useLocalDpi xmlns:a14="http://schemas.microsoft.com/office/drawing/2010/main" val="0"/>
+                          <a14:useLocalDpi xmlns:a14="http://schemas.microsoft.com/office/drawing/2010/main" xmlns:wps="http://schemas.microsoft.com/office/word/2010/wordprocessingShape" xmlns:wpi="http://schemas.microsoft.com/office/word/2010/wordprocessingInk" xmlns:wpg="http://schemas.microsoft.com/office/word/2010/wordprocessingGroup" xmlns:w16se="http://schemas.microsoft.com/office/word/2015/wordml/symex" xmlns:w15="http://schemas.microsoft.com/office/word/2012/wordml" xmlns:w14="http://schemas.microsoft.com/office/word/2010/wordml" xmlns:w="http://schemas.openxmlformats.org/wordprocessingml/2006/main" xmlns:w10="urn:schemas-microsoft-com:office:word" xmlns:wp14="http://schemas.microsoft.com/office/word/2010/wordprocessingDrawing" xmlns:v="urn:schemas-microsoft-com:vml" xmlns:o="urn:schemas-microsoft-com:office:office" xmlns:mc="http://schemas.openxmlformats.org/markup-compatibility/2006" xmlns:cx2="http://schemas.microsoft.com/office/drawing/2015/10/21/chartex" xmlns:cx1="http://schemas.microsoft.com/office/drawing/2015/9/8/chartex" xmlns:cx="http://schemas.microsoft.com/office/drawing/2014/chartex" xmlns:wpc="http://schemas.microsoft.com/office/word/2010/wordprocessingCanvas" xmlns="" val="0"/>
                         </a:ext>
                       </a:extLst>
                     </a:blip>
@@ -169,12 +170,6 @@
                 </pic:pic>
               </a:graphicData>
             </a:graphic>
-            <wp14:sizeRelH relativeFrom="page">
-              <wp14:pctWidth>0</wp14:pctWidth>
-            </wp14:sizeRelH>
-            <wp14:sizeRelV relativeFrom="page">
-              <wp14:pctHeight>0</wp14:pctHeight>
-            </wp14:sizeRelV>
           </wp:anchor>
         </w:drawing>
       </w:r>
@@ -368,6 +363,12 @@
     </w:p>
     <w:sdt>
       <w:sdtPr>
+        <w:rPr>
+          <w:rFonts w:asciiTheme="minorHAnsi" w:eastAsiaTheme="minorHAnsi" w:hAnsiTheme="minorHAnsi" w:cstheme="minorBidi"/>
+          <w:color w:val="auto"/>
+          <w:sz w:val="22"/>
+          <w:szCs w:val="22"/>
+        </w:rPr>
         <w:id w:val="596065051"/>
         <w:docPartObj>
           <w:docPartGallery w:val="Table of Contents"/>
@@ -376,18 +377,12 @@
       </w:sdtPr>
       <w:sdtEndPr>
         <w:rPr>
-          <w:rFonts w:asciiTheme="minorHAnsi" w:eastAsiaTheme="minorHAnsi" w:hAnsiTheme="minorHAnsi" w:cstheme="minorBidi"/>
           <w:b/>
           <w:bCs/>
           <w:noProof/>
-          <w:color w:val="auto"/>
-          <w:sz w:val="22"/>
-          <w:szCs w:val="22"/>
         </w:rPr>
       </w:sdtEndPr>
       <w:sdtContent>
-        <w:bookmarkStart w:id="0" w:name="_GoBack" w:displacedByCustomXml="prev"/>
-        <w:bookmarkEnd w:id="0" w:displacedByCustomXml="prev"/>
         <w:p>
           <w:pPr>
             <w:pStyle w:val="TOCHeading"/>
@@ -415,7 +410,7 @@
           <w:r>
             <w:fldChar w:fldCharType="separate"/>
           </w:r>
-          <w:hyperlink w:anchor="_Toc473060137" w:history="1">
+          <w:hyperlink w:anchor="_Toc473062529" w:history="1">
             <w:r>
               <w:rPr>
                 <w:rStyle w:val="Hyperlink"/>
@@ -450,7 +445,7 @@
                 <w:noProof/>
                 <w:webHidden/>
               </w:rPr>
-              <w:instrText xml:space="preserve"> PAGEREF _Toc473060137 \h </w:instrText>
+              <w:instrText xml:space="preserve"> PAGEREF _Toc473062529 \h </w:instrText>
             </w:r>
             <w:r>
               <w:rPr>
@@ -494,7 +489,7 @@
               <w:szCs w:val="22"/>
             </w:rPr>
           </w:pPr>
-          <w:hyperlink w:anchor="_Toc473060138" w:history="1">
+          <w:hyperlink w:anchor="_Toc473062530" w:history="1">
             <w:r>
               <w:rPr>
                 <w:rStyle w:val="Hyperlink"/>
@@ -529,7 +524,7 @@
                 <w:noProof/>
                 <w:webHidden/>
               </w:rPr>
-              <w:instrText xml:space="preserve"> PAGEREF _Toc473060138 \h </w:instrText>
+              <w:instrText xml:space="preserve"> PAGEREF _Toc473062530 \h </w:instrText>
             </w:r>
             <w:r>
               <w:rPr>
@@ -573,7 +568,7 @@
               <w:szCs w:val="22"/>
             </w:rPr>
           </w:pPr>
-          <w:hyperlink w:anchor="_Toc473060139" w:history="1">
+          <w:hyperlink w:anchor="_Toc473062531" w:history="1">
             <w:r>
               <w:rPr>
                 <w:rStyle w:val="Hyperlink"/>
@@ -608,7 +603,7 @@
                 <w:noProof/>
                 <w:webHidden/>
               </w:rPr>
-              <w:instrText xml:space="preserve"> PAGEREF _Toc473060139 \h </w:instrText>
+              <w:instrText xml:space="preserve"> PAGEREF _Toc473062531 \h </w:instrText>
             </w:r>
             <w:r>
               <w:rPr>
@@ -652,7 +647,7 @@
               <w:szCs w:val="22"/>
             </w:rPr>
           </w:pPr>
-          <w:hyperlink w:anchor="_Toc473060140" w:history="1">
+          <w:hyperlink w:anchor="_Toc473062532" w:history="1">
             <w:r>
               <w:rPr>
                 <w:rStyle w:val="Hyperlink"/>
@@ -687,7 +682,7 @@
                 <w:noProof/>
                 <w:webHidden/>
               </w:rPr>
-              <w:instrText xml:space="preserve"> PAGEREF _Toc473060140 \h </w:instrText>
+              <w:instrText xml:space="preserve"> PAGEREF _Toc473062532 \h </w:instrText>
             </w:r>
             <w:r>
               <w:rPr>
@@ -731,7 +726,7 @@
               <w:szCs w:val="22"/>
             </w:rPr>
           </w:pPr>
-          <w:hyperlink w:anchor="_Toc473060141" w:history="1">
+          <w:hyperlink w:anchor="_Toc473062533" w:history="1">
             <w:r>
               <w:rPr>
                 <w:rStyle w:val="Hyperlink"/>
@@ -766,7 +761,7 @@
                 <w:noProof/>
                 <w:webHidden/>
               </w:rPr>
-              <w:instrText xml:space="preserve"> PAGEREF _Toc473060141 \h </w:instrText>
+              <w:instrText xml:space="preserve"> PAGEREF _Toc473062533 \h </w:instrText>
             </w:r>
             <w:r>
               <w:rPr>
@@ -811,7 +806,7 @@
               <w:szCs w:val="22"/>
             </w:rPr>
           </w:pPr>
-          <w:hyperlink w:anchor="_Toc473060142" w:history="1">
+          <w:hyperlink w:anchor="_Toc473062534" w:history="1">
             <w:r>
               <w:rPr>
                 <w:rStyle w:val="Hyperlink"/>
@@ -855,7 +850,7 @@
                 <w:noProof/>
                 <w:webHidden/>
               </w:rPr>
-              <w:instrText xml:space="preserve"> PAGEREF _Toc473060142 \h </w:instrText>
+              <w:instrText xml:space="preserve"> PAGEREF _Toc473062534 \h </w:instrText>
             </w:r>
             <w:r>
               <w:rPr>
@@ -900,7 +895,7 @@
               <w:szCs w:val="22"/>
             </w:rPr>
           </w:pPr>
-          <w:hyperlink w:anchor="_Toc473060143" w:history="1">
+          <w:hyperlink w:anchor="_Toc473062535" w:history="1">
             <w:r>
               <w:rPr>
                 <w:rStyle w:val="Hyperlink"/>
@@ -943,7 +938,7 @@
                 <w:noProof/>
                 <w:webHidden/>
               </w:rPr>
-              <w:instrText xml:space="preserve"> PAGEREF _Toc473060143 \h </w:instrText>
+              <w:instrText xml:space="preserve"> PAGEREF _Toc473062535 \h </w:instrText>
             </w:r>
             <w:r>
               <w:rPr>
@@ -988,7 +983,7 @@
               <w:szCs w:val="22"/>
             </w:rPr>
           </w:pPr>
-          <w:hyperlink w:anchor="_Toc473060144" w:history="1">
+          <w:hyperlink w:anchor="_Toc473062536" w:history="1">
             <w:r>
               <w:rPr>
                 <w:rStyle w:val="Hyperlink"/>
@@ -1032,7 +1027,7 @@
                 <w:noProof/>
                 <w:webHidden/>
               </w:rPr>
-              <w:instrText xml:space="preserve"> PAGEREF _Toc473060144 \h </w:instrText>
+              <w:instrText xml:space="preserve"> PAGEREF _Toc473062536 \h </w:instrText>
             </w:r>
             <w:r>
               <w:rPr>
@@ -1077,7 +1072,7 @@
               <w:szCs w:val="22"/>
             </w:rPr>
           </w:pPr>
-          <w:hyperlink w:anchor="_Toc473060145" w:history="1">
+          <w:hyperlink w:anchor="_Toc473062537" w:history="1">
             <w:r>
               <w:rPr>
                 <w:rStyle w:val="Hyperlink"/>
@@ -1099,7 +1094,7 @@
                 <w:rStyle w:val="Hyperlink"/>
                 <w:noProof/>
               </w:rPr>
-              <w:t>Use</w:t>
+              <w:t>Usecase</w:t>
             </w:r>
             <w:r>
               <w:rPr>
@@ -1107,14 +1102,14 @@
                 <w:noProof/>
                 <w:lang w:val="mk-MK"/>
               </w:rPr>
-              <w:t xml:space="preserve"> </w:t>
+              <w:t xml:space="preserve">-ови и </w:t>
             </w:r>
             <w:r>
               <w:rPr>
                 <w:rStyle w:val="Hyperlink"/>
                 <w:noProof/>
               </w:rPr>
-              <w:t>case</w:t>
+              <w:t xml:space="preserve">activity </w:t>
             </w:r>
             <w:r>
               <w:rPr>
@@ -1122,21 +1117,6 @@
                 <w:noProof/>
                 <w:lang w:val="mk-MK"/>
               </w:rPr>
-              <w:t xml:space="preserve">-ови и </w:t>
-            </w:r>
-            <w:r>
-              <w:rPr>
-                <w:rStyle w:val="Hyperlink"/>
-                <w:noProof/>
-              </w:rPr>
-              <w:t xml:space="preserve">activity </w:t>
-            </w:r>
-            <w:r>
-              <w:rPr>
-                <w:rStyle w:val="Hyperlink"/>
-                <w:noProof/>
-                <w:lang w:val="mk-MK"/>
-              </w:rPr>
               <w:t>дијаграми за Корисник</w:t>
             </w:r>
             <w:r>
@@ -1158,7 +1138,7 @@
                 <w:noProof/>
                 <w:webHidden/>
               </w:rPr>
-              <w:instrText xml:space="preserve"> PAGEREF _Toc473060145 \h </w:instrText>
+              <w:instrText xml:space="preserve"> PAGEREF _Toc473062537 \h </w:instrText>
             </w:r>
             <w:r>
               <w:rPr>
@@ -1203,7 +1183,7 @@
               <w:szCs w:val="22"/>
             </w:rPr>
           </w:pPr>
-          <w:hyperlink w:anchor="_Toc473060146" w:history="1">
+          <w:hyperlink w:anchor="_Toc473062538" w:history="1">
             <w:r>
               <w:rPr>
                 <w:rStyle w:val="Hyperlink"/>
@@ -1225,7 +1205,7 @@
                 <w:rStyle w:val="Hyperlink"/>
                 <w:noProof/>
               </w:rPr>
-              <w:t>Use</w:t>
+              <w:t>Usecase</w:t>
             </w:r>
             <w:r>
               <w:rPr>
@@ -1233,14 +1213,14 @@
                 <w:noProof/>
                 <w:lang w:val="mk-MK"/>
               </w:rPr>
-              <w:t xml:space="preserve"> </w:t>
+              <w:t xml:space="preserve">-ови и </w:t>
             </w:r>
             <w:r>
               <w:rPr>
                 <w:rStyle w:val="Hyperlink"/>
                 <w:noProof/>
               </w:rPr>
-              <w:t>case</w:t>
+              <w:t xml:space="preserve">activity </w:t>
             </w:r>
             <w:r>
               <w:rPr>
@@ -1248,21 +1228,6 @@
                 <w:noProof/>
                 <w:lang w:val="mk-MK"/>
               </w:rPr>
-              <w:t xml:space="preserve">-ови и </w:t>
-            </w:r>
-            <w:r>
-              <w:rPr>
-                <w:rStyle w:val="Hyperlink"/>
-                <w:noProof/>
-              </w:rPr>
-              <w:t xml:space="preserve">activity </w:t>
-            </w:r>
-            <w:r>
-              <w:rPr>
-                <w:rStyle w:val="Hyperlink"/>
-                <w:noProof/>
-                <w:lang w:val="mk-MK"/>
-              </w:rPr>
               <w:t>дијаграми за нова соба</w:t>
             </w:r>
             <w:r>
@@ -1284,7 +1249,7 @@
                 <w:noProof/>
                 <w:webHidden/>
               </w:rPr>
-              <w:instrText xml:space="preserve"> PAGEREF _Toc473060146 \h </w:instrText>
+              <w:instrText xml:space="preserve"> PAGEREF _Toc473062538 \h </w:instrText>
             </w:r>
             <w:r>
               <w:rPr>
@@ -1329,7 +1294,7 @@
               <w:szCs w:val="22"/>
             </w:rPr>
           </w:pPr>
-          <w:hyperlink w:anchor="_Toc473060147" w:history="1">
+          <w:hyperlink w:anchor="_Toc473062539" w:history="1">
             <w:r>
               <w:rPr>
                 <w:rStyle w:val="Hyperlink"/>
@@ -1373,7 +1338,7 @@
                 <w:noProof/>
                 <w:webHidden/>
               </w:rPr>
-              <w:instrText xml:space="preserve"> PAGEREF _Toc473060147 \h </w:instrText>
+              <w:instrText xml:space="preserve"> PAGEREF _Toc473062539 \h </w:instrText>
             </w:r>
             <w:r>
               <w:rPr>
@@ -1417,7 +1382,7 @@
               <w:szCs w:val="22"/>
             </w:rPr>
           </w:pPr>
-          <w:hyperlink w:anchor="_Toc473060148" w:history="1">
+          <w:hyperlink w:anchor="_Toc473062540" w:history="1">
             <w:r>
               <w:rPr>
                 <w:rStyle w:val="Hyperlink"/>
@@ -1446,7 +1411,7 @@
                 <w:noProof/>
                 <w:webHidden/>
               </w:rPr>
-              <w:instrText xml:space="preserve"> PAGEREF _Toc473060148 \h </w:instrText>
+              <w:instrText xml:space="preserve"> PAGEREF _Toc473062540 \h </w:instrText>
             </w:r>
             <w:r>
               <w:rPr>
@@ -1467,6 +1432,77 @@
                 <w:webHidden/>
               </w:rPr>
               <w:t>9</w:t>
+            </w:r>
+            <w:r>
+              <w:rPr>
+                <w:noProof/>
+                <w:webHidden/>
+              </w:rPr>
+              <w:fldChar w:fldCharType="end"/>
+            </w:r>
+          </w:hyperlink>
+        </w:p>
+        <w:p>
+          <w:pPr>
+            <w:pStyle w:val="TOC1"/>
+            <w:tabs>
+              <w:tab w:val="right" w:leader="dot" w:pos="9350"/>
+            </w:tabs>
+            <w:rPr>
+              <w:noProof/>
+              <w:color w:val="0000FF"/>
+              <w:u w:val="single"/>
+            </w:rPr>
+          </w:pPr>
+          <w:hyperlink w:anchor="_Toc473062541" w:history="1">
+            <w:r>
+              <w:rPr>
+                <w:rStyle w:val="Hyperlink"/>
+                <w:noProof/>
+                <w:lang w:val="mk-MK"/>
+              </w:rPr>
+              <w:t>3.0 Спецификација на барања</w:t>
+            </w:r>
+            <w:r>
+              <w:rPr>
+                <w:noProof/>
+                <w:webHidden/>
+              </w:rPr>
+              <w:tab/>
+            </w:r>
+            <w:r>
+              <w:rPr>
+                <w:noProof/>
+                <w:webHidden/>
+              </w:rPr>
+              <w:fldChar w:fldCharType="begin"/>
+            </w:r>
+            <w:r>
+              <w:rPr>
+                <w:noProof/>
+                <w:webHidden/>
+              </w:rPr>
+              <w:instrText xml:space="preserve"> PAGEREF _Toc473062541 \h </w:instrText>
+            </w:r>
+            <w:r>
+              <w:rPr>
+                <w:noProof/>
+                <w:webHidden/>
+              </w:rPr>
+            </w:r>
+            <w:r>
+              <w:rPr>
+                <w:noProof/>
+                <w:webHidden/>
+              </w:rPr>
+              <w:fldChar w:fldCharType="separate"/>
+            </w:r>
+            <w:r>
+              <w:rPr>
+                <w:noProof/>
+                <w:webHidden/>
+              </w:rPr>
+              <w:t>10</w:t>
             </w:r>
             <w:r>
               <w:rPr>
@@ -1844,179 +1880,165 @@
           <w:lang w:val="mk-MK"/>
         </w:rPr>
       </w:pPr>
-      <w:bookmarkStart w:id="1" w:name="_Toc61315198"/>
-      <w:bookmarkStart w:id="2" w:name="_Toc445857692"/>
-      <w:bookmarkStart w:id="3" w:name="_Toc446067040"/>
-      <w:bookmarkStart w:id="4" w:name="_Toc473060137"/>
+      <w:bookmarkStart w:id="0" w:name="_Toc61315198"/>
+      <w:bookmarkStart w:id="1" w:name="_Toc445857692"/>
+      <w:bookmarkStart w:id="2" w:name="_Toc446067040"/>
+      <w:bookmarkStart w:id="3" w:name="_Toc473062529"/>
       <w:r>
         <w:rPr>
           <w:sz w:val="28"/>
         </w:rPr>
         <w:t xml:space="preserve">1.0. </w:t>
       </w:r>
+      <w:bookmarkEnd w:id="0"/>
       <w:bookmarkEnd w:id="1"/>
+      <w:r>
+        <w:rPr>
+          <w:sz w:val="28"/>
+          <w:lang w:val="mk-MK"/>
+        </w:rPr>
+        <w:t>Вовед</w:t>
+      </w:r>
       <w:bookmarkEnd w:id="2"/>
-      <w:r>
-        <w:rPr>
-          <w:sz w:val="28"/>
-          <w:lang w:val="mk-MK"/>
-        </w:rPr>
-        <w:t>Вовед</w:t>
-      </w:r>
       <w:bookmarkEnd w:id="3"/>
+    </w:p>
+    <w:p>
+      <w:pPr>
+        <w:pStyle w:val="Heading2"/>
+        <w:spacing w:after="0"/>
+        <w:rPr>
+          <w:rFonts w:ascii="Times New Roman" w:hAnsi="Times New Roman"/>
+          <w:lang w:val="mk-MK"/>
+        </w:rPr>
+      </w:pPr>
+      <w:bookmarkStart w:id="4" w:name="_Toc44676293"/>
+      <w:bookmarkStart w:id="5" w:name="_Toc61315199"/>
+      <w:bookmarkStart w:id="6" w:name="_Toc445857693"/>
+      <w:bookmarkStart w:id="7" w:name="_Toc446067041"/>
+      <w:bookmarkStart w:id="8" w:name="_Toc473059944"/>
+      <w:bookmarkStart w:id="9" w:name="_Toc473062530"/>
+      <w:r>
+        <w:rPr>
+          <w:rFonts w:ascii="Times New Roman" w:hAnsi="Times New Roman"/>
+        </w:rPr>
+        <w:t xml:space="preserve">1.1. </w:t>
+      </w:r>
       <w:bookmarkEnd w:id="4"/>
-    </w:p>
-    <w:p>
-      <w:pPr>
-        <w:pStyle w:val="Heading2"/>
-        <w:spacing w:after="0"/>
-        <w:rPr>
-          <w:rFonts w:ascii="Times New Roman" w:hAnsi="Times New Roman"/>
-          <w:lang w:val="mk-MK"/>
-        </w:rPr>
-      </w:pPr>
-      <w:bookmarkStart w:id="5" w:name="_Toc44676293"/>
-      <w:bookmarkStart w:id="6" w:name="_Toc61315199"/>
-      <w:bookmarkStart w:id="7" w:name="_Toc445857693"/>
-      <w:bookmarkStart w:id="8" w:name="_Toc446067041"/>
-      <w:bookmarkStart w:id="9" w:name="_Toc473059944"/>
-      <w:bookmarkStart w:id="10" w:name="_Toc473060138"/>
-      <w:r>
-        <w:rPr>
-          <w:rFonts w:ascii="Times New Roman" w:hAnsi="Times New Roman"/>
-        </w:rPr>
-        <w:t xml:space="preserve">1.1. </w:t>
-      </w:r>
       <w:bookmarkEnd w:id="5"/>
       <w:bookmarkEnd w:id="6"/>
+      <w:r>
+        <w:rPr>
+          <w:rFonts w:ascii="Times New Roman" w:hAnsi="Times New Roman"/>
+          <w:lang w:val="mk-MK"/>
+        </w:rPr>
+        <w:t>Намена</w:t>
+      </w:r>
       <w:bookmarkEnd w:id="7"/>
-      <w:r>
-        <w:rPr>
-          <w:rFonts w:ascii="Times New Roman" w:hAnsi="Times New Roman"/>
-          <w:lang w:val="mk-MK"/>
-        </w:rPr>
-        <w:t>Намена</w:t>
-      </w:r>
       <w:bookmarkEnd w:id="8"/>
       <w:bookmarkEnd w:id="9"/>
+    </w:p>
+    <w:p>
+      <w:pPr>
+        <w:spacing w:after="0"/>
+        <w:rPr>
+          <w:sz w:val="24"/>
+          <w:lang w:val="mk-MK"/>
+        </w:rPr>
+      </w:pPr>
+      <w:r>
+        <w:rPr>
+          <w:sz w:val="24"/>
+        </w:rPr>
+        <w:tab/>
+      </w:r>
+      <w:r>
+        <w:rPr>
+          <w:sz w:val="24"/>
+          <w:lang w:val="mk-MK"/>
+        </w:rPr>
+        <w:t>Намената на овој документ е да претстави детален опис на апликацијата. Ќе бидат објаснети целта и функционалностите на системот и што тој ќе прави</w:t>
+      </w:r>
+      <w:r>
+        <w:rPr>
+          <w:sz w:val="24"/>
+        </w:rPr>
+        <w:t>.</w:t>
+      </w:r>
+      <w:r>
+        <w:rPr>
+          <w:sz w:val="24"/>
+          <w:lang w:val="mk-MK"/>
+        </w:rPr>
+        <w:t xml:space="preserve"> Овој документ е наменет и за </w:t>
+      </w:r>
+      <w:r>
+        <w:rPr>
+          <w:sz w:val="24"/>
+        </w:rPr>
+        <w:t>stakeholder</w:t>
+      </w:r>
+      <w:r>
+        <w:rPr>
+          <w:sz w:val="24"/>
+          <w:lang w:val="mk-MK"/>
+        </w:rPr>
+        <w:t xml:space="preserve">-ите и за </w:t>
+      </w:r>
+      <w:r>
+        <w:rPr>
+          <w:sz w:val="24"/>
+        </w:rPr>
+        <w:t>developer</w:t>
+      </w:r>
+      <w:r>
+        <w:rPr>
+          <w:sz w:val="24"/>
+          <w:lang w:val="mk-MK"/>
+        </w:rPr>
+        <w:t xml:space="preserve">-ите. </w:t>
+      </w:r>
+    </w:p>
+    <w:p>
+      <w:pPr>
+        <w:spacing w:after="0"/>
+        <w:rPr>
+          <w:spacing w:val="-3"/>
+        </w:rPr>
+      </w:pPr>
+    </w:p>
+    <w:p>
+      <w:pPr>
+        <w:pStyle w:val="Heading2"/>
+        <w:spacing w:after="0"/>
+        <w:rPr>
+          <w:lang w:val="mk-MK"/>
+        </w:rPr>
+      </w:pPr>
+      <w:bookmarkStart w:id="10" w:name="_Toc44676294"/>
+      <w:bookmarkStart w:id="11" w:name="_Toc61315203"/>
+      <w:bookmarkStart w:id="12" w:name="_Toc445857694"/>
+      <w:bookmarkStart w:id="13" w:name="_Toc446067042"/>
+      <w:bookmarkStart w:id="14" w:name="_Toc473059945"/>
+      <w:bookmarkStart w:id="15" w:name="_Toc473062531"/>
+      <w:r>
+        <w:rPr>
+          <w:rFonts w:ascii="Times New Roman" w:hAnsi="Times New Roman"/>
+        </w:rPr>
+        <w:t xml:space="preserve">1.2. </w:t>
+      </w:r>
       <w:bookmarkEnd w:id="10"/>
-    </w:p>
-    <w:p>
-      <w:pPr>
-        <w:spacing w:after="0"/>
-        <w:rPr>
-          <w:sz w:val="24"/>
-          <w:lang w:val="mk-MK"/>
-        </w:rPr>
-      </w:pPr>
-      <w:r>
-        <w:rPr>
-          <w:sz w:val="24"/>
-        </w:rPr>
-        <w:tab/>
-      </w:r>
-      <w:r>
-        <w:rPr>
-          <w:sz w:val="24"/>
-          <w:lang w:val="mk-MK"/>
-        </w:rPr>
-        <w:t xml:space="preserve">Намената на овој документ е да претстави детален опис на системот </w:t>
-      </w:r>
-      <w:r>
-        <w:rPr>
-          <w:sz w:val="24"/>
-          <w:lang w:val="mk-MK"/>
-        </w:rPr>
-        <w:t>Консултации</w:t>
-      </w:r>
-      <w:r>
-        <w:rPr>
-          <w:sz w:val="24"/>
-          <w:lang w:val="mk-MK"/>
-        </w:rPr>
-        <w:t>. Ќе бидат објаснети целта и функционалностите на системот и што тој ќе прави</w:t>
-      </w:r>
-      <w:r>
-        <w:rPr>
-          <w:sz w:val="24"/>
-        </w:rPr>
-        <w:t>.</w:t>
-      </w:r>
-      <w:r>
-        <w:rPr>
-          <w:sz w:val="24"/>
-          <w:lang w:val="mk-MK"/>
-        </w:rPr>
-        <w:t xml:space="preserve"> Овој документ е наменет и за </w:t>
-      </w:r>
-      <w:r>
-        <w:rPr>
-          <w:sz w:val="24"/>
-        </w:rPr>
-        <w:t>stakeholder</w:t>
-      </w:r>
-      <w:r>
-        <w:rPr>
-          <w:sz w:val="24"/>
-          <w:lang w:val="mk-MK"/>
-        </w:rPr>
-        <w:t xml:space="preserve">-ите и за </w:t>
-      </w:r>
-      <w:r>
-        <w:rPr>
-          <w:sz w:val="24"/>
-        </w:rPr>
-        <w:t>developer</w:t>
-      </w:r>
-      <w:r>
-        <w:rPr>
-          <w:sz w:val="24"/>
-          <w:lang w:val="mk-MK"/>
-        </w:rPr>
-        <w:t xml:space="preserve">-ите. </w:t>
-      </w:r>
-    </w:p>
-    <w:p>
-      <w:pPr>
-        <w:spacing w:after="0"/>
-        <w:rPr>
-          <w:spacing w:val="-3"/>
-        </w:rPr>
-      </w:pPr>
-    </w:p>
-    <w:p>
-      <w:pPr>
-        <w:pStyle w:val="Heading2"/>
-        <w:spacing w:after="0"/>
-        <w:rPr>
-          <w:lang w:val="mk-MK"/>
-        </w:rPr>
-      </w:pPr>
-      <w:bookmarkStart w:id="11" w:name="_Toc44676294"/>
-      <w:bookmarkStart w:id="12" w:name="_Toc61315203"/>
-      <w:bookmarkStart w:id="13" w:name="_Toc445857694"/>
-      <w:bookmarkStart w:id="14" w:name="_Toc446067042"/>
-      <w:bookmarkStart w:id="15" w:name="_Toc473059945"/>
-      <w:bookmarkStart w:id="16" w:name="_Toc473060139"/>
-      <w:r>
-        <w:rPr>
-          <w:rFonts w:ascii="Times New Roman" w:hAnsi="Times New Roman"/>
-        </w:rPr>
-        <w:t xml:space="preserve">1.2. </w:t>
-      </w:r>
       <w:bookmarkEnd w:id="11"/>
       <w:bookmarkEnd w:id="12"/>
+      <w:r>
+        <w:rPr>
+          <w:rFonts w:ascii="Times New Roman" w:hAnsi="Times New Roman"/>
+          <w:lang w:val="mk-MK"/>
+        </w:rPr>
+        <w:t>Опсег на проектот</w:t>
+      </w:r>
       <w:bookmarkEnd w:id="13"/>
-      <w:r>
-        <w:rPr>
-          <w:rFonts w:ascii="Times New Roman" w:hAnsi="Times New Roman"/>
-          <w:lang w:val="mk-MK"/>
-        </w:rPr>
-        <w:t>Опсег на проектот</w:t>
-      </w:r>
       <w:bookmarkEnd w:id="14"/>
       <w:bookmarkEnd w:id="15"/>
-      <w:bookmarkEnd w:id="16"/>
     </w:p>
     <w:p>
       <w:pPr>
@@ -2075,14 +2097,7 @@
           <w:lang w:val="mk-MK"/>
         </w:rPr>
         <w:tab/>
-        <w:t xml:space="preserve">Апликација </w:t>
-      </w:r>
-      <w:r>
-        <w:rPr>
-          <w:sz w:val="24"/>
-          <w:lang w:val="mk-MK"/>
-        </w:rPr>
-        <w:t xml:space="preserve">е базирана на </w:t>
+        <w:t xml:space="preserve">Апликација е базирана на </w:t>
       </w:r>
       <w:r>
         <w:rPr>
@@ -2095,14 +2110,7 @@
           <w:sz w:val="24"/>
           <w:lang w:val="mk-MK"/>
         </w:rPr>
-        <w:t>Има можност да се вметне во било која веб апликација.</w:t>
-      </w:r>
-      <w:r>
-        <w:rPr>
-          <w:sz w:val="24"/>
-          <w:lang w:val="mk-MK"/>
-        </w:rPr>
-        <w:t xml:space="preserve"> Претставува апликација за комуникација, која има функционалност за директен </w:t>
+        <w:t xml:space="preserve">Има можност да се вметне во било која веб апликација. Претставува апликација за комуникација, која има функционалност за директен </w:t>
       </w:r>
       <w:r>
         <w:rPr>
@@ -2115,56 +2123,7 @@
           <w:sz w:val="24"/>
           <w:lang w:val="mk-MK"/>
         </w:rPr>
-        <w:t xml:space="preserve">за креирање </w:t>
-      </w:r>
-      <w:r>
-        <w:rPr>
-          <w:sz w:val="24"/>
-          <w:lang w:val="mk-MK"/>
-        </w:rPr>
-        <w:t>соби</w:t>
-      </w:r>
-      <w:r>
-        <w:rPr>
-          <w:sz w:val="24"/>
-          <w:lang w:val="mk-MK"/>
-        </w:rPr>
-        <w:t xml:space="preserve"> со повеќе членови, додавање на нови членови во веќе постоечки </w:t>
-      </w:r>
-      <w:r>
-        <w:rPr>
-          <w:sz w:val="24"/>
-          <w:lang w:val="mk-MK"/>
-        </w:rPr>
-        <w:t>соби</w:t>
-      </w:r>
-      <w:r>
-        <w:rPr>
-          <w:sz w:val="24"/>
-          <w:lang w:val="mk-MK"/>
-        </w:rPr>
-        <w:t xml:space="preserve"> и нивно отстранување</w:t>
-      </w:r>
-      <w:r>
-        <w:rPr>
-          <w:sz w:val="24"/>
-          <w:lang w:val="mk-MK"/>
-        </w:rPr>
-        <w:t xml:space="preserve"> од собите</w:t>
-      </w:r>
-      <w:r>
-        <w:rPr>
-          <w:sz w:val="24"/>
-          <w:lang w:val="mk-MK"/>
-        </w:rPr>
-        <w:t>.</w:t>
-      </w:r>
-      <w:r>
-        <w:rPr>
-          <w:sz w:val="24"/>
-          <w:lang w:val="mk-MK"/>
-        </w:rPr>
-        <w:t xml:space="preserve"> </w:t>
+        <w:t>за креирање соби со повеќе членови, додавање на нови членови во веќе постоечки соби и нивно отстранување од собите.</w:t>
       </w:r>
     </w:p>
     <w:p>
@@ -2181,28 +2140,7 @@
           <w:lang w:val="mk-MK"/>
         </w:rPr>
         <w:tab/>
-        <w:t xml:space="preserve">Поспецифично оваа апликација е за олеснување на комуникацијата </w:t>
-      </w:r>
-      <w:r>
-        <w:rPr>
-          <w:sz w:val="24"/>
-          <w:lang w:val="mk-MK"/>
-        </w:rPr>
-        <w:t>со</w:t>
-      </w:r>
-      <w:r>
-        <w:rPr>
-          <w:sz w:val="24"/>
-          <w:lang w:val="mk-MK"/>
-        </w:rPr>
-        <w:t xml:space="preserve"> клиентите </w:t>
-      </w:r>
-      <w:r>
-        <w:rPr>
-          <w:sz w:val="24"/>
-          <w:lang w:val="mk-MK"/>
-        </w:rPr>
-        <w:t>и комуникација помеѓу самите клиенти.</w:t>
+        <w:t>Поспецифично оваа апликација е за олеснување на комуникацијата со клиентите и комуникација помеѓу самите клиенти.</w:t>
       </w:r>
     </w:p>
     <w:p>
@@ -2330,10 +2268,10 @@
           <w:lang w:val="mk-MK"/>
         </w:rPr>
       </w:pPr>
-      <w:bookmarkStart w:id="17" w:name="_Toc445857695"/>
-      <w:bookmarkStart w:id="18" w:name="_Toc446067043"/>
-      <w:bookmarkStart w:id="19" w:name="_Toc473059946"/>
-      <w:bookmarkStart w:id="20" w:name="_Toc473060140"/>
+      <w:bookmarkStart w:id="16" w:name="_Toc445857695"/>
+      <w:bookmarkStart w:id="17" w:name="_Toc446067043"/>
+      <w:bookmarkStart w:id="18" w:name="_Toc473059946"/>
+      <w:bookmarkStart w:id="19" w:name="_Toc473062532"/>
       <w:r>
         <w:rPr>
           <w:rFonts w:ascii="Times New Roman" w:hAnsi="Times New Roman"/>
@@ -2341,17 +2279,17 @@
         <w:lastRenderedPageBreak/>
         <w:t xml:space="preserve">1.3. </w:t>
       </w:r>
+      <w:bookmarkEnd w:id="16"/>
+      <w:r>
+        <w:rPr>
+          <w:rFonts w:ascii="Times New Roman" w:hAnsi="Times New Roman"/>
+          <w:lang w:val="mk-MK"/>
+        </w:rPr>
+        <w:t>Речник</w:t>
+      </w:r>
       <w:bookmarkEnd w:id="17"/>
-      <w:r>
-        <w:rPr>
-          <w:rFonts w:ascii="Times New Roman" w:hAnsi="Times New Roman"/>
-          <w:lang w:val="mk-MK"/>
-        </w:rPr>
-        <w:t>Речник</w:t>
-      </w:r>
       <w:bookmarkEnd w:id="18"/>
       <w:bookmarkEnd w:id="19"/>
-      <w:bookmarkEnd w:id="20"/>
     </w:p>
     <w:tbl>
       <w:tblPr>
@@ -2364,19 +2302,13 @@
           <w:insideH w:val="single" w:sz="4" w:space="0" w:color="auto"/>
           <w:insideV w:val="single" w:sz="4" w:space="0" w:color="auto"/>
         </w:tblBorders>
-        <w:tblLook w:val="0000" w:firstRow="0" w:lastRow="0" w:firstColumn="0" w:lastColumn="0" w:noHBand="0" w:noVBand="0"/>
+        <w:tblLook w:val="0000"/>
       </w:tblPr>
       <w:tblGrid>
         <w:gridCol w:w="2898"/>
         <w:gridCol w:w="5958"/>
       </w:tblGrid>
       <w:tr>
-        <w:tblPrEx>
-          <w:tblCellMar>
-            <w:top w:w="0" w:type="dxa"/>
-            <w:bottom w:w="0" w:type="dxa"/>
-          </w:tblCellMar>
-        </w:tblPrEx>
         <w:tc>
           <w:tcPr>
             <w:tcW w:w="2898" w:type="dxa"/>
@@ -2431,12 +2363,6 @@
         </w:tc>
       </w:tr>
       <w:tr>
-        <w:tblPrEx>
-          <w:tblCellMar>
-            <w:top w:w="0" w:type="dxa"/>
-            <w:bottom w:w="0" w:type="dxa"/>
-          </w:tblCellMar>
-        </w:tblPrEx>
         <w:tc>
           <w:tcPr>
             <w:tcW w:w="2898" w:type="dxa"/>
@@ -2479,12 +2405,6 @@
         </w:tc>
       </w:tr>
       <w:tr>
-        <w:tblPrEx>
-          <w:tblCellMar>
-            <w:top w:w="0" w:type="dxa"/>
-            <w:bottom w:w="0" w:type="dxa"/>
-          </w:tblCellMar>
-        </w:tblPrEx>
         <w:tc>
           <w:tcPr>
             <w:tcW w:w="2898" w:type="dxa"/>
@@ -2527,12 +2447,6 @@
         </w:tc>
       </w:tr>
       <w:tr>
-        <w:tblPrEx>
-          <w:tblCellMar>
-            <w:top w:w="0" w:type="dxa"/>
-            <w:bottom w:w="0" w:type="dxa"/>
-          </w:tblCellMar>
-        </w:tblPrEx>
         <w:tc>
           <w:tcPr>
             <w:tcW w:w="2898" w:type="dxa"/>
@@ -2574,12 +2488,6 @@
         </w:tc>
       </w:tr>
       <w:tr>
-        <w:tblPrEx>
-          <w:tblCellMar>
-            <w:top w:w="0" w:type="dxa"/>
-            <w:bottom w:w="0" w:type="dxa"/>
-          </w:tblCellMar>
-        </w:tblPrEx>
         <w:tc>
           <w:tcPr>
             <w:tcW w:w="2898" w:type="dxa"/>
@@ -2607,77 +2515,13 @@
                 <w:lang w:val="mk-MK"/>
               </w:rPr>
             </w:pPr>
-            <w:proofErr w:type="spellStart"/>
-            <w:r>
-              <w:t>Порака</w:t>
-            </w:r>
-            <w:proofErr w:type="spellEnd"/>
-            <w:r>
-              <w:t xml:space="preserve"> </w:t>
-            </w:r>
-            <w:proofErr w:type="spellStart"/>
-            <w:r>
-              <w:t>со</w:t>
-            </w:r>
-            <w:proofErr w:type="spellEnd"/>
-            <w:r>
-              <w:t xml:space="preserve"> </w:t>
-            </w:r>
-            <w:proofErr w:type="spellStart"/>
-            <w:r>
-              <w:t>која</w:t>
-            </w:r>
-            <w:proofErr w:type="spellEnd"/>
-            <w:r>
-              <w:t xml:space="preserve"> </w:t>
-            </w:r>
-            <w:proofErr w:type="spellStart"/>
-            <w:r>
-              <w:t>членовите</w:t>
-            </w:r>
-            <w:proofErr w:type="spellEnd"/>
-            <w:r>
-              <w:t xml:space="preserve"> </w:t>
-            </w:r>
-            <w:proofErr w:type="spellStart"/>
-            <w:r>
-              <w:t>на</w:t>
-            </w:r>
-            <w:proofErr w:type="spellEnd"/>
-            <w:r>
-              <w:t xml:space="preserve"> </w:t>
-            </w:r>
-            <w:proofErr w:type="spellStart"/>
-            <w:r>
-              <w:t>системот</w:t>
-            </w:r>
-            <w:proofErr w:type="spellEnd"/>
-            <w:r>
-              <w:t xml:space="preserve"> </w:t>
-            </w:r>
-            <w:proofErr w:type="spellStart"/>
-            <w:r>
-              <w:t>се</w:t>
-            </w:r>
-            <w:proofErr w:type="spellEnd"/>
-            <w:r>
-              <w:t xml:space="preserve"> </w:t>
-            </w:r>
-            <w:proofErr w:type="spellStart"/>
-            <w:r>
-              <w:t>нотифицираат</w:t>
-            </w:r>
-            <w:proofErr w:type="spellEnd"/>
+            <w:r>
+              <w:t>Поракасокојачленовитенасистемотсенотифицираат</w:t>
+            </w:r>
           </w:p>
         </w:tc>
       </w:tr>
       <w:tr>
-        <w:tblPrEx>
-          <w:tblCellMar>
-            <w:top w:w="0" w:type="dxa"/>
-            <w:bottom w:w="0" w:type="dxa"/>
-          </w:tblCellMar>
-        </w:tblPrEx>
         <w:tc>
           <w:tcPr>
             <w:tcW w:w="2898" w:type="dxa"/>
@@ -2716,12 +2560,6 @@
         </w:tc>
       </w:tr>
       <w:tr>
-        <w:tblPrEx>
-          <w:tblCellMar>
-            <w:top w:w="0" w:type="dxa"/>
-            <w:bottom w:w="0" w:type="dxa"/>
-          </w:tblCellMar>
-        </w:tblPrEx>
         <w:tc>
           <w:tcPr>
             <w:tcW w:w="2898" w:type="dxa"/>
@@ -2765,30 +2603,31 @@
         </w:tc>
       </w:tr>
       <w:tr>
-        <w:tblPrEx>
-          <w:tblCellMar>
-            <w:top w:w="0" w:type="dxa"/>
-            <w:bottom w:w="0" w:type="dxa"/>
-          </w:tblCellMar>
-        </w:tblPrEx>
+        <w:trPr>
+          <w:trHeight w:val="440"/>
+        </w:trPr>
         <w:tc>
           <w:tcPr>
             <w:tcW w:w="2898" w:type="dxa"/>
-            <w:vAlign w:val="center"/>
           </w:tcPr>
           <w:p>
             <w:pPr>
               <w:pStyle w:val="BodyText"/>
+              <w:rPr>
+                <w:lang w:val="mk-MK"/>
+              </w:rPr>
             </w:pPr>
             <w:r>
-              <w:t>WBS</w:t>
+              <w:rPr>
+                <w:lang w:val="mk-MK"/>
+              </w:rPr>
+              <w:t>Архитектура</w:t>
             </w:r>
           </w:p>
         </w:tc>
         <w:tc>
           <w:tcPr>
             <w:tcW w:w="5958" w:type="dxa"/>
-            <w:vAlign w:val="center"/>
           </w:tcPr>
           <w:p>
             <w:pPr>
@@ -2801,67 +2640,7 @@
               <w:rPr>
                 <w:lang w:val="mk-MK"/>
               </w:rPr>
-              <w:t>Work Breakdown Structures</w:t>
-            </w:r>
-            <w:r>
-              <w:t xml:space="preserve"> – </w:t>
-            </w:r>
-            <w:r>
-              <w:rPr>
-                <w:lang w:val="mk-MK"/>
-              </w:rPr>
-              <w:t>хиерархиски поврзани, продуктно ориентирани елементи</w:t>
-            </w:r>
-          </w:p>
-        </w:tc>
-      </w:tr>
-      <w:tr>
-        <w:tblPrEx>
-          <w:tblCellMar>
-            <w:top w:w="0" w:type="dxa"/>
-            <w:bottom w:w="0" w:type="dxa"/>
-          </w:tblCellMar>
-        </w:tblPrEx>
-        <w:tc>
-          <w:tcPr>
-            <w:tcW w:w="2898" w:type="dxa"/>
-            <w:vAlign w:val="center"/>
-          </w:tcPr>
-          <w:p>
-            <w:pPr>
-              <w:pStyle w:val="BodyText"/>
-              <w:rPr>
-                <w:lang w:val="mk-MK"/>
-              </w:rPr>
-            </w:pPr>
-            <w:r>
-              <w:t xml:space="preserve">SWOT </w:t>
-            </w:r>
-            <w:r>
-              <w:rPr>
-                <w:lang w:val="mk-MK"/>
-              </w:rPr>
-              <w:t>анализа</w:t>
-            </w:r>
-          </w:p>
-        </w:tc>
-        <w:tc>
-          <w:tcPr>
-            <w:tcW w:w="5958" w:type="dxa"/>
-            <w:vAlign w:val="center"/>
-          </w:tcPr>
-          <w:p>
-            <w:pPr>
-              <w:pStyle w:val="BodyText"/>
-              <w:rPr>
-                <w:lang w:val="mk-MK"/>
-              </w:rPr>
-            </w:pPr>
-            <w:r>
-              <w:rPr>
-                <w:lang w:val="mk-MK"/>
-              </w:rPr>
-              <w:t>Анализа на внатрешните јаки и слаби страни на системот, како и надворешните можности и закани</w:t>
+              <w:t>Архитектура на проектот</w:t>
             </w:r>
           </w:p>
         </w:tc>
@@ -2901,27 +2680,27 @@
           <w:lang w:val="mk-MK"/>
         </w:rPr>
       </w:pPr>
-      <w:bookmarkStart w:id="21" w:name="_Toc445857697"/>
-      <w:bookmarkStart w:id="22" w:name="_Toc446067044"/>
-      <w:bookmarkStart w:id="23" w:name="_Toc473059947"/>
-      <w:bookmarkStart w:id="24" w:name="_Toc473060141"/>
+      <w:bookmarkStart w:id="20" w:name="_Toc445857697"/>
+      <w:bookmarkStart w:id="21" w:name="_Toc446067044"/>
+      <w:bookmarkStart w:id="22" w:name="_Toc473059947"/>
+      <w:bookmarkStart w:id="23" w:name="_Toc473062533"/>
       <w:r>
         <w:rPr>
           <w:rFonts w:ascii="Times New Roman" w:hAnsi="Times New Roman"/>
         </w:rPr>
         <w:t xml:space="preserve">1.4. </w:t>
       </w:r>
+      <w:bookmarkEnd w:id="20"/>
+      <w:r>
+        <w:rPr>
+          <w:rFonts w:ascii="Times New Roman" w:hAnsi="Times New Roman"/>
+          <w:lang w:val="mk-MK"/>
+        </w:rPr>
+        <w:t>Преглед на документот</w:t>
+      </w:r>
       <w:bookmarkEnd w:id="21"/>
-      <w:r>
-        <w:rPr>
-          <w:rFonts w:ascii="Times New Roman" w:hAnsi="Times New Roman"/>
-          <w:lang w:val="mk-MK"/>
-        </w:rPr>
-        <w:t>Преглед на документот</w:t>
-      </w:r>
       <w:bookmarkEnd w:id="22"/>
       <w:bookmarkEnd w:id="23"/>
-      <w:bookmarkEnd w:id="24"/>
     </w:p>
     <w:p>
       <w:pPr>
@@ -2961,13 +2740,6 @@
           <w:sz w:val="24"/>
         </w:rPr>
       </w:pPr>
-      <w:r>
-        <w:rPr>
-          <w:sz w:val="24"/>
-          <w:lang w:val="mk-MK"/>
-        </w:rPr>
-        <w:t xml:space="preserve"> </w:t>
-      </w:r>
     </w:p>
     <w:p>
       <w:pPr>
@@ -3037,12 +2809,6 @@
         </w:rPr>
         <w:t>Двете секции од овој документ го објаснуваат истиот систем, но бидејќи се наменети за различна публика, користат различни поими.</w:t>
       </w:r>
-      <w:r>
-        <w:rPr>
-          <w:sz w:val="24"/>
-        </w:rPr>
-        <w:t xml:space="preserve"> </w:t>
-      </w:r>
     </w:p>
     <w:p>
       <w:pPr>
@@ -3053,36 +2819,6 @@
           <w:lang w:val="mk-MK"/>
         </w:rPr>
       </w:pPr>
-    </w:p>
-    <w:p>
-      <w:pPr>
-        <w:spacing w:after="0"/>
-        <w:ind w:firstLine="720"/>
-        <w:rPr>
-          <w:sz w:val="24"/>
-          <w:lang w:val="mk-MK"/>
-        </w:rPr>
-      </w:pPr>
-      <w:r>
-        <w:rPr>
-          <w:sz w:val="24"/>
-          <w:lang w:val="mk-MK"/>
-        </w:rPr>
-        <w:t xml:space="preserve">Последното поглавје е наменето за </w:t>
-      </w:r>
-      <w:r>
-        <w:rPr>
-          <w:sz w:val="24"/>
-        </w:rPr>
-        <w:t>SWOT</w:t>
-      </w:r>
-      <w:r>
-        <w:rPr>
-          <w:sz w:val="24"/>
-          <w:lang w:val="mk-MK"/>
-        </w:rPr>
-        <w:t xml:space="preserve"> анализата на системот.</w:t>
-      </w:r>
     </w:p>
     <w:p>
       <w:pPr>
@@ -3096,6 +2832,8 @@
           <w:lang w:val="mk-MK"/>
         </w:rPr>
       </w:pPr>
+      <w:bookmarkStart w:id="24" w:name="_GoBack"/>
+      <w:bookmarkEnd w:id="24"/>
     </w:p>
     <w:p>
       <w:pPr>
@@ -3225,7 +2963,7 @@
         </w:rPr>
       </w:pPr>
       <w:bookmarkStart w:id="28" w:name="_Toc473059948"/>
-      <w:bookmarkStart w:id="29" w:name="_Toc473060142"/>
+      <w:bookmarkStart w:id="29" w:name="_Toc473062534"/>
       <w:r>
         <w:rPr>
           <w:sz w:val="28"/>
@@ -3262,7 +3000,7 @@
       <w:bookmarkStart w:id="30" w:name="_Toc445857699"/>
       <w:bookmarkStart w:id="31" w:name="_Toc446067046"/>
       <w:bookmarkStart w:id="32" w:name="_Toc473059949"/>
-      <w:bookmarkStart w:id="33" w:name="_Toc473060143"/>
+      <w:bookmarkStart w:id="33" w:name="_Toc473062535"/>
       <w:r>
         <w:rPr>
           <w:rFonts w:ascii="Times New Roman" w:hAnsi="Times New Roman"/>
@@ -3276,45 +3014,15 @@
         <w:tab/>
       </w:r>
       <w:bookmarkEnd w:id="30"/>
-      <w:proofErr w:type="spellStart"/>
       <w:r>
         <w:rPr>
           <w:rFonts w:ascii="Times New Roman" w:hAnsi="Times New Roman"/>
         </w:rPr>
-        <w:t>Околина</w:t>
-      </w:r>
-      <w:proofErr w:type="spellEnd"/>
-      <w:r>
-        <w:rPr>
-          <w:rFonts w:ascii="Times New Roman" w:hAnsi="Times New Roman"/>
-        </w:rPr>
-        <w:t xml:space="preserve"> </w:t>
-      </w:r>
-      <w:proofErr w:type="spellStart"/>
-      <w:r>
-        <w:rPr>
-          <w:rFonts w:ascii="Times New Roman" w:hAnsi="Times New Roman"/>
-        </w:rPr>
-        <w:t>на</w:t>
-      </w:r>
-      <w:proofErr w:type="spellEnd"/>
-      <w:r>
-        <w:rPr>
-          <w:rFonts w:ascii="Times New Roman" w:hAnsi="Times New Roman"/>
-        </w:rPr>
-        <w:t xml:space="preserve"> </w:t>
-      </w:r>
-      <w:proofErr w:type="spellStart"/>
-      <w:r>
-        <w:rPr>
-          <w:rFonts w:ascii="Times New Roman" w:hAnsi="Times New Roman"/>
-        </w:rPr>
-        <w:t>системот</w:t>
+        <w:t>Околинанасистемот</w:t>
       </w:r>
       <w:bookmarkEnd w:id="31"/>
       <w:bookmarkEnd w:id="32"/>
       <w:bookmarkEnd w:id="33"/>
-      <w:proofErr w:type="spellEnd"/>
     </w:p>
     <w:p>
       <w:pPr>
@@ -3324,12 +3032,13 @@
       <w:r>
         <w:rPr>
           <w:noProof/>
+          <w:lang w:val="mk-MK" w:eastAsia="mk-MK"/>
         </w:rPr>
         <w:drawing>
-          <wp:inline distT="0" distB="0" distL="0" distR="0" wp14:anchorId="000F29CB" wp14:editId="60C30844">
+          <wp:inline distT="0" distB="0" distL="0" distR="0">
             <wp:extent cx="4276725" cy="2066925"/>
             <wp:effectExtent l="0" t="0" r="9525" b="9525"/>
-            <wp:docPr id="31" name="Picture 31" descr="http://cs.alexone.ro/chat-online/docs/images/help/url.jpg"/>
+            <wp:docPr id="4" name="Picture 31" descr="http://cs.alexone.ro/chat-online/docs/images/help/url.jpg"/>
             <wp:cNvGraphicFramePr>
               <a:graphicFrameLocks xmlns:a="http://schemas.openxmlformats.org/drawingml/2006/main" noChangeAspect="1"/>
             </wp:cNvGraphicFramePr>
@@ -3346,7 +3055,7 @@
                     <a:blip r:embed="rId8">
                       <a:extLst>
                         <a:ext uri="{28A0092B-C50C-407E-A947-70E740481C1C}">
-                          <a14:useLocalDpi xmlns:a14="http://schemas.microsoft.com/office/drawing/2010/main" val="0"/>
+                          <a14:useLocalDpi xmlns:a14="http://schemas.microsoft.com/office/drawing/2010/main" xmlns:wps="http://schemas.microsoft.com/office/word/2010/wordprocessingShape" xmlns:wpi="http://schemas.microsoft.com/office/word/2010/wordprocessingInk" xmlns:wpg="http://schemas.microsoft.com/office/word/2010/wordprocessingGroup" xmlns:w16se="http://schemas.microsoft.com/office/word/2015/wordml/symex" xmlns:w15="http://schemas.microsoft.com/office/word/2012/wordml" xmlns:w14="http://schemas.microsoft.com/office/word/2010/wordml" xmlns:w="http://schemas.openxmlformats.org/wordprocessingml/2006/main" xmlns:w10="urn:schemas-microsoft-com:office:word" xmlns:wp14="http://schemas.microsoft.com/office/word/2010/wordprocessingDrawing" xmlns:v="urn:schemas-microsoft-com:vml" xmlns:o="urn:schemas-microsoft-com:office:office" xmlns:mc="http://schemas.openxmlformats.org/markup-compatibility/2006" xmlns:cx2="http://schemas.microsoft.com/office/drawing/2015/10/21/chartex" xmlns:cx1="http://schemas.microsoft.com/office/drawing/2015/9/8/chartex" xmlns:cx="http://schemas.microsoft.com/office/drawing/2014/chartex" xmlns:wpc="http://schemas.microsoft.com/office/word/2010/wordprocessingCanvas" xmlns="" val="0"/>
                         </a:ext>
                       </a:extLst>
                     </a:blip>
@@ -3386,32 +3095,17 @@
         </w:rPr>
       </w:pPr>
       <w:bookmarkStart w:id="34" w:name="_Toc445999537"/>
-      <w:proofErr w:type="spellStart"/>
       <w:r>
         <w:t>Фигура</w:t>
       </w:r>
-      <w:proofErr w:type="spellEnd"/>
-      <w:r>
-        <w:t xml:space="preserve"> </w:t>
-      </w:r>
-      <w:r>
-        <w:fldChar w:fldCharType="begin"/>
-      </w:r>
-      <w:r>
-        <w:instrText xml:space="preserve"> SEQ Фигура \* ARABIC </w:instrText>
-      </w:r>
-      <w:r>
-        <w:fldChar w:fldCharType="separate"/>
-      </w:r>
-      <w:r>
-        <w:rPr>
-          <w:noProof/>
-        </w:rPr>
-        <w:t>1</w:t>
-      </w:r>
-      <w:r>
-        <w:fldChar w:fldCharType="end"/>
-      </w:r>
+      <w:fldSimple w:instr=" SEQ Фигура \* ARABIC ">
+        <w:r>
+          <w:rPr>
+            <w:noProof/>
+          </w:rPr>
+          <w:t>1</w:t>
+        </w:r>
+      </w:fldSimple>
       <w:r>
         <w:rPr>
           <w:lang w:val="mk-MK"/>
@@ -3440,11 +3134,6 @@
           <w:sz w:val="24"/>
         </w:rPr>
         <w:tab/>
-      </w:r>
-      <w:r>
-        <w:rPr>
-          <w:sz w:val="24"/>
-        </w:rPr>
         <w:t>Widget chat</w:t>
       </w:r>
       <w:r>
@@ -3452,21 +3141,7 @@
           <w:sz w:val="24"/>
           <w:lang w:val="mk-MK"/>
         </w:rPr>
-        <w:t xml:space="preserve"> има два или повеќе активни актери</w:t>
-      </w:r>
-      <w:r>
-        <w:rPr>
-          <w:sz w:val="24"/>
-          <w:lang w:val="mk-MK"/>
-        </w:rPr>
-        <w:t xml:space="preserve">. </w:t>
-      </w:r>
-      <w:r>
-        <w:rPr>
-          <w:sz w:val="24"/>
-          <w:lang w:val="mk-MK"/>
-        </w:rPr>
-        <w:t xml:space="preserve">Корисниците пристапуваат до </w:t>
+        <w:t xml:space="preserve"> има два или повеќе активни актери. Корисниците пристапуваат до </w:t>
       </w:r>
       <w:r>
         <w:rPr>
@@ -3524,7 +3199,7 @@
       <w:bookmarkStart w:id="35" w:name="_Toc445857700"/>
       <w:bookmarkStart w:id="36" w:name="_Toc446067047"/>
       <w:bookmarkStart w:id="37" w:name="_Toc473059950"/>
-      <w:bookmarkStart w:id="38" w:name="_Toc473060144"/>
+      <w:bookmarkStart w:id="38" w:name="_Toc473062536"/>
       <w:r>
         <w:rPr>
           <w:rFonts w:ascii="Times New Roman" w:hAnsi="Times New Roman"/>
@@ -3725,7 +3400,7 @@
       </w:pPr>
       <w:bookmarkStart w:id="39" w:name="_Toc446067048"/>
       <w:bookmarkStart w:id="40" w:name="_Toc473059951"/>
-      <w:bookmarkStart w:id="41" w:name="_Toc473060145"/>
+      <w:bookmarkStart w:id="41" w:name="_Toc473062537"/>
       <w:r>
         <w:rPr>
           <w:sz w:val="24"/>
@@ -3738,20 +3413,7 @@
           <w:sz w:val="24"/>
         </w:rPr>
         <w:tab/>
-        <w:t>Use</w:t>
-      </w:r>
-      <w:r>
-        <w:rPr>
-          <w:sz w:val="24"/>
-          <w:lang w:val="mk-MK"/>
-        </w:rPr>
-        <w:t xml:space="preserve"> </w:t>
-      </w:r>
-      <w:r>
-        <w:rPr>
-          <w:sz w:val="24"/>
-        </w:rPr>
-        <w:t>case</w:t>
+        <w:t>Usecase</w:t>
       </w:r>
       <w:r>
         <w:rPr>
@@ -3810,12 +3472,6 @@
       <w:r>
         <w:rPr>
           <w:sz w:val="24"/>
-        </w:rPr>
-        <w:t xml:space="preserve">  </w:t>
-      </w:r>
-      <w:r>
-        <w:rPr>
-          <w:sz w:val="24"/>
           <w:lang w:val="mk-MK"/>
         </w:rPr>
         <w:t>Најава на системот</w:t>
@@ -3839,12 +3495,6 @@
         <w:rPr>
           <w:sz w:val="24"/>
         </w:rPr>
-        <w:instrText xml:space="preserve"> </w:instrText>
-      </w:r>
-      <w:r>
-        <w:rPr>
-          <w:sz w:val="24"/>
-        </w:rPr>
         <w:fldChar w:fldCharType="end"/>
       </w:r>
     </w:p>
@@ -3886,12 +3536,13 @@
       <w:r>
         <w:rPr>
           <w:noProof/>
+          <w:lang w:val="mk-MK" w:eastAsia="mk-MK"/>
         </w:rPr>
         <w:drawing>
-          <wp:inline distT="0" distB="0" distL="0" distR="0" wp14:anchorId="35210966" wp14:editId="4F72565C">
+          <wp:inline distT="0" distB="0" distL="0" distR="0">
             <wp:extent cx="5943600" cy="2602230"/>
             <wp:effectExtent l="0" t="0" r="0" b="7620"/>
-            <wp:docPr id="32" name="Picture 32"/>
+            <wp:docPr id="5" name="Picture 32"/>
             <wp:cNvGraphicFramePr>
               <a:graphicFrameLocks xmlns:a="http://schemas.openxmlformats.org/drawingml/2006/main" noChangeAspect="1"/>
             </wp:cNvGraphicFramePr>
@@ -3948,13 +3599,6 @@
         </w:rPr>
         <w:t>Краток Опис</w:t>
       </w:r>
-      <w:r>
-        <w:rPr>
-          <w:b/>
-          <w:sz w:val="24"/>
-        </w:rPr>
-        <w:t xml:space="preserve"> </w:t>
-      </w:r>
     </w:p>
     <w:p>
       <w:pPr>
@@ -4037,12 +3681,6 @@
       <w:r>
         <w:rPr>
           <w:sz w:val="24"/>
-        </w:rPr>
-        <w:t xml:space="preserve"> </w:t>
-      </w:r>
-      <w:r>
-        <w:rPr>
-          <w:sz w:val="24"/>
           <w:lang w:val="mk-MK"/>
         </w:rPr>
         <w:t>Одјавување од системот</w:t>
@@ -4066,12 +3704,6 @@
         <w:rPr>
           <w:sz w:val="24"/>
         </w:rPr>
-        <w:instrText xml:space="preserve"> </w:instrText>
-      </w:r>
-      <w:r>
-        <w:rPr>
-          <w:sz w:val="24"/>
-        </w:rPr>
         <w:fldChar w:fldCharType="end"/>
       </w:r>
     </w:p>
@@ -4110,12 +3742,13 @@
       <w:r>
         <w:rPr>
           <w:noProof/>
+          <w:lang w:val="mk-MK" w:eastAsia="mk-MK"/>
         </w:rPr>
         <w:drawing>
-          <wp:inline distT="0" distB="0" distL="0" distR="0" wp14:anchorId="7067EC1F" wp14:editId="5DDA6642">
+          <wp:inline distT="0" distB="0" distL="0" distR="0">
             <wp:extent cx="5143500" cy="1672187"/>
             <wp:effectExtent l="0" t="0" r="0" b="4445"/>
-            <wp:docPr id="33" name="Picture 33"/>
+            <wp:docPr id="6" name="Picture 33"/>
             <wp:cNvGraphicFramePr>
               <a:graphicFrameLocks xmlns:a="http://schemas.openxmlformats.org/drawingml/2006/main" noChangeAspect="1"/>
             </wp:cNvGraphicFramePr>
@@ -4164,13 +3797,6 @@
         </w:rPr>
         <w:t>Краток Опис</w:t>
       </w:r>
-      <w:r>
-        <w:rPr>
-          <w:b/>
-          <w:sz w:val="24"/>
-        </w:rPr>
-        <w:t xml:space="preserve"> </w:t>
-      </w:r>
     </w:p>
     <w:p>
       <w:pPr>
@@ -4254,7 +3880,7 @@
       <w:bookmarkStart w:id="42" w:name="_Toc445857701"/>
       <w:bookmarkStart w:id="43" w:name="_Toc446067049"/>
       <w:bookmarkStart w:id="44" w:name="_Toc473059952"/>
-      <w:bookmarkStart w:id="45" w:name="_Toc473060146"/>
+      <w:bookmarkStart w:id="45" w:name="_Toc473062538"/>
       <w:r>
         <w:rPr>
           <w:sz w:val="24"/>
@@ -4272,20 +3898,7 @@
         <w:rPr>
           <w:sz w:val="24"/>
         </w:rPr>
-        <w:t>Use</w:t>
-      </w:r>
-      <w:r>
-        <w:rPr>
-          <w:sz w:val="24"/>
-          <w:lang w:val="mk-MK"/>
-        </w:rPr>
-        <w:t xml:space="preserve"> </w:t>
-      </w:r>
-      <w:r>
-        <w:rPr>
-          <w:sz w:val="24"/>
-        </w:rPr>
-        <w:t>case</w:t>
+        <w:t>Usecase</w:t>
       </w:r>
       <w:r>
         <w:rPr>
@@ -4350,12 +3963,6 @@
         </w:rPr>
         <w:t xml:space="preserve">Use case: </w:t>
       </w:r>
-      <w:r>
-        <w:rPr>
-          <w:sz w:val="24"/>
-        </w:rPr>
-        <w:t xml:space="preserve"> </w:t>
-      </w:r>
       <w:bookmarkEnd w:id="46"/>
       <w:r>
         <w:rPr>
@@ -4400,12 +4007,13 @@
       <w:r>
         <w:rPr>
           <w:noProof/>
+          <w:lang w:val="mk-MK" w:eastAsia="mk-MK"/>
         </w:rPr>
         <w:drawing>
-          <wp:inline distT="0" distB="0" distL="0" distR="0" wp14:anchorId="1E91DBB4" wp14:editId="5CA6472E">
+          <wp:inline distT="0" distB="0" distL="0" distR="0">
             <wp:extent cx="5943600" cy="1143635"/>
             <wp:effectExtent l="0" t="0" r="0" b="0"/>
-            <wp:docPr id="34" name="Picture 34"/>
+            <wp:docPr id="7" name="Picture 34"/>
             <wp:cNvGraphicFramePr>
               <a:graphicFrameLocks xmlns:a="http://schemas.openxmlformats.org/drawingml/2006/main" noChangeAspect="1"/>
             </wp:cNvGraphicFramePr>
@@ -4453,13 +4061,6 @@
         </w:rPr>
         <w:t>Краток Опис</w:t>
       </w:r>
-      <w:r>
-        <w:rPr>
-          <w:b/>
-          <w:sz w:val="24"/>
-        </w:rPr>
-        <w:t xml:space="preserve"> </w:t>
-      </w:r>
     </w:p>
     <w:p>
       <w:pPr>
@@ -4533,12 +4134,6 @@
       <w:r>
         <w:rPr>
           <w:sz w:val="24"/>
-        </w:rPr>
-        <w:t xml:space="preserve"> </w:t>
-      </w:r>
-      <w:r>
-        <w:rPr>
-          <w:sz w:val="24"/>
           <w:lang w:val="mk-MK"/>
         </w:rPr>
         <w:t>Додава корисници во соба</w:t>
@@ -4578,12 +4173,13 @@
       <w:r>
         <w:rPr>
           <w:noProof/>
+          <w:lang w:val="mk-MK" w:eastAsia="mk-MK"/>
         </w:rPr>
         <w:drawing>
-          <wp:inline distT="0" distB="0" distL="0" distR="0" wp14:anchorId="720591CA" wp14:editId="5AB6E9AB">
+          <wp:inline distT="0" distB="0" distL="0" distR="0">
             <wp:extent cx="5943600" cy="1105535"/>
             <wp:effectExtent l="0" t="0" r="0" b="0"/>
-            <wp:docPr id="35" name="Picture 35"/>
+            <wp:docPr id="8" name="Picture 35"/>
             <wp:cNvGraphicFramePr>
               <a:graphicFrameLocks xmlns:a="http://schemas.openxmlformats.org/drawingml/2006/main" noChangeAspect="1"/>
             </wp:cNvGraphicFramePr>
@@ -4631,13 +4227,6 @@
         </w:rPr>
         <w:t>Краток Опис</w:t>
       </w:r>
-      <w:r>
-        <w:rPr>
-          <w:b/>
-          <w:sz w:val="24"/>
-        </w:rPr>
-        <w:t xml:space="preserve"> </w:t>
-      </w:r>
     </w:p>
     <w:p>
       <w:pPr>
@@ -4742,12 +4331,6 @@
       <w:r>
         <w:rPr>
           <w:sz w:val="24"/>
-        </w:rPr>
-        <w:t xml:space="preserve"> </w:t>
-      </w:r>
-      <w:r>
-        <w:rPr>
-          <w:sz w:val="24"/>
           <w:lang w:val="mk-MK"/>
         </w:rPr>
         <w:t>Отварање на постоечка соба</w:t>
@@ -4786,12 +4369,13 @@
       <w:r>
         <w:rPr>
           <w:noProof/>
+          <w:lang w:val="mk-MK" w:eastAsia="mk-MK"/>
         </w:rPr>
         <w:drawing>
-          <wp:inline distT="0" distB="0" distL="0" distR="0" wp14:anchorId="362F258E" wp14:editId="49C089A8">
+          <wp:inline distT="0" distB="0" distL="0" distR="0">
             <wp:extent cx="5943600" cy="1064895"/>
             <wp:effectExtent l="0" t="0" r="0" b="1905"/>
-            <wp:docPr id="36" name="Picture 36"/>
+            <wp:docPr id="9" name="Picture 36"/>
             <wp:cNvGraphicFramePr>
               <a:graphicFrameLocks xmlns:a="http://schemas.openxmlformats.org/drawingml/2006/main" noChangeAspect="1"/>
             </wp:cNvGraphicFramePr>
@@ -4839,13 +4423,6 @@
         </w:rPr>
         <w:t>Краток Опис</w:t>
       </w:r>
-      <w:r>
-        <w:rPr>
-          <w:b/>
-          <w:sz w:val="24"/>
-        </w:rPr>
-        <w:t xml:space="preserve"> </w:t>
-      </w:r>
     </w:p>
     <w:p>
       <w:pPr>
@@ -4993,7 +4570,7 @@
       <w:bookmarkStart w:id="47" w:name="_Toc445857719"/>
       <w:bookmarkStart w:id="48" w:name="_Toc446067051"/>
       <w:bookmarkStart w:id="49" w:name="_Toc473059953"/>
-      <w:bookmarkStart w:id="50" w:name="_Toc473060147"/>
+      <w:bookmarkStart w:id="50" w:name="_Toc473062539"/>
       <w:r>
         <w:rPr>
           <w:rFonts w:ascii="Times New Roman" w:hAnsi="Times New Roman"/>
@@ -5044,7 +4621,7 @@
         </w:rPr>
       </w:pPr>
       <w:bookmarkStart w:id="52" w:name="_Toc473059954"/>
-      <w:bookmarkStart w:id="53" w:name="_Toc473060148"/>
+      <w:bookmarkStart w:id="53" w:name="_Toc473062540"/>
       <w:r>
         <w:rPr>
           <w:b/>
@@ -5113,15 +4690,32 @@
           <w:szCs w:val="24"/>
           <w:lang w:val="mk-MK"/>
         </w:rPr>
-        <w:t>соби</w:t>
-      </w:r>
-      <w:r>
-        <w:rPr>
-          <w:sz w:val="24"/>
-          <w:szCs w:val="24"/>
-          <w:lang w:val="mk-MK"/>
-        </w:rPr>
-        <w:t xml:space="preserve"> до кој има пристап корисникот</w:t>
+        <w:t>соби до кој има пристап корисникот.</w:t>
+      </w:r>
+    </w:p>
+    <w:p>
+      <w:pPr>
+        <w:rPr>
+          <w:sz w:val="24"/>
+          <w:szCs w:val="24"/>
+          <w:lang w:val="mk-MK"/>
+        </w:rPr>
+      </w:pPr>
+      <w:r>
+        <w:rPr>
+          <w:sz w:val="24"/>
+          <w:szCs w:val="24"/>
+          <w:lang w:val="mk-MK"/>
+        </w:rPr>
+        <w:t xml:space="preserve">● </w:t>
+      </w:r>
+      <w:r>
+        <w:rPr>
+          <w:sz w:val="24"/>
+          <w:szCs w:val="24"/>
+          <w:lang w:val="mk-MK"/>
+        </w:rPr>
+        <w:t>Креирање на соба</w:t>
       </w:r>
       <w:r>
         <w:rPr>
@@ -5146,6 +4740,31 @@
           <w:szCs w:val="24"/>
           <w:lang w:val="mk-MK"/>
         </w:rPr>
+        <w:t>●</w:t>
+      </w:r>
+      <w:r>
+        <w:rPr>
+          <w:sz w:val="24"/>
+          <w:szCs w:val="24"/>
+          <w:lang w:val="mk-MK"/>
+        </w:rPr>
+        <w:t xml:space="preserve"> Додавањекорисник во собата.</w:t>
+      </w:r>
+    </w:p>
+    <w:p>
+      <w:pPr>
+        <w:rPr>
+          <w:sz w:val="24"/>
+          <w:szCs w:val="24"/>
+          <w:lang w:val="mk-MK"/>
+        </w:rPr>
+      </w:pPr>
+      <w:r>
+        <w:rPr>
+          <w:sz w:val="24"/>
+          <w:szCs w:val="24"/>
+          <w:lang w:val="mk-MK"/>
+        </w:rPr>
         <w:t xml:space="preserve">● </w:t>
       </w:r>
       <w:r>
@@ -5154,64 +4773,22 @@
           <w:szCs w:val="24"/>
           <w:lang w:val="mk-MK"/>
         </w:rPr>
-        <w:t>Креирање на соба</w:t>
-      </w:r>
-      <w:r>
-        <w:rPr>
-          <w:sz w:val="24"/>
-          <w:szCs w:val="24"/>
-          <w:lang w:val="mk-MK"/>
-        </w:rPr>
-        <w:t>.</w:t>
-      </w:r>
-    </w:p>
-    <w:p>
-      <w:pPr>
-        <w:rPr>
-          <w:sz w:val="24"/>
-          <w:szCs w:val="24"/>
-          <w:lang w:val="mk-MK"/>
-        </w:rPr>
-      </w:pPr>
-      <w:r>
-        <w:rPr>
-          <w:sz w:val="24"/>
-          <w:szCs w:val="24"/>
-          <w:lang w:val="mk-MK"/>
-        </w:rPr>
-        <w:t>●</w:t>
-      </w:r>
-      <w:r>
-        <w:rPr>
-          <w:sz w:val="24"/>
-          <w:szCs w:val="24"/>
-          <w:lang w:val="mk-MK"/>
-        </w:rPr>
-        <w:t xml:space="preserve"> Додавање</w:t>
-      </w:r>
-      <w:r>
-        <w:rPr>
-          <w:sz w:val="24"/>
-          <w:szCs w:val="24"/>
-          <w:lang w:val="mk-MK"/>
-        </w:rPr>
-        <w:t xml:space="preserve"> </w:t>
-      </w:r>
-      <w:r>
-        <w:rPr>
-          <w:sz w:val="24"/>
-          <w:szCs w:val="24"/>
-          <w:lang w:val="mk-MK"/>
-        </w:rPr>
-        <w:t>корисник во собата</w:t>
-      </w:r>
-      <w:r>
-        <w:rPr>
-          <w:sz w:val="24"/>
-          <w:szCs w:val="24"/>
-          <w:lang w:val="mk-MK"/>
-        </w:rPr>
-        <w:t>.</w:t>
+        <w:t xml:space="preserve">Директна </w:t>
+      </w:r>
+      <w:r>
+        <w:rPr>
+          <w:sz w:val="24"/>
+          <w:szCs w:val="24"/>
+        </w:rPr>
+        <w:t xml:space="preserve">real time </w:t>
+      </w:r>
+      <w:r>
+        <w:rPr>
+          <w:sz w:val="24"/>
+          <w:szCs w:val="24"/>
+          <w:lang w:val="mk-MK"/>
+        </w:rPr>
+        <w:t>комуникација со друг корисник</w:t>
       </w:r>
     </w:p>
     <w:p>
@@ -5236,114 +4813,321 @@
           <w:szCs w:val="24"/>
           <w:lang w:val="mk-MK"/>
         </w:rPr>
-        <w:t xml:space="preserve">Директна </w:t>
-      </w:r>
-      <w:r>
-        <w:rPr>
-          <w:sz w:val="24"/>
-          <w:szCs w:val="24"/>
-        </w:rPr>
-        <w:t xml:space="preserve">real time </w:t>
-      </w:r>
-      <w:r>
-        <w:rPr>
-          <w:sz w:val="24"/>
-          <w:szCs w:val="24"/>
-          <w:lang w:val="mk-MK"/>
-        </w:rPr>
-        <w:t>комуникација со друг корисник</w:t>
-      </w:r>
-    </w:p>
-    <w:p>
-      <w:pPr>
-        <w:rPr>
-          <w:sz w:val="24"/>
-          <w:szCs w:val="24"/>
-          <w:lang w:val="mk-MK"/>
-        </w:rPr>
-      </w:pPr>
-      <w:r>
-        <w:rPr>
-          <w:sz w:val="24"/>
-          <w:szCs w:val="24"/>
-          <w:lang w:val="mk-MK"/>
-        </w:rPr>
-        <w:t xml:space="preserve">● </w:t>
-      </w:r>
-      <w:r>
-        <w:rPr>
-          <w:sz w:val="24"/>
-          <w:szCs w:val="24"/>
-          <w:lang w:val="mk-MK"/>
-        </w:rPr>
-        <w:t>Отстранување на корисник од соба</w:t>
-      </w:r>
-      <w:r>
-        <w:rPr>
-          <w:sz w:val="24"/>
-          <w:szCs w:val="24"/>
-          <w:lang w:val="mk-MK"/>
-        </w:rPr>
-        <w:t>.</w:t>
-      </w:r>
-    </w:p>
-    <w:p>
-      <w:pPr>
-        <w:rPr>
-          <w:sz w:val="24"/>
-          <w:lang w:val="mk-MK"/>
-        </w:rPr>
-      </w:pPr>
-    </w:p>
-    <w:p>
-      <w:pPr>
-        <w:rPr>
-          <w:b/>
-          <w:sz w:val="24"/>
-        </w:rPr>
-      </w:pPr>
-    </w:p>
-    <w:p>
-      <w:pPr>
-        <w:rPr>
-          <w:b/>
-        </w:rPr>
-      </w:pPr>
-    </w:p>
-    <w:p>
-      <w:pPr>
-        <w:rPr>
-          <w:b/>
-          <w:sz w:val="24"/>
-          <w:lang w:val="mk-MK"/>
-        </w:rPr>
-      </w:pPr>
-    </w:p>
-    <w:p>
-      <w:pPr>
-        <w:rPr>
-          <w:b/>
-          <w:sz w:val="24"/>
-          <w:lang w:val="mk-MK"/>
-        </w:rPr>
-      </w:pPr>
-    </w:p>
-    <w:p>
-      <w:pPr>
-        <w:spacing w:after="0"/>
-        <w:rPr>
-          <w:b/>
-          <w:sz w:val="24"/>
-        </w:rPr>
-      </w:pPr>
-    </w:p>
-    <w:p>
-      <w:pPr>
-        <w:spacing w:after="0"/>
-      </w:pPr>
-    </w:p>
+        <w:t>Отстранување на корисник од соба.</w:t>
+      </w:r>
+    </w:p>
+    <w:p>
+      <w:pPr>
+        <w:rPr>
+          <w:sz w:val="24"/>
+          <w:szCs w:val="24"/>
+          <w:lang w:val="mk-MK"/>
+        </w:rPr>
+      </w:pPr>
+    </w:p>
+    <w:p>
+      <w:pPr>
+        <w:rPr>
+          <w:sz w:val="24"/>
+          <w:szCs w:val="24"/>
+          <w:lang w:val="mk-MK"/>
+        </w:rPr>
+      </w:pPr>
+    </w:p>
+    <w:p>
+      <w:pPr>
+        <w:rPr>
+          <w:sz w:val="24"/>
+          <w:szCs w:val="24"/>
+          <w:lang w:val="mk-MK"/>
+        </w:rPr>
+      </w:pPr>
+    </w:p>
+    <w:p>
+      <w:pPr>
+        <w:rPr>
+          <w:sz w:val="24"/>
+          <w:szCs w:val="24"/>
+          <w:lang w:val="mk-MK"/>
+        </w:rPr>
+      </w:pPr>
+    </w:p>
+    <w:p>
+      <w:pPr>
+        <w:rPr>
+          <w:sz w:val="24"/>
+          <w:szCs w:val="24"/>
+          <w:lang w:val="mk-MK"/>
+        </w:rPr>
+      </w:pPr>
+    </w:p>
+    <w:p>
+      <w:pPr>
+        <w:rPr>
+          <w:sz w:val="24"/>
+          <w:szCs w:val="24"/>
+          <w:lang w:val="mk-MK"/>
+        </w:rPr>
+      </w:pPr>
+    </w:p>
+    <w:p>
+      <w:pPr>
+        <w:rPr>
+          <w:sz w:val="24"/>
+          <w:szCs w:val="24"/>
+          <w:lang w:val="mk-MK"/>
+        </w:rPr>
+      </w:pPr>
+    </w:p>
+    <w:p>
+      <w:pPr>
+        <w:rPr>
+          <w:sz w:val="24"/>
+          <w:szCs w:val="24"/>
+          <w:lang w:val="mk-MK"/>
+        </w:rPr>
+      </w:pPr>
+    </w:p>
+    <w:p>
+      <w:pPr>
+        <w:rPr>
+          <w:sz w:val="24"/>
+          <w:szCs w:val="24"/>
+          <w:lang w:val="mk-MK"/>
+        </w:rPr>
+      </w:pPr>
+    </w:p>
+    <w:p>
+      <w:pPr>
+        <w:rPr>
+          <w:sz w:val="24"/>
+          <w:szCs w:val="24"/>
+          <w:lang w:val="mk-MK"/>
+        </w:rPr>
+      </w:pPr>
+    </w:p>
+    <w:p>
+      <w:pPr>
+        <w:rPr>
+          <w:sz w:val="24"/>
+          <w:szCs w:val="24"/>
+          <w:lang w:val="mk-MK"/>
+        </w:rPr>
+      </w:pPr>
+    </w:p>
+    <w:p>
+      <w:pPr>
+        <w:rPr>
+          <w:sz w:val="24"/>
+          <w:szCs w:val="24"/>
+          <w:lang w:val="mk-MK"/>
+        </w:rPr>
+      </w:pPr>
+    </w:p>
+    <w:p>
+      <w:pPr>
+        <w:rPr>
+          <w:sz w:val="24"/>
+          <w:szCs w:val="24"/>
+          <w:lang w:val="mk-MK"/>
+        </w:rPr>
+      </w:pPr>
+    </w:p>
+    <w:p>
+      <w:pPr>
+        <w:rPr>
+          <w:sz w:val="24"/>
+          <w:szCs w:val="24"/>
+          <w:lang w:val="mk-MK"/>
+        </w:rPr>
+      </w:pPr>
+    </w:p>
+    <w:p>
+      <w:pPr>
+        <w:rPr>
+          <w:sz w:val="24"/>
+          <w:szCs w:val="24"/>
+          <w:lang w:val="mk-MK"/>
+        </w:rPr>
+      </w:pPr>
+    </w:p>
+    <w:p>
+      <w:pPr>
+        <w:rPr>
+          <w:sz w:val="24"/>
+          <w:szCs w:val="24"/>
+          <w:lang w:val="mk-MK"/>
+        </w:rPr>
+      </w:pPr>
+    </w:p>
+    <w:p>
+      <w:pPr>
+        <w:rPr>
+          <w:sz w:val="24"/>
+          <w:szCs w:val="24"/>
+          <w:lang w:val="mk-MK"/>
+        </w:rPr>
+      </w:pPr>
+    </w:p>
+    <w:p>
+      <w:pPr>
+        <w:rPr>
+          <w:sz w:val="24"/>
+          <w:szCs w:val="24"/>
+          <w:lang w:val="mk-MK"/>
+        </w:rPr>
+      </w:pPr>
+    </w:p>
+    <w:p>
+      <w:pPr>
+        <w:pStyle w:val="Heading1"/>
+        <w:rPr>
+          <w:lang w:val="mk-MK"/>
+        </w:rPr>
+      </w:pPr>
+      <w:bookmarkStart w:id="54" w:name="_Toc446067054"/>
+      <w:bookmarkStart w:id="55" w:name="_Toc473062541"/>
+      <w:r>
+        <w:rPr>
+          <w:lang w:val="mk-MK"/>
+        </w:rPr>
+        <w:lastRenderedPageBreak/>
+        <w:t>3.0 Спецификација на барања</w:t>
+      </w:r>
+      <w:bookmarkEnd w:id="54"/>
+      <w:bookmarkEnd w:id="55"/>
+    </w:p>
+    <w:p>
+      <w:pPr>
+        <w:rPr>
+          <w:lang w:val="mk-MK"/>
+        </w:rPr>
+      </w:pPr>
+      <w:bookmarkStart w:id="56" w:name="_Toc445857722"/>
+      <w:bookmarkStart w:id="57" w:name="_Toc446067055"/>
+    </w:p>
+    <w:p>
+      <w:r>
+        <w:t xml:space="preserve">3.1. </w:t>
+      </w:r>
+      <w:r>
+        <w:rPr>
+          <w:rFonts w:ascii="Times New Roman" w:hAnsi="Times New Roman"/>
+          <w:lang w:val="mk-MK"/>
+        </w:rPr>
+        <w:t>Архитектура на системот</w:t>
+      </w:r>
+      <w:bookmarkEnd w:id="56"/>
+      <w:bookmarkEnd w:id="57"/>
+    </w:p>
+    <w:p>
+      <w:pPr>
+        <w:rPr>
+          <w:sz w:val="24"/>
+          <w:szCs w:val="24"/>
+          <w:lang w:val="mk-MK"/>
+        </w:rPr>
+      </w:pPr>
+      <w:r>
+        <w:rPr>
+          <w:noProof/>
+          <w:lang w:val="mk-MK" w:eastAsia="mk-MK"/>
+        </w:rPr>
+        <w:drawing>
+          <wp:inline distT="0" distB="0" distL="0" distR="0">
+            <wp:extent cx="5943600" cy="2962275"/>
+            <wp:effectExtent l="0" t="0" r="0" b="9525"/>
+            <wp:docPr id="10" name="Picture 2"/>
+            <wp:cNvGraphicFramePr>
+              <a:graphicFrameLocks xmlns:a="http://schemas.openxmlformats.org/drawingml/2006/main" noChangeAspect="1"/>
+            </wp:cNvGraphicFramePr>
+            <a:graphic xmlns:a="http://schemas.openxmlformats.org/drawingml/2006/main">
+              <a:graphicData uri="http://schemas.openxmlformats.org/drawingml/2006/picture">
+                <pic:pic xmlns:pic="http://schemas.openxmlformats.org/drawingml/2006/picture">
+                  <pic:nvPicPr>
+                    <pic:cNvPr id="1" name=""/>
+                    <pic:cNvPicPr/>
+                  </pic:nvPicPr>
+                  <pic:blipFill>
+                    <a:blip r:embed="rId14"/>
+                    <a:stretch>
+                      <a:fillRect/>
+                    </a:stretch>
+                  </pic:blipFill>
+                  <pic:spPr>
+                    <a:xfrm>
+                      <a:off x="0" y="0"/>
+                      <a:ext cx="5943600" cy="2962275"/>
+                    </a:xfrm>
+                    <a:prstGeom prst="rect">
+                      <a:avLst/>
+                    </a:prstGeom>
+                  </pic:spPr>
+                </pic:pic>
+              </a:graphicData>
+            </a:graphic>
+          </wp:inline>
+        </w:drawing>
+      </w:r>
+    </w:p>
+    <w:p>
+      <w:pPr>
+        <w:rPr>
+          <w:sz w:val="24"/>
+          <w:lang w:val="mk-MK"/>
+        </w:rPr>
+      </w:pPr>
+    </w:p>
+    <w:p>
+      <w:pPr>
+        <w:rPr>
+          <w:b/>
+          <w:sz w:val="24"/>
+        </w:rPr>
+      </w:pPr>
+    </w:p>
+    <w:p>
+      <w:pPr>
+        <w:rPr>
+          <w:b/>
+        </w:rPr>
+      </w:pPr>
+    </w:p>
+    <w:p>
+      <w:pPr>
+        <w:rPr>
+          <w:b/>
+          <w:sz w:val="24"/>
+          <w:lang w:val="mk-MK"/>
+        </w:rPr>
+      </w:pPr>
+    </w:p>
+    <w:p>
+      <w:pPr>
+        <w:rPr>
+          <w:b/>
+          <w:sz w:val="24"/>
+          <w:lang w:val="mk-MK"/>
+        </w:rPr>
+      </w:pPr>
+    </w:p>
+    <w:p>
+      <w:pPr>
+        <w:spacing w:after="0"/>
+        <w:rPr>
+          <w:b/>
+          <w:sz w:val="24"/>
+        </w:rPr>
+      </w:pPr>
+    </w:p>
+    <w:p>
+      <w:pPr>
+        <w:spacing w:after="0"/>
+      </w:pPr>
+    </w:p>
+    <w:p/>
     <w:sectPr>
-      <w:footerReference w:type="default" r:id="rId14"/>
+      <w:footerReference w:type="default" r:id="rId15"/>
       <w:pgSz w:w="12240" w:h="15840"/>
       <w:pgMar w:top="1440" w:right="1440" w:bottom="1440" w:left="1440" w:header="720" w:footer="720" w:gutter="0"/>
       <w:cols w:space="720"/>
@@ -5355,8 +5139,8 @@
 </file>
 
 <file path=word/endnotes.xml><?xml version="1.0" encoding="utf-8"?>
-<w:endnotes xmlns:wpc="http://schemas.microsoft.com/office/word/2010/wordprocessingCanvas" xmlns:cx="http://schemas.microsoft.com/office/drawing/2014/chartex" xmlns:cx1="http://schemas.microsoft.com/office/drawing/2015/9/8/chartex" xmlns:cx2="http://schemas.microsoft.com/office/drawing/2015/10/21/chartex" xmlns:mc="http://schemas.openxmlformats.org/markup-compatibility/2006" xmlns:o="urn:schemas-microsoft-com:office:office" xmlns:r="http://schemas.openxmlformats.org/officeDocument/2006/relationships" xmlns:m="http://schemas.openxmlformats.org/officeDocument/2006/math" xmlns:v="urn:schemas-microsoft-com:vml" xmlns:wp14="http://schemas.microsoft.com/office/word/2010/wordprocessingDrawing" xmlns:wp="http://schemas.openxmlformats.org/drawingml/2006/wordprocessingDrawing" xmlns:w10="urn:schemas-microsoft-com:office:word" xmlns:w="http://schemas.openxmlformats.org/wordprocessingml/2006/main" xmlns:w14="http://schemas.microsoft.com/office/word/2010/wordml" xmlns:w15="http://schemas.microsoft.com/office/word/2012/wordml" xmlns:w16se="http://schemas.microsoft.com/office/word/2015/wordml/symex" xmlns:wpg="http://schemas.microsoft.com/office/word/2010/wordprocessingGroup" xmlns:wpi="http://schemas.microsoft.com/office/word/2010/wordprocessingInk" xmlns:wne="http://schemas.microsoft.com/office/word/2006/wordml" xmlns:wps="http://schemas.microsoft.com/office/word/2010/wordprocessingShape" mc:Ignorable="w14 w15 w16se wp14">
-  <w:endnote w:type="separator" w:id="-1">
+<w:endnotes xmlns:ve="http://schemas.openxmlformats.org/markup-compatibility/2006" xmlns:o="urn:schemas-microsoft-com:office:office" xmlns:r="http://schemas.openxmlformats.org/officeDocument/2006/relationships" xmlns:m="http://schemas.openxmlformats.org/officeDocument/2006/math" xmlns:v="urn:schemas-microsoft-com:vml" xmlns:wp="http://schemas.openxmlformats.org/drawingml/2006/wordprocessingDrawing" xmlns:w10="urn:schemas-microsoft-com:office:word" xmlns:w="http://schemas.openxmlformats.org/wordprocessingml/2006/main" xmlns:wne="http://schemas.microsoft.com/office/word/2006/wordml">
+  <w:endnote w:type="separator" w:id="0">
     <w:p>
       <w:pPr>
         <w:spacing w:after="0" w:line="240" w:lineRule="auto"/>
@@ -5366,7 +5150,7 @@
       </w:r>
     </w:p>
   </w:endnote>
-  <w:endnote w:type="continuationSeparator" w:id="0">
+  <w:endnote w:type="continuationSeparator" w:id="1">
     <w:p>
       <w:pPr>
         <w:spacing w:after="0" w:line="240" w:lineRule="auto"/>
@@ -5380,7 +5164,7 @@
 </file>
 
 <file path=word/footer1.xml><?xml version="1.0" encoding="utf-8"?>
-<w:ftr xmlns:wpc="http://schemas.microsoft.com/office/word/2010/wordprocessingCanvas" xmlns:cx="http://schemas.microsoft.com/office/drawing/2014/chartex" xmlns:cx1="http://schemas.microsoft.com/office/drawing/2015/9/8/chartex" xmlns:cx2="http://schemas.microsoft.com/office/drawing/2015/10/21/chartex" xmlns:mc="http://schemas.openxmlformats.org/markup-compatibility/2006" xmlns:o="urn:schemas-microsoft-com:office:office" xmlns:r="http://schemas.openxmlformats.org/officeDocument/2006/relationships" xmlns:m="http://schemas.openxmlformats.org/officeDocument/2006/math" xmlns:v="urn:schemas-microsoft-com:vml" xmlns:wp14="http://schemas.microsoft.com/office/word/2010/wordprocessingDrawing" xmlns:wp="http://schemas.openxmlformats.org/drawingml/2006/wordprocessingDrawing" xmlns:w10="urn:schemas-microsoft-com:office:word" xmlns:w="http://schemas.openxmlformats.org/wordprocessingml/2006/main" xmlns:w14="http://schemas.microsoft.com/office/word/2010/wordml" xmlns:w15="http://schemas.microsoft.com/office/word/2012/wordml" xmlns:w16se="http://schemas.microsoft.com/office/word/2015/wordml/symex" xmlns:wpg="http://schemas.microsoft.com/office/word/2010/wordprocessingGroup" xmlns:wpi="http://schemas.microsoft.com/office/word/2010/wordprocessingInk" xmlns:wne="http://schemas.microsoft.com/office/word/2006/wordml" xmlns:wps="http://schemas.microsoft.com/office/word/2010/wordprocessingShape" mc:Ignorable="w14 w15 w16se wp14">
+<w:ftr xmlns:ve="http://schemas.openxmlformats.org/markup-compatibility/2006" xmlns:o="urn:schemas-microsoft-com:office:office" xmlns:r="http://schemas.openxmlformats.org/officeDocument/2006/relationships" xmlns:m="http://schemas.openxmlformats.org/officeDocument/2006/math" xmlns:v="urn:schemas-microsoft-com:vml" xmlns:wp="http://schemas.openxmlformats.org/drawingml/2006/wordprocessingDrawing" xmlns:w10="urn:schemas-microsoft-com:office:word" xmlns:w="http://schemas.openxmlformats.org/wordprocessingml/2006/main" xmlns:wne="http://schemas.microsoft.com/office/word/2006/wordml">
   <w:sdt>
     <w:sdtPr>
       <w:id w:val="-286359546"/>
@@ -5413,7 +5197,7 @@
           <w:rPr>
             <w:noProof/>
           </w:rPr>
-          <w:t>9</w:t>
+          <w:t>2</w:t>
         </w:r>
         <w:r>
           <w:rPr>
@@ -5433,8 +5217,8 @@
 </file>
 
 <file path=word/footnotes.xml><?xml version="1.0" encoding="utf-8"?>
-<w:footnotes xmlns:wpc="http://schemas.microsoft.com/office/word/2010/wordprocessingCanvas" xmlns:cx="http://schemas.microsoft.com/office/drawing/2014/chartex" xmlns:cx1="http://schemas.microsoft.com/office/drawing/2015/9/8/chartex" xmlns:cx2="http://schemas.microsoft.com/office/drawing/2015/10/21/chartex" xmlns:mc="http://schemas.openxmlformats.org/markup-compatibility/2006" xmlns:o="urn:schemas-microsoft-com:office:office" xmlns:r="http://schemas.openxmlformats.org/officeDocument/2006/relationships" xmlns:m="http://schemas.openxmlformats.org/officeDocument/2006/math" xmlns:v="urn:schemas-microsoft-com:vml" xmlns:wp14="http://schemas.microsoft.com/office/word/2010/wordprocessingDrawing" xmlns:wp="http://schemas.openxmlformats.org/drawingml/2006/wordprocessingDrawing" xmlns:w10="urn:schemas-microsoft-com:office:word" xmlns:w="http://schemas.openxmlformats.org/wordprocessingml/2006/main" xmlns:w14="http://schemas.microsoft.com/office/word/2010/wordml" xmlns:w15="http://schemas.microsoft.com/office/word/2012/wordml" xmlns:w16se="http://schemas.microsoft.com/office/word/2015/wordml/symex" xmlns:wpg="http://schemas.microsoft.com/office/word/2010/wordprocessingGroup" xmlns:wpi="http://schemas.microsoft.com/office/word/2010/wordprocessingInk" xmlns:wne="http://schemas.microsoft.com/office/word/2006/wordml" xmlns:wps="http://schemas.microsoft.com/office/word/2010/wordprocessingShape" mc:Ignorable="w14 w15 w16se wp14">
-  <w:footnote w:type="separator" w:id="-1">
+<w:footnotes xmlns:ve="http://schemas.openxmlformats.org/markup-compatibility/2006" xmlns:o="urn:schemas-microsoft-com:office:office" xmlns:r="http://schemas.openxmlformats.org/officeDocument/2006/relationships" xmlns:m="http://schemas.openxmlformats.org/officeDocument/2006/math" xmlns:v="urn:schemas-microsoft-com:vml" xmlns:wp="http://schemas.openxmlformats.org/drawingml/2006/wordprocessingDrawing" xmlns:w10="urn:schemas-microsoft-com:office:word" xmlns:w="http://schemas.openxmlformats.org/wordprocessingml/2006/main" xmlns:wne="http://schemas.microsoft.com/office/word/2006/wordml">
+  <w:footnote w:type="separator" w:id="0">
     <w:p>
       <w:pPr>
         <w:spacing w:after="0" w:line="240" w:lineRule="auto"/>
@@ -5444,7 +5228,7 @@
       </w:r>
     </w:p>
   </w:footnote>
-  <w:footnote w:type="continuationSeparator" w:id="0">
+  <w:footnote w:type="continuationSeparator" w:id="1">
     <w:p>
       <w:pPr>
         <w:spacing w:after="0" w:line="240" w:lineRule="auto"/>
@@ -5458,7 +5242,7 @@
 </file>
 
 <file path=word/styles.xml><?xml version="1.0" encoding="utf-8"?>
-<w:styles xmlns:mc="http://schemas.openxmlformats.org/markup-compatibility/2006" xmlns:r="http://schemas.openxmlformats.org/officeDocument/2006/relationships" xmlns:w="http://schemas.openxmlformats.org/wordprocessingml/2006/main" xmlns:w14="http://schemas.microsoft.com/office/word/2010/wordml" xmlns:w15="http://schemas.microsoft.com/office/word/2012/wordml" xmlns:w16se="http://schemas.microsoft.com/office/word/2015/wordml/symex" mc:Ignorable="w14 w15 w16se">
+<w:styles xmlns:r="http://schemas.openxmlformats.org/officeDocument/2006/relationships" xmlns:w="http://schemas.openxmlformats.org/wordprocessingml/2006/main">
   <w:docDefaults>
     <w:rPrDefault>
       <w:rPr>
@@ -5474,380 +5258,153 @@
       </w:pPr>
     </w:pPrDefault>
   </w:docDefaults>
-  <w:latentStyles w:defLockedState="0" w:defUIPriority="99" w:defSemiHidden="0" w:defUnhideWhenUsed="0" w:defQFormat="0" w:count="372">
-    <w:lsdException w:name="Normal" w:uiPriority="0" w:qFormat="1"/>
-    <w:lsdException w:name="heading 1" w:uiPriority="0" w:qFormat="1"/>
-    <w:lsdException w:name="heading 2" w:semiHidden="1" w:uiPriority="0" w:unhideWhenUsed="1" w:qFormat="1"/>
-    <w:lsdException w:name="heading 3" w:semiHidden="1" w:uiPriority="0" w:unhideWhenUsed="1" w:qFormat="1"/>
-    <w:lsdException w:name="heading 4" w:semiHidden="1" w:uiPriority="0" w:unhideWhenUsed="1" w:qFormat="1"/>
-    <w:lsdException w:name="heading 5" w:semiHidden="1" w:uiPriority="9" w:unhideWhenUsed="1" w:qFormat="1"/>
-    <w:lsdException w:name="heading 6" w:semiHidden="1" w:uiPriority="9" w:unhideWhenUsed="1" w:qFormat="1"/>
-    <w:lsdException w:name="heading 7" w:semiHidden="1" w:uiPriority="9" w:unhideWhenUsed="1" w:qFormat="1"/>
-    <w:lsdException w:name="heading 8" w:semiHidden="1" w:uiPriority="9" w:unhideWhenUsed="1" w:qFormat="1"/>
-    <w:lsdException w:name="heading 9" w:semiHidden="1" w:uiPriority="9" w:unhideWhenUsed="1" w:qFormat="1"/>
-    <w:lsdException w:name="index 1" w:semiHidden="1" w:unhideWhenUsed="1"/>
-    <w:lsdException w:name="index 2" w:semiHidden="1" w:unhideWhenUsed="1"/>
-    <w:lsdException w:name="index 3" w:semiHidden="1" w:unhideWhenUsed="1"/>
-    <w:lsdException w:name="index 4" w:semiHidden="1" w:unhideWhenUsed="1"/>
-    <w:lsdException w:name="index 5" w:semiHidden="1" w:unhideWhenUsed="1"/>
-    <w:lsdException w:name="index 6" w:semiHidden="1" w:unhideWhenUsed="1"/>
-    <w:lsdException w:name="index 7" w:semiHidden="1" w:unhideWhenUsed="1"/>
-    <w:lsdException w:name="index 8" w:semiHidden="1" w:unhideWhenUsed="1"/>
-    <w:lsdException w:name="index 9" w:semiHidden="1" w:unhideWhenUsed="1"/>
-    <w:lsdException w:name="toc 1" w:semiHidden="1" w:uiPriority="39" w:unhideWhenUsed="1"/>
-    <w:lsdException w:name="toc 2" w:semiHidden="1" w:uiPriority="39" w:unhideWhenUsed="1"/>
-    <w:lsdException w:name="toc 3" w:semiHidden="1" w:uiPriority="39" w:unhideWhenUsed="1"/>
-    <w:lsdException w:name="toc 4" w:semiHidden="1" w:uiPriority="39" w:unhideWhenUsed="1"/>
-    <w:lsdException w:name="toc 5" w:semiHidden="1" w:uiPriority="39" w:unhideWhenUsed="1"/>
-    <w:lsdException w:name="toc 6" w:semiHidden="1" w:uiPriority="39" w:unhideWhenUsed="1"/>
-    <w:lsdException w:name="toc 7" w:semiHidden="1" w:uiPriority="39" w:unhideWhenUsed="1"/>
-    <w:lsdException w:name="toc 8" w:semiHidden="1" w:uiPriority="39" w:unhideWhenUsed="1"/>
-    <w:lsdException w:name="toc 9" w:semiHidden="1" w:uiPriority="39" w:unhideWhenUsed="1"/>
-    <w:lsdException w:name="Normal Indent" w:semiHidden="1" w:unhideWhenUsed="1"/>
-    <w:lsdException w:name="footnote text" w:semiHidden="1" w:unhideWhenUsed="1"/>
-    <w:lsdException w:name="annotation text" w:semiHidden="1" w:unhideWhenUsed="1"/>
-    <w:lsdException w:name="header" w:semiHidden="1" w:unhideWhenUsed="1"/>
-    <w:lsdException w:name="footer" w:semiHidden="1" w:unhideWhenUsed="1"/>
-    <w:lsdException w:name="index heading" w:semiHidden="1" w:unhideWhenUsed="1"/>
-    <w:lsdException w:name="caption" w:semiHidden="1" w:uiPriority="0" w:unhideWhenUsed="1" w:qFormat="1"/>
-    <w:lsdException w:name="table of figures" w:semiHidden="1" w:unhideWhenUsed="1"/>
-    <w:lsdException w:name="envelope address" w:semiHidden="1" w:unhideWhenUsed="1"/>
-    <w:lsdException w:name="envelope return" w:semiHidden="1" w:unhideWhenUsed="1"/>
-    <w:lsdException w:name="footnote reference" w:semiHidden="1" w:unhideWhenUsed="1"/>
-    <w:lsdException w:name="annotation reference" w:semiHidden="1" w:unhideWhenUsed="1"/>
-    <w:lsdException w:name="line number" w:semiHidden="1" w:unhideWhenUsed="1"/>
-    <w:lsdException w:name="page number" w:semiHidden="1" w:unhideWhenUsed="1"/>
-    <w:lsdException w:name="endnote reference" w:semiHidden="1" w:unhideWhenUsed="1"/>
-    <w:lsdException w:name="endnote text" w:semiHidden="1" w:unhideWhenUsed="1"/>
-    <w:lsdException w:name="table of authorities" w:semiHidden="1" w:unhideWhenUsed="1"/>
-    <w:lsdException w:name="macro" w:semiHidden="1" w:unhideWhenUsed="1"/>
-    <w:lsdException w:name="toa heading" w:semiHidden="1" w:unhideWhenUsed="1"/>
-    <w:lsdException w:name="List" w:semiHidden="1" w:unhideWhenUsed="1"/>
-    <w:lsdException w:name="List Bullet" w:semiHidden="1" w:unhideWhenUsed="1"/>
-    <w:lsdException w:name="List Number" w:semiHidden="1" w:unhideWhenUsed="1"/>
-    <w:lsdException w:name="List 2" w:semiHidden="1" w:unhideWhenUsed="1"/>
-    <w:lsdException w:name="List 3" w:semiHidden="1" w:unhideWhenUsed="1"/>
-    <w:lsdException w:name="List 4" w:semiHidden="1" w:unhideWhenUsed="1"/>
-    <w:lsdException w:name="List 5" w:semiHidden="1" w:unhideWhenUsed="1"/>
-    <w:lsdException w:name="List Bullet 2" w:semiHidden="1" w:unhideWhenUsed="1"/>
-    <w:lsdException w:name="List Bullet 3" w:semiHidden="1" w:unhideWhenUsed="1"/>
-    <w:lsdException w:name="List Bullet 4" w:semiHidden="1" w:unhideWhenUsed="1"/>
-    <w:lsdException w:name="List Bullet 5" w:semiHidden="1" w:unhideWhenUsed="1"/>
-    <w:lsdException w:name="List Number 2" w:semiHidden="1" w:unhideWhenUsed="1"/>
-    <w:lsdException w:name="List Number 3" w:semiHidden="1" w:unhideWhenUsed="1"/>
-    <w:lsdException w:name="List Number 4" w:semiHidden="1" w:unhideWhenUsed="1"/>
-    <w:lsdException w:name="List Number 5" w:semiHidden="1" w:unhideWhenUsed="1"/>
-    <w:lsdException w:name="Title" w:uiPriority="10" w:qFormat="1"/>
-    <w:lsdException w:name="Closing" w:semiHidden="1" w:unhideWhenUsed="1"/>
-    <w:lsdException w:name="Signature" w:semiHidden="1" w:unhideWhenUsed="1"/>
-    <w:lsdException w:name="Default Paragraph Font" w:semiHidden="1" w:uiPriority="1" w:unhideWhenUsed="1"/>
-    <w:lsdException w:name="Body Text" w:semiHidden="1" w:uiPriority="0" w:unhideWhenUsed="1"/>
-    <w:lsdException w:name="Body Text Indent" w:semiHidden="1" w:unhideWhenUsed="1"/>
-    <w:lsdException w:name="List Continue" w:semiHidden="1" w:unhideWhenUsed="1"/>
-    <w:lsdException w:name="List Continue 2" w:semiHidden="1" w:unhideWhenUsed="1"/>
-    <w:lsdException w:name="List Continue 3" w:semiHidden="1" w:unhideWhenUsed="1"/>
-    <w:lsdException w:name="List Continue 4" w:semiHidden="1" w:unhideWhenUsed="1"/>
-    <w:lsdException w:name="List Continue 5" w:semiHidden="1" w:unhideWhenUsed="1"/>
-    <w:lsdException w:name="Message Header" w:semiHidden="1" w:unhideWhenUsed="1"/>
-    <w:lsdException w:name="Subtitle" w:uiPriority="11" w:qFormat="1"/>
-    <w:lsdException w:name="Salutation" w:semiHidden="1" w:unhideWhenUsed="1"/>
-    <w:lsdException w:name="Date" w:semiHidden="1" w:unhideWhenUsed="1"/>
-    <w:lsdException w:name="Body Text First Indent" w:semiHidden="1" w:unhideWhenUsed="1"/>
-    <w:lsdException w:name="Body Text First Indent 2" w:semiHidden="1" w:unhideWhenUsed="1"/>
-    <w:lsdException w:name="Note Heading" w:semiHidden="1" w:unhideWhenUsed="1"/>
-    <w:lsdException w:name="Body Text 2" w:semiHidden="1" w:unhideWhenUsed="1"/>
-    <w:lsdException w:name="Body Text 3" w:semiHidden="1" w:unhideWhenUsed="1"/>
-    <w:lsdException w:name="Body Text Indent 2" w:semiHidden="1" w:unhideWhenUsed="1"/>
-    <w:lsdException w:name="Body Text Indent 3" w:semiHidden="1" w:unhideWhenUsed="1"/>
-    <w:lsdException w:name="Block Text" w:semiHidden="1" w:unhideWhenUsed="1"/>
-    <w:lsdException w:name="Hyperlink" w:semiHidden="1" w:unhideWhenUsed="1"/>
-    <w:lsdException w:name="FollowedHyperlink" w:semiHidden="1" w:unhideWhenUsed="1"/>
-    <w:lsdException w:name="Strong" w:uiPriority="22" w:qFormat="1"/>
-    <w:lsdException w:name="Emphasis" w:uiPriority="20" w:qFormat="1"/>
-    <w:lsdException w:name="Document Map" w:semiHidden="1" w:unhideWhenUsed="1"/>
-    <w:lsdException w:name="Plain Text" w:semiHidden="1" w:unhideWhenUsed="1"/>
-    <w:lsdException w:name="E-mail Signature" w:semiHidden="1" w:unhideWhenUsed="1"/>
-    <w:lsdException w:name="HTML Top of Form" w:semiHidden="1" w:unhideWhenUsed="1"/>
-    <w:lsdException w:name="HTML Bottom of Form" w:semiHidden="1" w:unhideWhenUsed="1"/>
-    <w:lsdException w:name="Normal (Web)" w:semiHidden="1" w:unhideWhenUsed="1"/>
-    <w:lsdException w:name="HTML Acronym" w:semiHidden="1" w:unhideWhenUsed="1"/>
-    <w:lsdException w:name="HTML Address" w:semiHidden="1" w:unhideWhenUsed="1"/>
-    <w:lsdException w:name="HTML Cite" w:semiHidden="1" w:unhideWhenUsed="1"/>
-    <w:lsdException w:name="HTML Code" w:semiHidden="1" w:unhideWhenUsed="1"/>
-    <w:lsdException w:name="HTML Definition" w:semiHidden="1" w:unhideWhenUsed="1"/>
-    <w:lsdException w:name="HTML Keyboard" w:semiHidden="1" w:unhideWhenUsed="1"/>
-    <w:lsdException w:name="HTML Preformatted" w:semiHidden="1" w:unhideWhenUsed="1"/>
-    <w:lsdException w:name="HTML Sample" w:semiHidden="1" w:unhideWhenUsed="1"/>
-    <w:lsdException w:name="HTML Typewriter" w:semiHidden="1" w:unhideWhenUsed="1"/>
-    <w:lsdException w:name="HTML Variable" w:semiHidden="1" w:unhideWhenUsed="1"/>
-    <w:lsdException w:name="annotation subject" w:semiHidden="1" w:unhideWhenUsed="1"/>
-    <w:lsdException w:name="No List" w:semiHidden="1" w:unhideWhenUsed="1"/>
-    <w:lsdException w:name="Outline List 1" w:semiHidden="1" w:unhideWhenUsed="1"/>
-    <w:lsdException w:name="Outline List 2" w:semiHidden="1" w:unhideWhenUsed="1"/>
-    <w:lsdException w:name="Outline List 3" w:semiHidden="1" w:unhideWhenUsed="1"/>
-    <w:lsdException w:name="Table Simple 1" w:semiHidden="1" w:unhideWhenUsed="1"/>
-    <w:lsdException w:name="Table Simple 2" w:semiHidden="1" w:unhideWhenUsed="1"/>
-    <w:lsdException w:name="Table Simple 3" w:semiHidden="1" w:unhideWhenUsed="1"/>
-    <w:lsdException w:name="Table Classic 1" w:semiHidden="1" w:unhideWhenUsed="1"/>
-    <w:lsdException w:name="Table Classic 2" w:semiHidden="1" w:unhideWhenUsed="1"/>
-    <w:lsdException w:name="Table Classic 3" w:semiHidden="1" w:unhideWhenUsed="1"/>
-    <w:lsdException w:name="Table Classic 4" w:semiHidden="1" w:unhideWhenUsed="1"/>
-    <w:lsdException w:name="Table Colorful 1" w:semiHidden="1" w:unhideWhenUsed="1"/>
-    <w:lsdException w:name="Table Colorful 2" w:semiHidden="1" w:unhideWhenUsed="1"/>
-    <w:lsdException w:name="Table Colorful 3" w:semiHidden="1" w:unhideWhenUsed="1"/>
-    <w:lsdException w:name="Table Columns 1" w:semiHidden="1" w:unhideWhenUsed="1"/>
-    <w:lsdException w:name="Table Columns 2" w:semiHidden="1" w:unhideWhenUsed="1"/>
-    <w:lsdException w:name="Table Columns 3" w:semiHidden="1" w:unhideWhenUsed="1"/>
-    <w:lsdException w:name="Table Columns 4" w:semiHidden="1" w:unhideWhenUsed="1"/>
-    <w:lsdException w:name="Table Columns 5" w:semiHidden="1" w:unhideWhenUsed="1"/>
-    <w:lsdException w:name="Table Grid 1" w:semiHidden="1" w:unhideWhenUsed="1"/>
-    <w:lsdException w:name="Table Grid 2" w:semiHidden="1" w:unhideWhenUsed="1"/>
-    <w:lsdException w:name="Table Grid 3" w:semiHidden="1" w:unhideWhenUsed="1"/>
-    <w:lsdException w:name="Table Grid 4" w:semiHidden="1" w:unhideWhenUsed="1"/>
-    <w:lsdException w:name="Table Grid 5" w:semiHidden="1" w:unhideWhenUsed="1"/>
-    <w:lsdException w:name="Table Grid 6" w:semiHidden="1" w:unhideWhenUsed="1"/>
-    <w:lsdException w:name="Table Grid 7" w:semiHidden="1" w:unhideWhenUsed="1"/>
-    <w:lsdException w:name="Table Grid 8" w:semiHidden="1" w:unhideWhenUsed="1"/>
-    <w:lsdException w:name="Table List 1" w:semiHidden="1" w:unhideWhenUsed="1"/>
-    <w:lsdException w:name="Table List 2" w:semiHidden="1" w:unhideWhenUsed="1"/>
-    <w:lsdException w:name="Table List 3" w:semiHidden="1" w:unhideWhenUsed="1"/>
-    <w:lsdException w:name="Table List 4" w:semiHidden="1" w:unhideWhenUsed="1"/>
-    <w:lsdException w:name="Table List 5" w:semiHidden="1" w:unhideWhenUsed="1"/>
-    <w:lsdException w:name="Table List 6" w:semiHidden="1" w:unhideWhenUsed="1"/>
-    <w:lsdException w:name="Table List 7" w:semiHidden="1" w:unhideWhenUsed="1"/>
-    <w:lsdException w:name="Table List 8" w:semiHidden="1" w:unhideWhenUsed="1"/>
-    <w:lsdException w:name="Table 3D effects 1" w:semiHidden="1" w:unhideWhenUsed="1"/>
-    <w:lsdException w:name="Table 3D effects 2" w:semiHidden="1" w:unhideWhenUsed="1"/>
-    <w:lsdException w:name="Table 3D effects 3" w:semiHidden="1" w:unhideWhenUsed="1"/>
-    <w:lsdException w:name="Table Contemporary" w:semiHidden="1" w:unhideWhenUsed="1"/>
-    <w:lsdException w:name="Table Elegant" w:semiHidden="1" w:unhideWhenUsed="1"/>
-    <w:lsdException w:name="Table Professional" w:semiHidden="1" w:unhideWhenUsed="1"/>
-    <w:lsdException w:name="Table Subtle 1" w:semiHidden="1" w:unhideWhenUsed="1"/>
-    <w:lsdException w:name="Table Subtle 2" w:semiHidden="1" w:unhideWhenUsed="1"/>
-    <w:lsdException w:name="Table Web 1" w:semiHidden="1" w:unhideWhenUsed="1"/>
-    <w:lsdException w:name="Table Web 2" w:semiHidden="1" w:unhideWhenUsed="1"/>
-    <w:lsdException w:name="Balloon Text" w:semiHidden="1" w:unhideWhenUsed="1"/>
-    <w:lsdException w:name="Table Grid" w:uiPriority="39"/>
-    <w:lsdException w:name="Placeholder Text" w:semiHidden="1"/>
-    <w:lsdException w:name="No Spacing" w:uiPriority="1" w:qFormat="1"/>
-    <w:lsdException w:name="Light Shading" w:uiPriority="60"/>
-    <w:lsdException w:name="Light List" w:uiPriority="61"/>
-    <w:lsdException w:name="Light Grid" w:uiPriority="62"/>
-    <w:lsdException w:name="Medium Shading 1" w:uiPriority="63"/>
-    <w:lsdException w:name="Medium Shading 2" w:uiPriority="64"/>
-    <w:lsdException w:name="Medium List 1" w:uiPriority="65"/>
-    <w:lsdException w:name="Medium List 2" w:uiPriority="66"/>
-    <w:lsdException w:name="Medium Grid 1" w:uiPriority="67"/>
-    <w:lsdException w:name="Medium Grid 2" w:uiPriority="68"/>
-    <w:lsdException w:name="Medium Grid 3" w:uiPriority="69"/>
-    <w:lsdException w:name="Dark List" w:uiPriority="70"/>
-    <w:lsdException w:name="Colorful Shading" w:uiPriority="71"/>
-    <w:lsdException w:name="Colorful List" w:uiPriority="72"/>
-    <w:lsdException w:name="Colorful Grid" w:uiPriority="73"/>
-    <w:lsdException w:name="Light Shading Accent 1" w:uiPriority="60"/>
-    <w:lsdException w:name="Light List Accent 1" w:uiPriority="61"/>
-    <w:lsdException w:name="Light Grid Accent 1" w:uiPriority="62"/>
-    <w:lsdException w:name="Medium Shading 1 Accent 1" w:uiPriority="63"/>
-    <w:lsdException w:name="Medium Shading 2 Accent 1" w:uiPriority="64"/>
-    <w:lsdException w:name="Medium List 1 Accent 1" w:uiPriority="65"/>
-    <w:lsdException w:name="Revision" w:semiHidden="1"/>
-    <w:lsdException w:name="List Paragraph" w:uiPriority="34" w:qFormat="1"/>
-    <w:lsdException w:name="Quote" w:uiPriority="29" w:qFormat="1"/>
-    <w:lsdException w:name="Intense Quote" w:uiPriority="30" w:qFormat="1"/>
-    <w:lsdException w:name="Medium List 2 Accent 1" w:uiPriority="66"/>
-    <w:lsdException w:name="Medium Grid 1 Accent 1" w:uiPriority="67"/>
-    <w:lsdException w:name="Medium Grid 2 Accent 1" w:uiPriority="68"/>
-    <w:lsdException w:name="Medium Grid 3 Accent 1" w:uiPriority="69"/>
-    <w:lsdException w:name="Dark List Accent 1" w:uiPriority="70"/>
-    <w:lsdException w:name="Colorful Shading Accent 1" w:uiPriority="71"/>
-    <w:lsdException w:name="Colorful List Accent 1" w:uiPriority="72"/>
-    <w:lsdException w:name="Colorful Grid Accent 1" w:uiPriority="73"/>
-    <w:lsdException w:name="Light Shading Accent 2" w:uiPriority="60"/>
-    <w:lsdException w:name="Light List Accent 2" w:uiPriority="61"/>
-    <w:lsdException w:name="Light Grid Accent 2" w:uiPriority="62"/>
-    <w:lsdException w:name="Medium Shading 1 Accent 2" w:uiPriority="63"/>
-    <w:lsdException w:name="Medium Shading 2 Accent 2" w:uiPriority="64"/>
-    <w:lsdException w:name="Medium List 1 Accent 2" w:uiPriority="65"/>
-    <w:lsdException w:name="Medium List 2 Accent 2" w:uiPriority="66"/>
-    <w:lsdException w:name="Medium Grid 1 Accent 2" w:uiPriority="67"/>
-    <w:lsdException w:name="Medium Grid 2 Accent 2" w:uiPriority="68"/>
-    <w:lsdException w:name="Medium Grid 3 Accent 2" w:uiPriority="69"/>
-    <w:lsdException w:name="Dark List Accent 2" w:uiPriority="70"/>
-    <w:lsdException w:name="Colorful Shading Accent 2" w:uiPriority="71"/>
-    <w:lsdException w:name="Colorful List Accent 2" w:uiPriority="72"/>
-    <w:lsdException w:name="Colorful Grid Accent 2" w:uiPriority="73"/>
-    <w:lsdException w:name="Light Shading Accent 3" w:uiPriority="60"/>
-    <w:lsdException w:name="Light List Accent 3" w:uiPriority="61"/>
-    <w:lsdException w:name="Light Grid Accent 3" w:uiPriority="62"/>
-    <w:lsdException w:name="Medium Shading 1 Accent 3" w:uiPriority="63"/>
-    <w:lsdException w:name="Medium Shading 2 Accent 3" w:uiPriority="64"/>
-    <w:lsdException w:name="Medium List 1 Accent 3" w:uiPriority="65"/>
-    <w:lsdException w:name="Medium List 2 Accent 3" w:uiPriority="66"/>
-    <w:lsdException w:name="Medium Grid 1 Accent 3" w:uiPriority="67"/>
-    <w:lsdException w:name="Medium Grid 2 Accent 3" w:uiPriority="68"/>
-    <w:lsdException w:name="Medium Grid 3 Accent 3" w:uiPriority="69"/>
-    <w:lsdException w:name="Dark List Accent 3" w:uiPriority="70"/>
-    <w:lsdException w:name="Colorful Shading Accent 3" w:uiPriority="71"/>
-    <w:lsdException w:name="Colorful List Accent 3" w:uiPriority="72"/>
-    <w:lsdException w:name="Colorful Grid Accent 3" w:uiPriority="73"/>
-    <w:lsdException w:name="Light Shading Accent 4" w:uiPriority="60"/>
-    <w:lsdException w:name="Light List Accent 4" w:uiPriority="61"/>
-    <w:lsdException w:name="Light Grid Accent 4" w:uiPriority="62"/>
-    <w:lsdException w:name="Medium Shading 1 Accent 4" w:uiPriority="63"/>
-    <w:lsdException w:name="Medium Shading 2 Accent 4" w:uiPriority="64"/>
-    <w:lsdException w:name="Medium List 1 Accent 4" w:uiPriority="65"/>
-    <w:lsdException w:name="Medium List 2 Accent 4" w:uiPriority="66"/>
-    <w:lsdException w:name="Medium Grid 1 Accent 4" w:uiPriority="67"/>
-    <w:lsdException w:name="Medium Grid 2 Accent 4" w:uiPriority="68"/>
-    <w:lsdException w:name="Medium Grid 3 Accent 4" w:uiPriority="69"/>
-    <w:lsdException w:name="Dark List Accent 4" w:uiPriority="70"/>
-    <w:lsdException w:name="Colorful Shading Accent 4" w:uiPriority="71"/>
-    <w:lsdException w:name="Colorful List Accent 4" w:uiPriority="72"/>
-    <w:lsdException w:name="Colorful Grid Accent 4" w:uiPriority="73"/>
-    <w:lsdException w:name="Light Shading Accent 5" w:uiPriority="60"/>
-    <w:lsdException w:name="Light List Accent 5" w:uiPriority="61"/>
-    <w:lsdException w:name="Light Grid Accent 5" w:uiPriority="62"/>
-    <w:lsdException w:name="Medium Shading 1 Accent 5" w:uiPriority="63"/>
-    <w:lsdException w:name="Medium Shading 2 Accent 5" w:uiPriority="64"/>
-    <w:lsdException w:name="Medium List 1 Accent 5" w:uiPriority="65"/>
-    <w:lsdException w:name="Medium List 2 Accent 5" w:uiPriority="66"/>
-    <w:lsdException w:name="Medium Grid 1 Accent 5" w:uiPriority="67"/>
-    <w:lsdException w:name="Medium Grid 2 Accent 5" w:uiPriority="68"/>
-    <w:lsdException w:name="Medium Grid 3 Accent 5" w:uiPriority="69"/>
-    <w:lsdException w:name="Dark List Accent 5" w:uiPriority="70"/>
-    <w:lsdException w:name="Colorful Shading Accent 5" w:uiPriority="71"/>
-    <w:lsdException w:name="Colorful List Accent 5" w:uiPriority="72"/>
-    <w:lsdException w:name="Colorful Grid Accent 5" w:uiPriority="73"/>
-    <w:lsdException w:name="Light Shading Accent 6" w:uiPriority="60"/>
-    <w:lsdException w:name="Light List Accent 6" w:uiPriority="61"/>
-    <w:lsdException w:name="Light Grid Accent 6" w:uiPriority="62"/>
-    <w:lsdException w:name="Medium Shading 1 Accent 6" w:uiPriority="63"/>
-    <w:lsdException w:name="Medium Shading 2 Accent 6" w:uiPriority="64"/>
-    <w:lsdException w:name="Medium List 1 Accent 6" w:uiPriority="65"/>
-    <w:lsdException w:name="Medium List 2 Accent 6" w:uiPriority="66"/>
-    <w:lsdException w:name="Medium Grid 1 Accent 6" w:uiPriority="67"/>
-    <w:lsdException w:name="Medium Grid 2 Accent 6" w:uiPriority="68"/>
-    <w:lsdException w:name="Medium Grid 3 Accent 6" w:uiPriority="69"/>
-    <w:lsdException w:name="Dark List Accent 6" w:uiPriority="70"/>
-    <w:lsdException w:name="Colorful Shading Accent 6" w:uiPriority="71"/>
-    <w:lsdException w:name="Colorful List Accent 6" w:uiPriority="72"/>
-    <w:lsdException w:name="Colorful Grid Accent 6" w:uiPriority="73"/>
-    <w:lsdException w:name="Subtle Emphasis" w:uiPriority="19" w:qFormat="1"/>
-    <w:lsdException w:name="Intense Emphasis" w:uiPriority="21" w:qFormat="1"/>
-    <w:lsdException w:name="Subtle Reference" w:uiPriority="31" w:qFormat="1"/>
-    <w:lsdException w:name="Intense Reference" w:uiPriority="32" w:qFormat="1"/>
-    <w:lsdException w:name="Book Title" w:uiPriority="33" w:qFormat="1"/>
-    <w:lsdException w:name="Bibliography" w:semiHidden="1" w:uiPriority="37" w:unhideWhenUsed="1"/>
-    <w:lsdException w:name="TOC Heading" w:semiHidden="1" w:uiPriority="39" w:unhideWhenUsed="1" w:qFormat="1"/>
-    <w:lsdException w:name="Plain Table 1" w:uiPriority="41"/>
-    <w:lsdException w:name="Plain Table 2" w:uiPriority="42"/>
-    <w:lsdException w:name="Plain Table 3" w:uiPriority="43"/>
-    <w:lsdException w:name="Plain Table 4" w:uiPriority="44"/>
-    <w:lsdException w:name="Plain Table 5" w:uiPriority="45"/>
-    <w:lsdException w:name="Grid Table Light" w:uiPriority="40"/>
-    <w:lsdException w:name="Grid Table 1 Light" w:uiPriority="46"/>
-    <w:lsdException w:name="Grid Table 2" w:uiPriority="47"/>
-    <w:lsdException w:name="Grid Table 3" w:uiPriority="48"/>
-    <w:lsdException w:name="Grid Table 4" w:uiPriority="49"/>
-    <w:lsdException w:name="Grid Table 5 Dark" w:uiPriority="50"/>
-    <w:lsdException w:name="Grid Table 6 Colorful" w:uiPriority="51"/>
-    <w:lsdException w:name="Grid Table 7 Colorful" w:uiPriority="52"/>
-    <w:lsdException w:name="Grid Table 1 Light Accent 1" w:uiPriority="46"/>
-    <w:lsdException w:name="Grid Table 2 Accent 1" w:uiPriority="47"/>
-    <w:lsdException w:name="Grid Table 3 Accent 1" w:uiPriority="48"/>
-    <w:lsdException w:name="Grid Table 4 Accent 1" w:uiPriority="49"/>
-    <w:lsdException w:name="Grid Table 5 Dark Accent 1" w:uiPriority="50"/>
-    <w:lsdException w:name="Grid Table 6 Colorful Accent 1" w:uiPriority="51"/>
-    <w:lsdException w:name="Grid Table 7 Colorful Accent 1" w:uiPriority="52"/>
-    <w:lsdException w:name="Grid Table 1 Light Accent 2" w:uiPriority="46"/>
-    <w:lsdException w:name="Grid Table 2 Accent 2" w:uiPriority="47"/>
-    <w:lsdException w:name="Grid Table 3 Accent 2" w:uiPriority="48"/>
-    <w:lsdException w:name="Grid Table 4 Accent 2" w:uiPriority="49"/>
-    <w:lsdException w:name="Grid Table 5 Dark Accent 2" w:uiPriority="50"/>
-    <w:lsdException w:name="Grid Table 6 Colorful Accent 2" w:uiPriority="51"/>
-    <w:lsdException w:name="Grid Table 7 Colorful Accent 2" w:uiPriority="52"/>
-    <w:lsdException w:name="Grid Table 1 Light Accent 3" w:uiPriority="46"/>
-    <w:lsdException w:name="Grid Table 2 Accent 3" w:uiPriority="47"/>
-    <w:lsdException w:name="Grid Table 3 Accent 3" w:uiPriority="48"/>
-    <w:lsdException w:name="Grid Table 4 Accent 3" w:uiPriority="49"/>
-    <w:lsdException w:name="Grid Table 5 Dark Accent 3" w:uiPriority="50"/>
-    <w:lsdException w:name="Grid Table 6 Colorful Accent 3" w:uiPriority="51"/>
-    <w:lsdException w:name="Grid Table 7 Colorful Accent 3" w:uiPriority="52"/>
-    <w:lsdException w:name="Grid Table 1 Light Accent 4" w:uiPriority="46"/>
-    <w:lsdException w:name="Grid Table 2 Accent 4" w:uiPriority="47"/>
-    <w:lsdException w:name="Grid Table 3 Accent 4" w:uiPriority="48"/>
-    <w:lsdException w:name="Grid Table 4 Accent 4" w:uiPriority="49"/>
-    <w:lsdException w:name="Grid Table 5 Dark Accent 4" w:uiPriority="50"/>
-    <w:lsdException w:name="Grid Table 6 Colorful Accent 4" w:uiPriority="51"/>
-    <w:lsdException w:name="Grid Table 7 Colorful Accent 4" w:uiPriority="52"/>
-    <w:lsdException w:name="Grid Table 1 Light Accent 5" w:uiPriority="46"/>
-    <w:lsdException w:name="Grid Table 2 Accent 5" w:uiPriority="47"/>
-    <w:lsdException w:name="Grid Table 3 Accent 5" w:uiPriority="48"/>
-    <w:lsdException w:name="Grid Table 4 Accent 5" w:uiPriority="49"/>
-    <w:lsdException w:name="Grid Table 5 Dark Accent 5" w:uiPriority="50"/>
-    <w:lsdException w:name="Grid Table 6 Colorful Accent 5" w:uiPriority="51"/>
-    <w:lsdException w:name="Grid Table 7 Colorful Accent 5" w:uiPriority="52"/>
-    <w:lsdException w:name="Grid Table 1 Light Accent 6" w:uiPriority="46"/>
-    <w:lsdException w:name="Grid Table 2 Accent 6" w:uiPriority="47"/>
-    <w:lsdException w:name="Grid Table 3 Accent 6" w:uiPriority="48"/>
-    <w:lsdException w:name="Grid Table 4 Accent 6" w:uiPriority="49"/>
-    <w:lsdException w:name="Grid Table 5 Dark Accent 6" w:uiPriority="50"/>
-    <w:lsdException w:name="Grid Table 6 Colorful Accent 6" w:uiPriority="51"/>
-    <w:lsdException w:name="Grid Table 7 Colorful Accent 6" w:uiPriority="52"/>
-    <w:lsdException w:name="List Table 1 Light" w:uiPriority="46"/>
-    <w:lsdException w:name="List Table 2" w:uiPriority="47"/>
-    <w:lsdException w:name="List Table 3" w:uiPriority="48"/>
-    <w:lsdException w:name="List Table 4" w:uiPriority="49"/>
-    <w:lsdException w:name="List Table 5 Dark" w:uiPriority="50"/>
-    <w:lsdException w:name="List Table 6 Colorful" w:uiPriority="51"/>
-    <w:lsdException w:name="List Table 7 Colorful" w:uiPriority="52"/>
-    <w:lsdException w:name="List Table 1 Light Accent 1" w:uiPriority="46"/>
-    <w:lsdException w:name="List Table 2 Accent 1" w:uiPriority="47"/>
-    <w:lsdException w:name="List Table 3 Accent 1" w:uiPriority="48"/>
-    <w:lsdException w:name="List Table 4 Accent 1" w:uiPriority="49"/>
-    <w:lsdException w:name="List Table 5 Dark Accent 1" w:uiPriority="50"/>
-    <w:lsdException w:name="List Table 6 Colorful Accent 1" w:uiPriority="51"/>
-    <w:lsdException w:name="List Table 7 Colorful Accent 1" w:uiPriority="52"/>
-    <w:lsdException w:name="List Table 1 Light Accent 2" w:uiPriority="46"/>
-    <w:lsdException w:name="List Table 2 Accent 2" w:uiPriority="47"/>
-    <w:lsdException w:name="List Table 3 Accent 2" w:uiPriority="48"/>
-    <w:lsdException w:name="List Table 4 Accent 2" w:uiPriority="49"/>
-    <w:lsdException w:name="List Table 5 Dark Accent 2" w:uiPriority="50"/>
-    <w:lsdException w:name="List Table 6 Colorful Accent 2" w:uiPriority="51"/>
-    <w:lsdException w:name="List Table 7 Colorful Accent 2" w:uiPriority="52"/>
-    <w:lsdException w:name="List Table 1 Light Accent 3" w:uiPriority="46"/>
-    <w:lsdException w:name="List Table 2 Accent 3" w:uiPriority="47"/>
-    <w:lsdException w:name="List Table 3 Accent 3" w:uiPriority="48"/>
-    <w:lsdException w:name="List Table 4 Accent 3" w:uiPriority="49"/>
-    <w:lsdException w:name="List Table 5 Dark Accent 3" w:uiPriority="50"/>
-    <w:lsdException w:name="List Table 6 Colorful Accent 3" w:uiPriority="51"/>
-    <w:lsdException w:name="List Table 7 Colorful Accent 3" w:uiPriority="52"/>
-    <w:lsdException w:name="List Table 1 Light Accent 4" w:uiPriority="46"/>
-    <w:lsdException w:name="List Table 2 Accent 4" w:uiPriority="47"/>
-    <w:lsdException w:name="List Table 3 Accent 4" w:uiPriority="48"/>
-    <w:lsdException w:name="List Table 4 Accent 4" w:uiPriority="49"/>
-    <w:lsdException w:name="List Table 5 Dark Accent 4" w:uiPriority="50"/>
-    <w:lsdException w:name="List Table 6 Colorful Accent 4" w:uiPriority="51"/>
-    <w:lsdException w:name="List Table 7 Colorful Accent 4" w:uiPriority="52"/>
-    <w:lsdException w:name="List Table 1 Light Accent 5" w:uiPriority="46"/>
-    <w:lsdException w:name="List Table 2 Accent 5" w:uiPriority="47"/>
-    <w:lsdException w:name="List Table 3 Accent 5" w:uiPriority="48"/>
-    <w:lsdException w:name="List Table 4 Accent 5" w:uiPriority="49"/>
-    <w:lsdException w:name="List Table 5 Dark Accent 5" w:uiPriority="50"/>
-    <w:lsdException w:name="List Table 6 Colorful Accent 5" w:uiPriority="51"/>
-    <w:lsdException w:name="List Table 7 Colorful Accent 5" w:uiPriority="52"/>
-    <w:lsdException w:name="List Table 1 Light Accent 6" w:uiPriority="46"/>
-    <w:lsdException w:name="List Table 2 Accent 6" w:uiPriority="47"/>
-    <w:lsdException w:name="List Table 3 Accent 6" w:uiPriority="48"/>
-    <w:lsdException w:name="List Table 4 Accent 6" w:uiPriority="49"/>
-    <w:lsdException w:name="List Table 5 Dark Accent 6" w:uiPriority="50"/>
-    <w:lsdException w:name="List Table 6 Colorful Accent 6" w:uiPriority="51"/>
-    <w:lsdException w:name="List Table 7 Colorful Accent 6" w:uiPriority="52"/>
-    <w:lsdException w:name="Mention" w:semiHidden="1" w:unhideWhenUsed="1"/>
+  <w:latentStyles w:defLockedState="0" w:defUIPriority="99" w:defSemiHidden="1" w:defUnhideWhenUsed="1" w:defQFormat="0" w:count="267">
+    <w:lsdException w:name="Normal" w:semiHidden="0" w:uiPriority="0" w:unhideWhenUsed="0" w:qFormat="1"/>
+    <w:lsdException w:name="heading 1" w:semiHidden="0" w:uiPriority="0" w:unhideWhenUsed="0" w:qFormat="1"/>
+    <w:lsdException w:name="heading 2" w:uiPriority="0" w:qFormat="1"/>
+    <w:lsdException w:name="heading 3" w:uiPriority="0" w:qFormat="1"/>
+    <w:lsdException w:name="heading 4" w:uiPriority="0" w:qFormat="1"/>
+    <w:lsdException w:name="heading 5" w:uiPriority="9" w:qFormat="1"/>
+    <w:lsdException w:name="heading 6" w:uiPriority="9" w:qFormat="1"/>
+    <w:lsdException w:name="heading 7" w:uiPriority="9" w:qFormat="1"/>
+    <w:lsdException w:name="heading 8" w:uiPriority="9" w:qFormat="1"/>
+    <w:lsdException w:name="heading 9" w:uiPriority="9" w:qFormat="1"/>
+    <w:lsdException w:name="toc 1" w:uiPriority="39"/>
+    <w:lsdException w:name="toc 2" w:uiPriority="39"/>
+    <w:lsdException w:name="toc 3" w:uiPriority="39"/>
+    <w:lsdException w:name="toc 4" w:uiPriority="39"/>
+    <w:lsdException w:name="toc 5" w:uiPriority="39"/>
+    <w:lsdException w:name="toc 6" w:uiPriority="39"/>
+    <w:lsdException w:name="toc 7" w:uiPriority="39"/>
+    <w:lsdException w:name="toc 8" w:uiPriority="39"/>
+    <w:lsdException w:name="toc 9" w:uiPriority="39"/>
+    <w:lsdException w:name="caption" w:uiPriority="0" w:qFormat="1"/>
+    <w:lsdException w:name="Title" w:semiHidden="0" w:uiPriority="10" w:unhideWhenUsed="0" w:qFormat="1"/>
+    <w:lsdException w:name="Default Paragraph Font" w:uiPriority="1"/>
+    <w:lsdException w:name="Body Text" w:uiPriority="0"/>
+    <w:lsdException w:name="Subtitle" w:semiHidden="0" w:uiPriority="11" w:unhideWhenUsed="0" w:qFormat="1"/>
+    <w:lsdException w:name="Strong" w:semiHidden="0" w:uiPriority="22" w:unhideWhenUsed="0" w:qFormat="1"/>
+    <w:lsdException w:name="Emphasis" w:semiHidden="0" w:uiPriority="20" w:unhideWhenUsed="0" w:qFormat="1"/>
+    <w:lsdException w:name="Normal Table" w:semiHidden="0" w:unhideWhenUsed="0"/>
+    <w:lsdException w:name="Table Web 3" w:semiHidden="0" w:unhideWhenUsed="0"/>
+    <w:lsdException w:name="Table Grid" w:semiHidden="0" w:uiPriority="39" w:unhideWhenUsed="0"/>
+    <w:lsdException w:name="Table Theme" w:semiHidden="0" w:unhideWhenUsed="0"/>
+    <w:lsdException w:name="Placeholder Text" w:unhideWhenUsed="0"/>
+    <w:lsdException w:name="No Spacing" w:semiHidden="0" w:uiPriority="1" w:unhideWhenUsed="0" w:qFormat="1"/>
+    <w:lsdException w:name="Light Shading" w:semiHidden="0" w:uiPriority="60" w:unhideWhenUsed="0"/>
+    <w:lsdException w:name="Light List" w:semiHidden="0" w:uiPriority="61" w:unhideWhenUsed="0"/>
+    <w:lsdException w:name="Light Grid" w:semiHidden="0" w:uiPriority="62" w:unhideWhenUsed="0"/>
+    <w:lsdException w:name="Medium Shading 1" w:semiHidden="0" w:uiPriority="63" w:unhideWhenUsed="0"/>
+    <w:lsdException w:name="Medium Shading 2" w:semiHidden="0" w:uiPriority="64" w:unhideWhenUsed="0"/>
+    <w:lsdException w:name="Medium List 1" w:semiHidden="0" w:uiPriority="65" w:unhideWhenUsed="0"/>
+    <w:lsdException w:name="Medium List 2" w:semiHidden="0" w:uiPriority="66" w:unhideWhenUsed="0"/>
+    <w:lsdException w:name="Medium Grid 1" w:semiHidden="0" w:uiPriority="67" w:unhideWhenUsed="0"/>
+    <w:lsdException w:name="Medium Grid 2" w:semiHidden="0" w:uiPriority="68" w:unhideWhenUsed="0"/>
+    <w:lsdException w:name="Medium Grid 3" w:semiHidden="0" w:uiPriority="69" w:unhideWhenUsed="0"/>
+    <w:lsdException w:name="Dark List" w:semiHidden="0" w:uiPriority="70" w:unhideWhenUsed="0"/>
+    <w:lsdException w:name="Colorful Shading" w:semiHidden="0" w:uiPriority="71" w:unhideWhenUsed="0"/>
+    <w:lsdException w:name="Colorful List" w:semiHidden="0" w:uiPriority="72" w:unhideWhenUsed="0"/>
+    <w:lsdException w:name="Colorful Grid" w:semiHidden="0" w:uiPriority="73" w:unhideWhenUsed="0"/>
+    <w:lsdException w:name="Light Shading Accent 1" w:semiHidden="0" w:uiPriority="60" w:unhideWhenUsed="0"/>
+    <w:lsdException w:name="Light List Accent 1" w:semiHidden="0" w:uiPriority="61" w:unhideWhenUsed="0"/>
+    <w:lsdException w:name="Light Grid Accent 1" w:semiHidden="0" w:uiPriority="62" w:unhideWhenUsed="0"/>
+    <w:lsdException w:name="Medium Shading 1 Accent 1" w:semiHidden="0" w:uiPriority="63" w:unhideWhenUsed="0"/>
+    <w:lsdException w:name="Medium Shading 2 Accent 1" w:semiHidden="0" w:uiPriority="64" w:unhideWhenUsed="0"/>
+    <w:lsdException w:name="Medium List 1 Accent 1" w:semiHidden="0" w:uiPriority="65" w:unhideWhenUsed="0"/>
+    <w:lsdException w:name="Revision" w:unhideWhenUsed="0"/>
+    <w:lsdException w:name="List Paragraph" w:semiHidden="0" w:uiPriority="34" w:unhideWhenUsed="0" w:qFormat="1"/>
+    <w:lsdException w:name="Quote" w:semiHidden="0" w:uiPriority="29" w:unhideWhenUsed="0" w:qFormat="1"/>
+    <w:lsdException w:name="Intense Quote" w:semiHidden="0" w:uiPriority="30" w:unhideWhenUsed="0" w:qFormat="1"/>
+    <w:lsdException w:name="Medium List 2 Accent 1" w:semiHidden="0" w:uiPriority="66" w:unhideWhenUsed="0"/>
+    <w:lsdException w:name="Medium Grid 1 Accent 1" w:semiHidden="0" w:uiPriority="67" w:unhideWhenUsed="0"/>
+    <w:lsdException w:name="Medium Grid 2 Accent 1" w:semiHidden="0" w:uiPriority="68" w:unhideWhenUsed="0"/>
+    <w:lsdException w:name="Medium Grid 3 Accent 1" w:semiHidden="0" w:uiPriority="69" w:unhideWhenUsed="0"/>
+    <w:lsdException w:name="Dark List Accent 1" w:semiHidden="0" w:uiPriority="70" w:unhideWhenUsed="0"/>
+    <w:lsdException w:name="Colorful Shading Accent 1" w:semiHidden="0" w:uiPriority="71" w:unhideWhenUsed="0"/>
+    <w:lsdException w:name="Colorful List Accent 1" w:semiHidden="0" w:uiPriority="72" w:unhideWhenUsed="0"/>
+    <w:lsdException w:name="Colorful Grid Accent 1" w:semiHidden="0" w:uiPriority="73" w:unhideWhenUsed="0"/>
+    <w:lsdException w:name="Light Shading Accent 2" w:semiHidden="0" w:uiPriority="60" w:unhideWhenUsed="0"/>
+    <w:lsdException w:name="Light List Accent 2" w:semiHidden="0" w:uiPriority="61" w:unhideWhenUsed="0"/>
+    <w:lsdException w:name="Light Grid Accent 2" w:semiHidden="0" w:uiPriority="62" w:unhideWhenUsed="0"/>
+    <w:lsdException w:name="Medium Shading 1 Accent 2" w:semiHidden="0" w:uiPriority="63" w:unhideWhenUsed="0"/>
+    <w:lsdException w:name="Medium Shading 2 Accent 2" w:semiHidden="0" w:uiPriority="64" w:unhideWhenUsed="0"/>
+    <w:lsdException w:name="Medium List 1 Accent 2" w:semiHidden="0" w:uiPriority="65" w:unhideWhenUsed="0"/>
+    <w:lsdException w:name="Medium List 2 Accent 2" w:semiHidden="0" w:uiPriority="66" w:unhideWhenUsed="0"/>
+    <w:lsdException w:name="Medium Grid 1 Accent 2" w:semiHidden="0" w:uiPriority="67" w:unhideWhenUsed="0"/>
+    <w:lsdException w:name="Medium Grid 2 Accent 2" w:semiHidden="0" w:uiPriority="68" w:unhideWhenUsed="0"/>
+    <w:lsdException w:name="Medium Grid 3 Accent 2" w:semiHidden="0" w:uiPriority="69" w:unhideWhenUsed="0"/>
+    <w:lsdException w:name="Dark List Accent 2" w:semiHidden="0" w:uiPriority="70" w:unhideWhenUsed="0"/>
+    <w:lsdException w:name="Colorful Shading Accent 2" w:semiHidden="0" w:uiPriority="71" w:unhideWhenUsed="0"/>
+    <w:lsdException w:name="Colorful List Accent 2" w:semiHidden="0" w:uiPriority="72" w:unhideWhenUsed="0"/>
+    <w:lsdException w:name="Colorful Grid Accent 2" w:semiHidden="0" w:uiPriority="73" w:unhideWhenUsed="0"/>
+    <w:lsdException w:name="Light Shading Accent 3" w:semiHidden="0" w:uiPriority="60" w:unhideWhenUsed="0"/>
+    <w:lsdException w:name="Light List Accent 3" w:semiHidden="0" w:uiPriority="61" w:unhideWhenUsed="0"/>
+    <w:lsdException w:name="Light Grid Accent 3" w:semiHidden="0" w:uiPriority="62" w:unhideWhenUsed="0"/>
+    <w:lsdException w:name="Medium Shading 1 Accent 3" w:semiHidden="0" w:uiPriority="63" w:unhideWhenUsed="0"/>
+    <w:lsdException w:name="Medium Shading 2 Accent 3" w:semiHidden="0" w:uiPriority="64" w:unhideWhenUsed="0"/>
+    <w:lsdException w:name="Medium List 1 Accent 3" w:semiHidden="0" w:uiPriority="65" w:unhideWhenUsed="0"/>
+    <w:lsdException w:name="Medium List 2 Accent 3" w:semiHidden="0" w:uiPriority="66" w:unhideWhenUsed="0"/>
+    <w:lsdException w:name="Medium Grid 1 Accent 3" w:semiHidden="0" w:uiPriority="67" w:unhideWhenUsed="0"/>
+    <w:lsdException w:name="Medium Grid 2 Accent 3" w:semiHidden="0" w:uiPriority="68" w:unhideWhenUsed="0"/>
+    <w:lsdException w:name="Medium Grid 3 Accent 3" w:semiHidden="0" w:uiPriority="69" w:unhideWhenUsed="0"/>
+    <w:lsdException w:name="Dark List Accent 3" w:semiHidden="0" w:uiPriority="70" w:unhideWhenUsed="0"/>
+    <w:lsdException w:name="Colorful Shading Accent 3" w:semiHidden="0" w:uiPriority="71" w:unhideWhenUsed="0"/>
+    <w:lsdException w:name="Colorful List Accent 3" w:semiHidden="0" w:uiPriority="72" w:unhideWhenUsed="0"/>
+    <w:lsdException w:name="Colorful Grid Accent 3" w:semiHidden="0" w:uiPriority="73" w:unhideWhenUsed="0"/>
+    <w:lsdException w:name="Light Shading Accent 4" w:semiHidden="0" w:uiPriority="60" w:unhideWhenUsed="0"/>
+    <w:lsdException w:name="Light List Accent 4" w:semiHidden="0" w:uiPriority="61" w:unhideWhenUsed="0"/>
+    <w:lsdException w:name="Light Grid Accent 4" w:semiHidden="0" w:uiPriority="62" w:unhideWhenUsed="0"/>
+    <w:lsdException w:name="Medium Shading 1 Accent 4" w:semiHidden="0" w:uiPriority="63" w:unhideWhenUsed="0"/>
+    <w:lsdException w:name="Medium Shading 2 Accent 4" w:semiHidden="0" w:uiPriority="64" w:unhideWhenUsed="0"/>
+    <w:lsdException w:name="Medium List 1 Accent 4" w:semiHidden="0" w:uiPriority="65" w:unhideWhenUsed="0"/>
+    <w:lsdException w:name="Medium List 2 Accent 4" w:semiHidden="0" w:uiPriority="66" w:unhideWhenUsed="0"/>
+    <w:lsdException w:name="Medium Grid 1 Accent 4" w:semiHidden="0" w:uiPriority="67" w:unhideWhenUsed="0"/>
+    <w:lsdException w:name="Medium Grid 2 Accent 4" w:semiHidden="0" w:uiPriority="68" w:unhideWhenUsed="0"/>
+    <w:lsdException w:name="Medium Grid 3 Accent 4" w:semiHidden="0" w:uiPriority="69" w:unhideWhenUsed="0"/>
+    <w:lsdException w:name="Dark List Accent 4" w:semiHidden="0" w:uiPriority="70" w:unhideWhenUsed="0"/>
+    <w:lsdException w:name="Colorful Shading Accent 4" w:semiHidden="0" w:uiPriority="71" w:unhideWhenUsed="0"/>
+    <w:lsdException w:name="Colorful List Accent 4" w:semiHidden="0" w:uiPriority="72" w:unhideWhenUsed="0"/>
+    <w:lsdException w:name="Colorful Grid Accent 4" w:semiHidden="0" w:uiPriority="73" w:unhideWhenUsed="0"/>
+    <w:lsdException w:name="Light Shading Accent 5" w:semiHidden="0" w:uiPriority="60" w:unhideWhenUsed="0"/>
+    <w:lsdException w:name="Light List Accent 5" w:semiHidden="0" w:uiPriority="61" w:unhideWhenUsed="0"/>
+    <w:lsdException w:name="Light Grid Accent 5" w:semiHidden="0" w:uiPriority="62" w:unhideWhenUsed="0"/>
+    <w:lsdException w:name="Medium Shading 1 Accent 5" w:semiHidden="0" w:uiPriority="63" w:unhideWhenUsed="0"/>
+    <w:lsdException w:name="Medium Shading 2 Accent 5" w:semiHidden="0" w:uiPriority="64" w:unhideWhenUsed="0"/>
+    <w:lsdException w:name="Medium List 1 Accent 5" w:semiHidden="0" w:uiPriority="65" w:unhideWhenUsed="0"/>
+    <w:lsdException w:name="Medium List 2 Accent 5" w:semiHidden="0" w:uiPriority="66" w:unhideWhenUsed="0"/>
+    <w:lsdException w:name="Medium Grid 1 Accent 5" w:semiHidden="0" w:uiPriority="67" w:unhideWhenUsed="0"/>
+    <w:lsdException w:name="Medium Grid 2 Accent 5" w:semiHidden="0" w:uiPriority="68" w:unhideWhenUsed="0"/>
+    <w:lsdException w:name="Medium Grid 3 Accent 5" w:semiHidden="0" w:uiPriority="69" w:unhideWhenUsed="0"/>
+    <w:lsdException w:name="Dark List Accent 5" w:semiHidden="0" w:uiPriority="70" w:unhideWhenUsed="0"/>
+    <w:lsdException w:name="Colorful Shading Accent 5" w:semiHidden="0" w:uiPriority="71" w:unhideWhenUsed="0"/>
+    <w:lsdException w:name="Colorful List Accent 5" w:semiHidden="0" w:uiPriority="72" w:unhideWhenUsed="0"/>
+    <w:lsdException w:name="Colorful Grid Accent 5" w:semiHidden="0" w:uiPriority="73" w:unhideWhenUsed="0"/>
+    <w:lsdException w:name="Light Shading Accent 6" w:semiHidden="0" w:uiPriority="60" w:unhideWhenUsed="0"/>
+    <w:lsdException w:name="Light List Accent 6" w:semiHidden="0" w:uiPriority="61" w:unhideWhenUsed="0"/>
+    <w:lsdException w:name="Light Grid Accent 6" w:semiHidden="0" w:uiPriority="62" w:unhideWhenUsed="0"/>
+    <w:lsdException w:name="Medium Shading 1 Accent 6" w:semiHidden="0" w:uiPriority="63" w:unhideWhenUsed="0"/>
+    <w:lsdException w:name="Medium Shading 2 Accent 6" w:semiHidden="0" w:uiPriority="64" w:unhideWhenUsed="0"/>
+    <w:lsdException w:name="Medium List 1 Accent 6" w:semiHidden="0" w:uiPriority="65" w:unhideWhenUsed="0"/>
+    <w:lsdException w:name="Medium List 2 Accent 6" w:semiHidden="0" w:uiPriority="66" w:unhideWhenUsed="0"/>
+    <w:lsdException w:name="Medium Grid 1 Accent 6" w:semiHidden="0" w:uiPriority="67" w:unhideWhenUsed="0"/>
+    <w:lsdException w:name="Medium Grid 2 Accent 6" w:semiHidden="0" w:uiPriority="68" w:unhideWhenUsed="0"/>
+    <w:lsdException w:name="Medium Grid 3 Accent 6" w:semiHidden="0" w:uiPriority="69" w:unhideWhenUsed="0"/>
+    <w:lsdException w:name="Dark List Accent 6" w:semiHidden="0" w:uiPriority="70" w:unhideWhenUsed="0"/>
+    <w:lsdException w:name="Colorful Shading Accent 6" w:semiHidden="0" w:uiPriority="71" w:unhideWhenUsed="0"/>
+    <w:lsdException w:name="Colorful List Accent 6" w:semiHidden="0" w:uiPriority="72" w:unhideWhenUsed="0"/>
+    <w:lsdException w:name="Colorful Grid Accent 6" w:semiHidden="0" w:uiPriority="73" w:unhideWhenUsed="0"/>
+    <w:lsdException w:name="Subtle Emphasis" w:semiHidden="0" w:uiPriority="19" w:unhideWhenUsed="0" w:qFormat="1"/>
+    <w:lsdException w:name="Intense Emphasis" w:semiHidden="0" w:uiPriority="21" w:unhideWhenUsed="0" w:qFormat="1"/>
+    <w:lsdException w:name="Subtle Reference" w:semiHidden="0" w:uiPriority="31" w:unhideWhenUsed="0" w:qFormat="1"/>
+    <w:lsdException w:name="Intense Reference" w:semiHidden="0" w:uiPriority="32" w:unhideWhenUsed="0" w:qFormat="1"/>
+    <w:lsdException w:name="Book Title" w:semiHidden="0" w:uiPriority="33" w:unhideWhenUsed="0" w:qFormat="1"/>
+    <w:lsdException w:name="Bibliography" w:uiPriority="37"/>
+    <w:lsdException w:name="TOC Heading" w:uiPriority="39" w:qFormat="1"/>
   </w:latentStyles>
   <w:style w:type="paragraph" w:default="1" w:styleId="Normal">
     <w:name w:val="Normal"/>
     <w:qFormat/>
+    <w:rsid w:val="002044C2"/>
   </w:style>
   <w:style w:type="paragraph" w:styleId="Heading1">
     <w:name w:val="heading 1"/>
@@ -5929,6 +5486,7 @@
   <w:style w:type="character" w:default="1" w:styleId="DefaultParagraphFont">
     <w:name w:val="Default Paragraph Font"/>
     <w:uiPriority w:val="1"/>
+    <w:semiHidden/>
     <w:unhideWhenUsed/>
   </w:style>
   <w:style w:type="table" w:default="1" w:styleId="TableNormal">
@@ -5936,6 +5494,7 @@
     <w:uiPriority w:val="99"/>
     <w:semiHidden/>
     <w:unhideWhenUsed/>
+    <w:qFormat/>
     <w:tblPr>
       <w:tblInd w:w="0" w:type="dxa"/>
       <w:tblCellMar>
@@ -6231,533 +5790,6 @@
 </w:styles>
 </file>
 
-<file path=word/glossary/document.xml><?xml version="1.0" encoding="utf-8"?>
-<w:glossaryDocument xmlns:wpc="http://schemas.microsoft.com/office/word/2010/wordprocessingCanvas" xmlns:cx="http://schemas.microsoft.com/office/drawing/2014/chartex" xmlns:cx1="http://schemas.microsoft.com/office/drawing/2015/9/8/chartex" xmlns:cx2="http://schemas.microsoft.com/office/drawing/2015/10/21/chartex" xmlns:mc="http://schemas.openxmlformats.org/markup-compatibility/2006" xmlns:o="urn:schemas-microsoft-com:office:office" xmlns:r="http://schemas.openxmlformats.org/officeDocument/2006/relationships" xmlns:m="http://schemas.openxmlformats.org/officeDocument/2006/math" xmlns:v="urn:schemas-microsoft-com:vml" xmlns:wp14="http://schemas.microsoft.com/office/word/2010/wordprocessingDrawing" xmlns:wp="http://schemas.openxmlformats.org/drawingml/2006/wordprocessingDrawing" xmlns:w10="urn:schemas-microsoft-com:office:word" xmlns:w="http://schemas.openxmlformats.org/wordprocessingml/2006/main" xmlns:w14="http://schemas.microsoft.com/office/word/2010/wordml" xmlns:w15="http://schemas.microsoft.com/office/word/2012/wordml" xmlns:w16se="http://schemas.microsoft.com/office/word/2015/wordml/symex" xmlns:wpg="http://schemas.microsoft.com/office/word/2010/wordprocessingGroup" xmlns:wpi="http://schemas.microsoft.com/office/word/2010/wordprocessingInk" xmlns:wne="http://schemas.microsoft.com/office/word/2006/wordml" xmlns:wps="http://schemas.microsoft.com/office/word/2010/wordprocessingShape" mc:Ignorable="w14 w15 w16se wp14"/>
-</file>
-
-<file path=word/glossary/fontTable.xml><?xml version="1.0" encoding="utf-8"?>
-<w:fonts xmlns:mc="http://schemas.openxmlformats.org/markup-compatibility/2006" xmlns:r="http://schemas.openxmlformats.org/officeDocument/2006/relationships" xmlns:w="http://schemas.openxmlformats.org/wordprocessingml/2006/main" xmlns:w14="http://schemas.microsoft.com/office/word/2010/wordml" xmlns:w15="http://schemas.microsoft.com/office/word/2012/wordml" xmlns:w16se="http://schemas.microsoft.com/office/word/2015/wordml/symex" mc:Ignorable="w14 w15 w16se">
-  <w:font w:name="Calibri">
-    <w:panose1 w:val="020F0502020204030204"/>
-    <w:charset w:val="00"/>
-    <w:family w:val="swiss"/>
-    <w:pitch w:val="variable"/>
-    <w:sig w:usb0="E0002AFF" w:usb1="4000ACFF" w:usb2="00000001" w:usb3="00000000" w:csb0="000001FF" w:csb1="00000000"/>
-  </w:font>
-  <w:font w:name="Times New Roman">
-    <w:panose1 w:val="02020603050405020304"/>
-    <w:charset w:val="00"/>
-    <w:family w:val="roman"/>
-    <w:pitch w:val="variable"/>
-    <w:sig w:usb0="E0002AFF" w:usb1="C0007843" w:usb2="00000009" w:usb3="00000000" w:csb0="000001FF" w:csb1="00000000"/>
-  </w:font>
-  <w:font w:name="Arial">
-    <w:panose1 w:val="020B0604020202020204"/>
-    <w:charset w:val="00"/>
-    <w:family w:val="swiss"/>
-    <w:pitch w:val="variable"/>
-    <w:sig w:usb0="E0002AFF" w:usb1="C0007843" w:usb2="00000009" w:usb3="00000000" w:csb0="000001FF" w:csb1="00000000"/>
-  </w:font>
-  <w:font w:name="Calibri Light">
-    <w:panose1 w:val="020F0302020204030204"/>
-    <w:charset w:val="00"/>
-    <w:family w:val="swiss"/>
-    <w:pitch w:val="variable"/>
-    <w:sig w:usb0="A0002AEF" w:usb1="4000207B" w:usb2="00000000" w:usb3="00000000" w:csb0="000001FF" w:csb1="00000000"/>
-  </w:font>
-  <w:font w:name="Segoe UI">
-    <w:panose1 w:val="020B0502040204020203"/>
-    <w:charset w:val="00"/>
-    <w:family w:val="swiss"/>
-    <w:pitch w:val="variable"/>
-    <w:sig w:usb0="E4002EFF" w:usb1="C000E47F" w:usb2="00000009" w:usb3="00000000" w:csb0="000001FF" w:csb1="00000000"/>
-  </w:font>
-</w:fonts>
-</file>
-
-<file path=word/glossary/settings.xml><?xml version="1.0" encoding="utf-8"?>
-<w:settings xmlns:mc="http://schemas.openxmlformats.org/markup-compatibility/2006" xmlns:o="urn:schemas-microsoft-com:office:office" xmlns:r="http://schemas.openxmlformats.org/officeDocument/2006/relationships" xmlns:m="http://schemas.openxmlformats.org/officeDocument/2006/math" xmlns:v="urn:schemas-microsoft-com:vml" xmlns:w10="urn:schemas-microsoft-com:office:word" xmlns:w="http://schemas.openxmlformats.org/wordprocessingml/2006/main" xmlns:w14="http://schemas.microsoft.com/office/word/2010/wordml" xmlns:w15="http://schemas.microsoft.com/office/word/2012/wordml" xmlns:w16se="http://schemas.microsoft.com/office/word/2015/wordml/symex" xmlns:sl="http://schemas.openxmlformats.org/schemaLibrary/2006/main" mc:Ignorable="w14 w15 w16se">
-  <w:view w:val="normal"/>
-  <w:defaultTabStop w:val="720"/>
-  <w:characterSpacingControl w:val="doNotCompress"/>
-  <w:compat>
-    <w:useFELayout/>
-    <w:compatSetting w:name="compatibilityMode" w:uri="http://schemas.microsoft.com/office/word" w:val="15"/>
-    <w:compatSetting w:name="overrideTableStyleFontSizeAndJustification" w:uri="http://schemas.microsoft.com/office/word" w:val="1"/>
-    <w:compatSetting w:name="enableOpenTypeFeatures" w:uri="http://schemas.microsoft.com/office/word" w:val="1"/>
-    <w:compatSetting w:name="doNotFlipMirrorIndents" w:uri="http://schemas.microsoft.com/office/word" w:val="1"/>
-    <w:compatSetting w:name="differentiateMultirowTableHeaders" w:uri="http://schemas.microsoft.com/office/word" w:val="1"/>
-  </w:compat>
-  <w:rsids>
-    <w:rsidRoot w:val="00AC3E39"/>
-    <w:rsid w:val="009730B7"/>
-    <w:rsid w:val="00AC3E39"/>
-  </w:rsids>
-  <m:mathPr>
-    <m:mathFont m:val="Cambria Math"/>
-    <m:brkBin m:val="before"/>
-    <m:brkBinSub m:val="--"/>
-    <m:smallFrac m:val="0"/>
-    <m:dispDef/>
-    <m:lMargin m:val="0"/>
-    <m:rMargin m:val="0"/>
-    <m:defJc m:val="centerGroup"/>
-    <m:wrapIndent m:val="1440"/>
-    <m:intLim m:val="subSup"/>
-    <m:naryLim m:val="undOvr"/>
-  </m:mathPr>
-  <w:themeFontLang w:val="en-US"/>
-  <w:clrSchemeMapping w:bg1="light1" w:t1="dark1" w:bg2="light2" w:t2="dark2" w:accent1="accent1" w:accent2="accent2" w:accent3="accent3" w:accent4="accent4" w:accent5="accent5" w:accent6="accent6" w:hyperlink="hyperlink" w:followedHyperlink="followedHyperlink"/>
-  <w:decimalSymbol w:val="."/>
-  <w:listSeparator w:val=","/>
-  <w15:chartTrackingRefBased/>
-</w:settings>
-</file>
-
-<file path=word/glossary/styles.xml><?xml version="1.0" encoding="utf-8"?>
-<w:styles xmlns:mc="http://schemas.openxmlformats.org/markup-compatibility/2006" xmlns:r="http://schemas.openxmlformats.org/officeDocument/2006/relationships" xmlns:w="http://schemas.openxmlformats.org/wordprocessingml/2006/main" xmlns:w14="http://schemas.microsoft.com/office/word/2010/wordml" xmlns:w15="http://schemas.microsoft.com/office/word/2012/wordml" xmlns:w16se="http://schemas.microsoft.com/office/word/2015/wordml/symex" mc:Ignorable="w14 w15 w16se">
-  <w:docDefaults>
-    <w:rPrDefault>
-      <w:rPr>
-        <w:rFonts w:asciiTheme="minorHAnsi" w:eastAsiaTheme="minorEastAsia" w:hAnsiTheme="minorHAnsi" w:cstheme="minorBidi"/>
-        <w:sz w:val="22"/>
-        <w:szCs w:val="22"/>
-        <w:lang w:val="en-US" w:eastAsia="en-US" w:bidi="ar-SA"/>
-      </w:rPr>
-    </w:rPrDefault>
-    <w:pPrDefault>
-      <w:pPr>
-        <w:spacing w:after="160" w:line="259" w:lineRule="auto"/>
-      </w:pPr>
-    </w:pPrDefault>
-  </w:docDefaults>
-  <w:latentStyles w:defLockedState="0" w:defUIPriority="99" w:defSemiHidden="0" w:defUnhideWhenUsed="0" w:defQFormat="0" w:count="372">
-    <w:lsdException w:name="Normal" w:uiPriority="0" w:qFormat="1"/>
-    <w:lsdException w:name="heading 1" w:uiPriority="9" w:qFormat="1"/>
-    <w:lsdException w:name="heading 2" w:semiHidden="1" w:uiPriority="9" w:unhideWhenUsed="1" w:qFormat="1"/>
-    <w:lsdException w:name="heading 3" w:semiHidden="1" w:uiPriority="9" w:unhideWhenUsed="1" w:qFormat="1"/>
-    <w:lsdException w:name="heading 4" w:semiHidden="1" w:uiPriority="9" w:unhideWhenUsed="1" w:qFormat="1"/>
-    <w:lsdException w:name="heading 5" w:semiHidden="1" w:uiPriority="9" w:unhideWhenUsed="1" w:qFormat="1"/>
-    <w:lsdException w:name="heading 6" w:semiHidden="1" w:uiPriority="9" w:unhideWhenUsed="1" w:qFormat="1"/>
-    <w:lsdException w:name="heading 7" w:semiHidden="1" w:uiPriority="9" w:unhideWhenUsed="1" w:qFormat="1"/>
-    <w:lsdException w:name="heading 8" w:semiHidden="1" w:uiPriority="9" w:unhideWhenUsed="1" w:qFormat="1"/>
-    <w:lsdException w:name="heading 9" w:semiHidden="1" w:uiPriority="9" w:unhideWhenUsed="1" w:qFormat="1"/>
-    <w:lsdException w:name="index 1" w:semiHidden="1" w:unhideWhenUsed="1"/>
-    <w:lsdException w:name="index 2" w:semiHidden="1" w:unhideWhenUsed="1"/>
-    <w:lsdException w:name="index 3" w:semiHidden="1" w:unhideWhenUsed="1"/>
-    <w:lsdException w:name="index 4" w:semiHidden="1" w:unhideWhenUsed="1"/>
-    <w:lsdException w:name="index 5" w:semiHidden="1" w:unhideWhenUsed="1"/>
-    <w:lsdException w:name="index 6" w:semiHidden="1" w:unhideWhenUsed="1"/>
-    <w:lsdException w:name="index 7" w:semiHidden="1" w:unhideWhenUsed="1"/>
-    <w:lsdException w:name="index 8" w:semiHidden="1" w:unhideWhenUsed="1"/>
-    <w:lsdException w:name="index 9" w:semiHidden="1" w:unhideWhenUsed="1"/>
-    <w:lsdException w:name="toc 1" w:semiHidden="1" w:uiPriority="39" w:unhideWhenUsed="1"/>
-    <w:lsdException w:name="toc 2" w:semiHidden="1" w:uiPriority="39" w:unhideWhenUsed="1"/>
-    <w:lsdException w:name="toc 3" w:semiHidden="1" w:uiPriority="39" w:unhideWhenUsed="1"/>
-    <w:lsdException w:name="toc 4" w:semiHidden="1" w:uiPriority="39" w:unhideWhenUsed="1"/>
-    <w:lsdException w:name="toc 5" w:semiHidden="1" w:uiPriority="39" w:unhideWhenUsed="1"/>
-    <w:lsdException w:name="toc 6" w:semiHidden="1" w:uiPriority="39" w:unhideWhenUsed="1"/>
-    <w:lsdException w:name="toc 7" w:semiHidden="1" w:uiPriority="39" w:unhideWhenUsed="1"/>
-    <w:lsdException w:name="toc 8" w:semiHidden="1" w:uiPriority="39" w:unhideWhenUsed="1"/>
-    <w:lsdException w:name="toc 9" w:semiHidden="1" w:uiPriority="39" w:unhideWhenUsed="1"/>
-    <w:lsdException w:name="Normal Indent" w:semiHidden="1" w:unhideWhenUsed="1"/>
-    <w:lsdException w:name="footnote text" w:semiHidden="1" w:unhideWhenUsed="1"/>
-    <w:lsdException w:name="annotation text" w:semiHidden="1" w:unhideWhenUsed="1"/>
-    <w:lsdException w:name="header" w:semiHidden="1" w:unhideWhenUsed="1"/>
-    <w:lsdException w:name="footer" w:semiHidden="1" w:unhideWhenUsed="1"/>
-    <w:lsdException w:name="index heading" w:semiHidden="1" w:unhideWhenUsed="1"/>
-    <w:lsdException w:name="caption" w:semiHidden="1" w:uiPriority="35" w:unhideWhenUsed="1" w:qFormat="1"/>
-    <w:lsdException w:name="table of figures" w:semiHidden="1" w:unhideWhenUsed="1"/>
-    <w:lsdException w:name="envelope address" w:semiHidden="1" w:unhideWhenUsed="1"/>
-    <w:lsdException w:name="envelope return" w:semiHidden="1" w:unhideWhenUsed="1"/>
-    <w:lsdException w:name="footnote reference" w:semiHidden="1" w:unhideWhenUsed="1"/>
-    <w:lsdException w:name="annotation reference" w:semiHidden="1" w:unhideWhenUsed="1"/>
-    <w:lsdException w:name="line number" w:semiHidden="1" w:unhideWhenUsed="1"/>
-    <w:lsdException w:name="page number" w:semiHidden="1" w:unhideWhenUsed="1"/>
-    <w:lsdException w:name="endnote reference" w:semiHidden="1" w:unhideWhenUsed="1"/>
-    <w:lsdException w:name="endnote text" w:semiHidden="1" w:unhideWhenUsed="1"/>
-    <w:lsdException w:name="table of authorities" w:semiHidden="1" w:unhideWhenUsed="1"/>
-    <w:lsdException w:name="macro" w:semiHidden="1" w:unhideWhenUsed="1"/>
-    <w:lsdException w:name="toa heading" w:semiHidden="1" w:unhideWhenUsed="1"/>
-    <w:lsdException w:name="List" w:semiHidden="1" w:unhideWhenUsed="1"/>
-    <w:lsdException w:name="List Bullet" w:semiHidden="1" w:unhideWhenUsed="1"/>
-    <w:lsdException w:name="List Number" w:semiHidden="1" w:unhideWhenUsed="1"/>
-    <w:lsdException w:name="List 2" w:semiHidden="1" w:unhideWhenUsed="1"/>
-    <w:lsdException w:name="List 3" w:semiHidden="1" w:unhideWhenUsed="1"/>
-    <w:lsdException w:name="List 4" w:semiHidden="1" w:unhideWhenUsed="1"/>
-    <w:lsdException w:name="List 5" w:semiHidden="1" w:unhideWhenUsed="1"/>
-    <w:lsdException w:name="List Bullet 2" w:semiHidden="1" w:unhideWhenUsed="1"/>
-    <w:lsdException w:name="List Bullet 3" w:semiHidden="1" w:unhideWhenUsed="1"/>
-    <w:lsdException w:name="List Bullet 4" w:semiHidden="1" w:unhideWhenUsed="1"/>
-    <w:lsdException w:name="List Bullet 5" w:semiHidden="1" w:unhideWhenUsed="1"/>
-    <w:lsdException w:name="List Number 2" w:semiHidden="1" w:unhideWhenUsed="1"/>
-    <w:lsdException w:name="List Number 3" w:semiHidden="1" w:unhideWhenUsed="1"/>
-    <w:lsdException w:name="List Number 4" w:semiHidden="1" w:unhideWhenUsed="1"/>
-    <w:lsdException w:name="List Number 5" w:semiHidden="1" w:unhideWhenUsed="1"/>
-    <w:lsdException w:name="Title" w:uiPriority="10" w:qFormat="1"/>
-    <w:lsdException w:name="Closing" w:semiHidden="1" w:unhideWhenUsed="1"/>
-    <w:lsdException w:name="Signature" w:semiHidden="1" w:unhideWhenUsed="1"/>
-    <w:lsdException w:name="Default Paragraph Font" w:semiHidden="1" w:uiPriority="1" w:unhideWhenUsed="1"/>
-    <w:lsdException w:name="Body Text" w:semiHidden="1" w:unhideWhenUsed="1"/>
-    <w:lsdException w:name="Body Text Indent" w:semiHidden="1" w:unhideWhenUsed="1"/>
-    <w:lsdException w:name="List Continue" w:semiHidden="1" w:unhideWhenUsed="1"/>
-    <w:lsdException w:name="List Continue 2" w:semiHidden="1" w:unhideWhenUsed="1"/>
-    <w:lsdException w:name="List Continue 3" w:semiHidden="1" w:unhideWhenUsed="1"/>
-    <w:lsdException w:name="List Continue 4" w:semiHidden="1" w:unhideWhenUsed="1"/>
-    <w:lsdException w:name="List Continue 5" w:semiHidden="1" w:unhideWhenUsed="1"/>
-    <w:lsdException w:name="Message Header" w:semiHidden="1" w:unhideWhenUsed="1"/>
-    <w:lsdException w:name="Subtitle" w:uiPriority="11" w:qFormat="1"/>
-    <w:lsdException w:name="Salutation" w:semiHidden="1" w:unhideWhenUsed="1"/>
-    <w:lsdException w:name="Date" w:semiHidden="1" w:unhideWhenUsed="1"/>
-    <w:lsdException w:name="Body Text First Indent" w:semiHidden="1" w:unhideWhenUsed="1"/>
-    <w:lsdException w:name="Body Text First Indent 2" w:semiHidden="1" w:unhideWhenUsed="1"/>
-    <w:lsdException w:name="Note Heading" w:semiHidden="1" w:unhideWhenUsed="1"/>
-    <w:lsdException w:name="Body Text 2" w:semiHidden="1" w:unhideWhenUsed="1"/>
-    <w:lsdException w:name="Body Text 3" w:semiHidden="1" w:unhideWhenUsed="1"/>
-    <w:lsdException w:name="Body Text Indent 2" w:semiHidden="1" w:unhideWhenUsed="1"/>
-    <w:lsdException w:name="Body Text Indent 3" w:semiHidden="1" w:unhideWhenUsed="1"/>
-    <w:lsdException w:name="Block Text" w:semiHidden="1" w:unhideWhenUsed="1"/>
-    <w:lsdException w:name="Hyperlink" w:semiHidden="1" w:unhideWhenUsed="1"/>
-    <w:lsdException w:name="FollowedHyperlink" w:semiHidden="1" w:unhideWhenUsed="1"/>
-    <w:lsdException w:name="Strong" w:uiPriority="22" w:qFormat="1"/>
-    <w:lsdException w:name="Emphasis" w:uiPriority="20" w:qFormat="1"/>
-    <w:lsdException w:name="Document Map" w:semiHidden="1" w:unhideWhenUsed="1"/>
-    <w:lsdException w:name="Plain Text" w:semiHidden="1" w:unhideWhenUsed="1"/>
-    <w:lsdException w:name="E-mail Signature" w:semiHidden="1" w:unhideWhenUsed="1"/>
-    <w:lsdException w:name="HTML Top of Form" w:semiHidden="1" w:unhideWhenUsed="1"/>
-    <w:lsdException w:name="HTML Bottom of Form" w:semiHidden="1" w:unhideWhenUsed="1"/>
-    <w:lsdException w:name="Normal (Web)" w:semiHidden="1" w:unhideWhenUsed="1"/>
-    <w:lsdException w:name="HTML Acronym" w:semiHidden="1" w:unhideWhenUsed="1"/>
-    <w:lsdException w:name="HTML Address" w:semiHidden="1" w:unhideWhenUsed="1"/>
-    <w:lsdException w:name="HTML Cite" w:semiHidden="1" w:unhideWhenUsed="1"/>
-    <w:lsdException w:name="HTML Code" w:semiHidden="1" w:unhideWhenUsed="1"/>
-    <w:lsdException w:name="HTML Definition" w:semiHidden="1" w:unhideWhenUsed="1"/>
-    <w:lsdException w:name="HTML Keyboard" w:semiHidden="1" w:unhideWhenUsed="1"/>
-    <w:lsdException w:name="HTML Preformatted" w:semiHidden="1" w:unhideWhenUsed="1"/>
-    <w:lsdException w:name="HTML Sample" w:semiHidden="1" w:unhideWhenUsed="1"/>
-    <w:lsdException w:name="HTML Typewriter" w:semiHidden="1" w:unhideWhenUsed="1"/>
-    <w:lsdException w:name="HTML Variable" w:semiHidden="1" w:unhideWhenUsed="1"/>
-    <w:lsdException w:name="Normal Table" w:semiHidden="1" w:unhideWhenUsed="1"/>
-    <w:lsdException w:name="annotation subject" w:semiHidden="1" w:unhideWhenUsed="1"/>
-    <w:lsdException w:name="No List" w:semiHidden="1" w:unhideWhenUsed="1"/>
-    <w:lsdException w:name="Outline List 1" w:semiHidden="1" w:unhideWhenUsed="1"/>
-    <w:lsdException w:name="Outline List 2" w:semiHidden="1" w:unhideWhenUsed="1"/>
-    <w:lsdException w:name="Outline List 3" w:semiHidden="1" w:unhideWhenUsed="1"/>
-    <w:lsdException w:name="Table Simple 1" w:semiHidden="1" w:unhideWhenUsed="1"/>
-    <w:lsdException w:name="Table Simple 2" w:semiHidden="1" w:unhideWhenUsed="1"/>
-    <w:lsdException w:name="Table Simple 3" w:semiHidden="1" w:unhideWhenUsed="1"/>
-    <w:lsdException w:name="Table Classic 1" w:semiHidden="1" w:unhideWhenUsed="1"/>
-    <w:lsdException w:name="Table Classic 2" w:semiHidden="1" w:unhideWhenUsed="1"/>
-    <w:lsdException w:name="Table Classic 3" w:semiHidden="1" w:unhideWhenUsed="1"/>
-    <w:lsdException w:name="Table Classic 4" w:semiHidden="1" w:unhideWhenUsed="1"/>
-    <w:lsdException w:name="Table Colorful 1" w:semiHidden="1" w:unhideWhenUsed="1"/>
-    <w:lsdException w:name="Table Colorful 2" w:semiHidden="1" w:unhideWhenUsed="1"/>
-    <w:lsdException w:name="Table Colorful 3" w:semiHidden="1" w:unhideWhenUsed="1"/>
-    <w:lsdException w:name="Table Columns 1" w:semiHidden="1" w:unhideWhenUsed="1"/>
-    <w:lsdException w:name="Table Columns 2" w:semiHidden="1" w:unhideWhenUsed="1"/>
-    <w:lsdException w:name="Table Columns 3" w:semiHidden="1" w:unhideWhenUsed="1"/>
-    <w:lsdException w:name="Table Columns 4" w:semiHidden="1" w:unhideWhenUsed="1"/>
-    <w:lsdException w:name="Table Columns 5" w:semiHidden="1" w:unhideWhenUsed="1"/>
-    <w:lsdException w:name="Table Grid 1" w:semiHidden="1" w:unhideWhenUsed="1"/>
-    <w:lsdException w:name="Table Grid 2" w:semiHidden="1" w:unhideWhenUsed="1"/>
-    <w:lsdException w:name="Table Grid 3" w:semiHidden="1" w:unhideWhenUsed="1"/>
-    <w:lsdException w:name="Table Grid 4" w:semiHidden="1" w:unhideWhenUsed="1"/>
-    <w:lsdException w:name="Table Grid 5" w:semiHidden="1" w:unhideWhenUsed="1"/>
-    <w:lsdException w:name="Table Grid 6" w:semiHidden="1" w:unhideWhenUsed="1"/>
-    <w:lsdException w:name="Table Grid 7" w:semiHidden="1" w:unhideWhenUsed="1"/>
-    <w:lsdException w:name="Table Grid 8" w:semiHidden="1" w:unhideWhenUsed="1"/>
-    <w:lsdException w:name="Table List 1" w:semiHidden="1" w:unhideWhenUsed="1"/>
-    <w:lsdException w:name="Table List 2" w:semiHidden="1" w:unhideWhenUsed="1"/>
-    <w:lsdException w:name="Table List 3" w:semiHidden="1" w:unhideWhenUsed="1"/>
-    <w:lsdException w:name="Table List 4" w:semiHidden="1" w:unhideWhenUsed="1"/>
-    <w:lsdException w:name="Table List 5" w:semiHidden="1" w:unhideWhenUsed="1"/>
-    <w:lsdException w:name="Table List 6" w:semiHidden="1" w:unhideWhenUsed="1"/>
-    <w:lsdException w:name="Table List 7" w:semiHidden="1" w:unhideWhenUsed="1"/>
-    <w:lsdException w:name="Table List 8" w:semiHidden="1" w:unhideWhenUsed="1"/>
-    <w:lsdException w:name="Table 3D effects 1" w:semiHidden="1" w:unhideWhenUsed="1"/>
-    <w:lsdException w:name="Table 3D effects 2" w:semiHidden="1" w:unhideWhenUsed="1"/>
-    <w:lsdException w:name="Table 3D effects 3" w:semiHidden="1" w:unhideWhenUsed="1"/>
-    <w:lsdException w:name="Table Contemporary" w:semiHidden="1" w:unhideWhenUsed="1"/>
-    <w:lsdException w:name="Table Elegant" w:semiHidden="1" w:unhideWhenUsed="1"/>
-    <w:lsdException w:name="Table Professional" w:semiHidden="1" w:unhideWhenUsed="1"/>
-    <w:lsdException w:name="Table Subtle 1" w:semiHidden="1" w:unhideWhenUsed="1"/>
-    <w:lsdException w:name="Table Subtle 2" w:semiHidden="1" w:unhideWhenUsed="1"/>
-    <w:lsdException w:name="Table Web 1" w:semiHidden="1" w:unhideWhenUsed="1"/>
-    <w:lsdException w:name="Table Web 2" w:semiHidden="1" w:unhideWhenUsed="1"/>
-    <w:lsdException w:name="Table Web 3" w:semiHidden="1" w:unhideWhenUsed="1"/>
-    <w:lsdException w:name="Balloon Text" w:semiHidden="1" w:unhideWhenUsed="1"/>
-    <w:lsdException w:name="Table Grid" w:uiPriority="39"/>
-    <w:lsdException w:name="Table Theme" w:semiHidden="1" w:unhideWhenUsed="1"/>
-    <w:lsdException w:name="Placeholder Text" w:semiHidden="1"/>
-    <w:lsdException w:name="No Spacing" w:uiPriority="1" w:qFormat="1"/>
-    <w:lsdException w:name="Light Shading" w:uiPriority="60"/>
-    <w:lsdException w:name="Light List" w:uiPriority="61"/>
-    <w:lsdException w:name="Light Grid" w:uiPriority="62"/>
-    <w:lsdException w:name="Medium Shading 1" w:uiPriority="63"/>
-    <w:lsdException w:name="Medium Shading 2" w:uiPriority="64"/>
-    <w:lsdException w:name="Medium List 1" w:uiPriority="65"/>
-    <w:lsdException w:name="Medium List 2" w:uiPriority="66"/>
-    <w:lsdException w:name="Medium Grid 1" w:uiPriority="67"/>
-    <w:lsdException w:name="Medium Grid 2" w:uiPriority="68"/>
-    <w:lsdException w:name="Medium Grid 3" w:uiPriority="69"/>
-    <w:lsdException w:name="Dark List" w:uiPriority="70"/>
-    <w:lsdException w:name="Colorful Shading" w:uiPriority="71"/>
-    <w:lsdException w:name="Colorful List" w:uiPriority="72"/>
-    <w:lsdException w:name="Colorful Grid" w:uiPriority="73"/>
-    <w:lsdException w:name="Light Shading Accent 1" w:uiPriority="60"/>
-    <w:lsdException w:name="Light List Accent 1" w:uiPriority="61"/>
-    <w:lsdException w:name="Light Grid Accent 1" w:uiPriority="62"/>
-    <w:lsdException w:name="Medium Shading 1 Accent 1" w:uiPriority="63"/>
-    <w:lsdException w:name="Medium Shading 2 Accent 1" w:uiPriority="64"/>
-    <w:lsdException w:name="Medium List 1 Accent 1" w:uiPriority="65"/>
-    <w:lsdException w:name="Revision" w:semiHidden="1"/>
-    <w:lsdException w:name="List Paragraph" w:uiPriority="34" w:qFormat="1"/>
-    <w:lsdException w:name="Quote" w:uiPriority="29" w:qFormat="1"/>
-    <w:lsdException w:name="Intense Quote" w:uiPriority="30" w:qFormat="1"/>
-    <w:lsdException w:name="Medium List 2 Accent 1" w:uiPriority="66"/>
-    <w:lsdException w:name="Medium Grid 1 Accent 1" w:uiPriority="67"/>
-    <w:lsdException w:name="Medium Grid 2 Accent 1" w:uiPriority="68"/>
-    <w:lsdException w:name="Medium Grid 3 Accent 1" w:uiPriority="69"/>
-    <w:lsdException w:name="Dark List Accent 1" w:uiPriority="70"/>
-    <w:lsdException w:name="Colorful Shading Accent 1" w:uiPriority="71"/>
-    <w:lsdException w:name="Colorful List Accent 1" w:uiPriority="72"/>
-    <w:lsdException w:name="Colorful Grid Accent 1" w:uiPriority="73"/>
-    <w:lsdException w:name="Light Shading Accent 2" w:uiPriority="60"/>
-    <w:lsdException w:name="Light List Accent 2" w:uiPriority="61"/>
-    <w:lsdException w:name="Light Grid Accent 2" w:uiPriority="62"/>
-    <w:lsdException w:name="Medium Shading 1 Accent 2" w:uiPriority="63"/>
-    <w:lsdException w:name="Medium Shading 2 Accent 2" w:uiPriority="64"/>
-    <w:lsdException w:name="Medium List 1 Accent 2" w:uiPriority="65"/>
-    <w:lsdException w:name="Medium List 2 Accent 2" w:uiPriority="66"/>
-    <w:lsdException w:name="Medium Grid 1 Accent 2" w:uiPriority="67"/>
-    <w:lsdException w:name="Medium Grid 2 Accent 2" w:uiPriority="68"/>
-    <w:lsdException w:name="Medium Grid 3 Accent 2" w:uiPriority="69"/>
-    <w:lsdException w:name="Dark List Accent 2" w:uiPriority="70"/>
-    <w:lsdException w:name="Colorful Shading Accent 2" w:uiPriority="71"/>
-    <w:lsdException w:name="Colorful List Accent 2" w:uiPriority="72"/>
-    <w:lsdException w:name="Colorful Grid Accent 2" w:uiPriority="73"/>
-    <w:lsdException w:name="Light Shading Accent 3" w:uiPriority="60"/>
-    <w:lsdException w:name="Light List Accent 3" w:uiPriority="61"/>
-    <w:lsdException w:name="Light Grid Accent 3" w:uiPriority="62"/>
-    <w:lsdException w:name="Medium Shading 1 Accent 3" w:uiPriority="63"/>
-    <w:lsdException w:name="Medium Shading 2 Accent 3" w:uiPriority="64"/>
-    <w:lsdException w:name="Medium List 1 Accent 3" w:uiPriority="65"/>
-    <w:lsdException w:name="Medium List 2 Accent 3" w:uiPriority="66"/>
-    <w:lsdException w:name="Medium Grid 1 Accent 3" w:uiPriority="67"/>
-    <w:lsdException w:name="Medium Grid 2 Accent 3" w:uiPriority="68"/>
-    <w:lsdException w:name="Medium Grid 3 Accent 3" w:uiPriority="69"/>
-    <w:lsdException w:name="Dark List Accent 3" w:uiPriority="70"/>
-    <w:lsdException w:name="Colorful Shading Accent 3" w:uiPriority="71"/>
-    <w:lsdException w:name="Colorful List Accent 3" w:uiPriority="72"/>
-    <w:lsdException w:name="Colorful Grid Accent 3" w:uiPriority="73"/>
-    <w:lsdException w:name="Light Shading Accent 4" w:uiPriority="60"/>
-    <w:lsdException w:name="Light List Accent 4" w:uiPriority="61"/>
-    <w:lsdException w:name="Light Grid Accent 4" w:uiPriority="62"/>
-    <w:lsdException w:name="Medium Shading 1 Accent 4" w:uiPriority="63"/>
-    <w:lsdException w:name="Medium Shading 2 Accent 4" w:uiPriority="64"/>
-    <w:lsdException w:name="Medium List 1 Accent 4" w:uiPriority="65"/>
-    <w:lsdException w:name="Medium List 2 Accent 4" w:uiPriority="66"/>
-    <w:lsdException w:name="Medium Grid 1 Accent 4" w:uiPriority="67"/>
-    <w:lsdException w:name="Medium Grid 2 Accent 4" w:uiPriority="68"/>
-    <w:lsdException w:name="Medium Grid 3 Accent 4" w:uiPriority="69"/>
-    <w:lsdException w:name="Dark List Accent 4" w:uiPriority="70"/>
-    <w:lsdException w:name="Colorful Shading Accent 4" w:uiPriority="71"/>
-    <w:lsdException w:name="Colorful List Accent 4" w:uiPriority="72"/>
-    <w:lsdException w:name="Colorful Grid Accent 4" w:uiPriority="73"/>
-    <w:lsdException w:name="Light Shading Accent 5" w:uiPriority="60"/>
-    <w:lsdException w:name="Light List Accent 5" w:uiPriority="61"/>
-    <w:lsdException w:name="Light Grid Accent 5" w:uiPriority="62"/>
-    <w:lsdException w:name="Medium Shading 1 Accent 5" w:uiPriority="63"/>
-    <w:lsdException w:name="Medium Shading 2 Accent 5" w:uiPriority="64"/>
-    <w:lsdException w:name="Medium List 1 Accent 5" w:uiPriority="65"/>
-    <w:lsdException w:name="Medium List 2 Accent 5" w:uiPriority="66"/>
-    <w:lsdException w:name="Medium Grid 1 Accent 5" w:uiPriority="67"/>
-    <w:lsdException w:name="Medium Grid 2 Accent 5" w:uiPriority="68"/>
-    <w:lsdException w:name="Medium Grid 3 Accent 5" w:uiPriority="69"/>
-    <w:lsdException w:name="Dark List Accent 5" w:uiPriority="70"/>
-    <w:lsdException w:name="Colorful Shading Accent 5" w:uiPriority="71"/>
-    <w:lsdException w:name="Colorful List Accent 5" w:uiPriority="72"/>
-    <w:lsdException w:name="Colorful Grid Accent 5" w:uiPriority="73"/>
-    <w:lsdException w:name="Light Shading Accent 6" w:uiPriority="60"/>
-    <w:lsdException w:name="Light List Accent 6" w:uiPriority="61"/>
-    <w:lsdException w:name="Light Grid Accent 6" w:uiPriority="62"/>
-    <w:lsdException w:name="Medium Shading 1 Accent 6" w:uiPriority="63"/>
-    <w:lsdException w:name="Medium Shading 2 Accent 6" w:uiPriority="64"/>
-    <w:lsdException w:name="Medium List 1 Accent 6" w:uiPriority="65"/>
-    <w:lsdException w:name="Medium List 2 Accent 6" w:uiPriority="66"/>
-    <w:lsdException w:name="Medium Grid 1 Accent 6" w:uiPriority="67"/>
-    <w:lsdException w:name="Medium Grid 2 Accent 6" w:uiPriority="68"/>
-    <w:lsdException w:name="Medium Grid 3 Accent 6" w:uiPriority="69"/>
-    <w:lsdException w:name="Dark List Accent 6" w:uiPriority="70"/>
-    <w:lsdException w:name="Colorful Shading Accent 6" w:uiPriority="71"/>
-    <w:lsdException w:name="Colorful List Accent 6" w:uiPriority="72"/>
-    <w:lsdException w:name="Colorful Grid Accent 6" w:uiPriority="73"/>
-    <w:lsdException w:name="Subtle Emphasis" w:uiPriority="19" w:qFormat="1"/>
-    <w:lsdException w:name="Intense Emphasis" w:uiPriority="21" w:qFormat="1"/>
-    <w:lsdException w:name="Subtle Reference" w:uiPriority="31" w:qFormat="1"/>
-    <w:lsdException w:name="Intense Reference" w:uiPriority="32" w:qFormat="1"/>
-    <w:lsdException w:name="Book Title" w:uiPriority="33" w:qFormat="1"/>
-    <w:lsdException w:name="Bibliography" w:semiHidden="1" w:uiPriority="37" w:unhideWhenUsed="1"/>
-    <w:lsdException w:name="TOC Heading" w:semiHidden="1" w:uiPriority="39" w:unhideWhenUsed="1" w:qFormat="1"/>
-    <w:lsdException w:name="Plain Table 1" w:uiPriority="41"/>
-    <w:lsdException w:name="Plain Table 2" w:uiPriority="42"/>
-    <w:lsdException w:name="Plain Table 3" w:uiPriority="43"/>
-    <w:lsdException w:name="Plain Table 4" w:uiPriority="44"/>
-    <w:lsdException w:name="Plain Table 5" w:uiPriority="45"/>
-    <w:lsdException w:name="Grid Table Light" w:uiPriority="40"/>
-    <w:lsdException w:name="Grid Table 1 Light" w:uiPriority="46"/>
-    <w:lsdException w:name="Grid Table 2" w:uiPriority="47"/>
-    <w:lsdException w:name="Grid Table 3" w:uiPriority="48"/>
-    <w:lsdException w:name="Grid Table 4" w:uiPriority="49"/>
-    <w:lsdException w:name="Grid Table 5 Dark" w:uiPriority="50"/>
-    <w:lsdException w:name="Grid Table 6 Colorful" w:uiPriority="51"/>
-    <w:lsdException w:name="Grid Table 7 Colorful" w:uiPriority="52"/>
-    <w:lsdException w:name="Grid Table 1 Light Accent 1" w:uiPriority="46"/>
-    <w:lsdException w:name="Grid Table 2 Accent 1" w:uiPriority="47"/>
-    <w:lsdException w:name="Grid Table 3 Accent 1" w:uiPriority="48"/>
-    <w:lsdException w:name="Grid Table 4 Accent 1" w:uiPriority="49"/>
-    <w:lsdException w:name="Grid Table 5 Dark Accent 1" w:uiPriority="50"/>
-    <w:lsdException w:name="Grid Table 6 Colorful Accent 1" w:uiPriority="51"/>
-    <w:lsdException w:name="Grid Table 7 Colorful Accent 1" w:uiPriority="52"/>
-    <w:lsdException w:name="Grid Table 1 Light Accent 2" w:uiPriority="46"/>
-    <w:lsdException w:name="Grid Table 2 Accent 2" w:uiPriority="47"/>
-    <w:lsdException w:name="Grid Table 3 Accent 2" w:uiPriority="48"/>
-    <w:lsdException w:name="Grid Table 4 Accent 2" w:uiPriority="49"/>
-    <w:lsdException w:name="Grid Table 5 Dark Accent 2" w:uiPriority="50"/>
-    <w:lsdException w:name="Grid Table 6 Colorful Accent 2" w:uiPriority="51"/>
-    <w:lsdException w:name="Grid Table 7 Colorful Accent 2" w:uiPriority="52"/>
-    <w:lsdException w:name="Grid Table 1 Light Accent 3" w:uiPriority="46"/>
-    <w:lsdException w:name="Grid Table 2 Accent 3" w:uiPriority="47"/>
-    <w:lsdException w:name="Grid Table 3 Accent 3" w:uiPriority="48"/>
-    <w:lsdException w:name="Grid Table 4 Accent 3" w:uiPriority="49"/>
-    <w:lsdException w:name="Grid Table 5 Dark Accent 3" w:uiPriority="50"/>
-    <w:lsdException w:name="Grid Table 6 Colorful Accent 3" w:uiPriority="51"/>
-    <w:lsdException w:name="Grid Table 7 Colorful Accent 3" w:uiPriority="52"/>
-    <w:lsdException w:name="Grid Table 1 Light Accent 4" w:uiPriority="46"/>
-    <w:lsdException w:name="Grid Table 2 Accent 4" w:uiPriority="47"/>
-    <w:lsdException w:name="Grid Table 3 Accent 4" w:uiPriority="48"/>
-    <w:lsdException w:name="Grid Table 4 Accent 4" w:uiPriority="49"/>
-    <w:lsdException w:name="Grid Table 5 Dark Accent 4" w:uiPriority="50"/>
-    <w:lsdException w:name="Grid Table 6 Colorful Accent 4" w:uiPriority="51"/>
-    <w:lsdException w:name="Grid Table 7 Colorful Accent 4" w:uiPriority="52"/>
-    <w:lsdException w:name="Grid Table 1 Light Accent 5" w:uiPriority="46"/>
-    <w:lsdException w:name="Grid Table 2 Accent 5" w:uiPriority="47"/>
-    <w:lsdException w:name="Grid Table 3 Accent 5" w:uiPriority="48"/>
-    <w:lsdException w:name="Grid Table 4 Accent 5" w:uiPriority="49"/>
-    <w:lsdException w:name="Grid Table 5 Dark Accent 5" w:uiPriority="50"/>
-    <w:lsdException w:name="Grid Table 6 Colorful Accent 5" w:uiPriority="51"/>
-    <w:lsdException w:name="Grid Table 7 Colorful Accent 5" w:uiPriority="52"/>
-    <w:lsdException w:name="Grid Table 1 Light Accent 6" w:uiPriority="46"/>
-    <w:lsdException w:name="Grid Table 2 Accent 6" w:uiPriority="47"/>
-    <w:lsdException w:name="Grid Table 3 Accent 6" w:uiPriority="48"/>
-    <w:lsdException w:name="Grid Table 4 Accent 6" w:uiPriority="49"/>
-    <w:lsdException w:name="Grid Table 5 Dark Accent 6" w:uiPriority="50"/>
-    <w:lsdException w:name="Grid Table 6 Colorful Accent 6" w:uiPriority="51"/>
-    <w:lsdException w:name="Grid Table 7 Colorful Accent 6" w:uiPriority="52"/>
-    <w:lsdException w:name="List Table 1 Light" w:uiPriority="46"/>
-    <w:lsdException w:name="List Table 2" w:uiPriority="47"/>
-    <w:lsdException w:name="List Table 3" w:uiPriority="48"/>
-    <w:lsdException w:name="List Table 4" w:uiPriority="49"/>
-    <w:lsdException w:name="List Table 5 Dark" w:uiPriority="50"/>
-    <w:lsdException w:name="List Table 6 Colorful" w:uiPriority="51"/>
-    <w:lsdException w:name="List Table 7 Colorful" w:uiPriority="52"/>
-    <w:lsdException w:name="List Table 1 Light Accent 1" w:uiPriority="46"/>
-    <w:lsdException w:name="List Table 2 Accent 1" w:uiPriority="47"/>
-    <w:lsdException w:name="List Table 3 Accent 1" w:uiPriority="48"/>
-    <w:lsdException w:name="List Table 4 Accent 1" w:uiPriority="49"/>
-    <w:lsdException w:name="List Table 5 Dark Accent 1" w:uiPriority="50"/>
-    <w:lsdException w:name="List Table 6 Colorful Accent 1" w:uiPriority="51"/>
-    <w:lsdException w:name="List Table 7 Colorful Accent 1" w:uiPriority="52"/>
-    <w:lsdException w:name="List Table 1 Light Accent 2" w:uiPriority="46"/>
-    <w:lsdException w:name="List Table 2 Accent 2" w:uiPriority="47"/>
-    <w:lsdException w:name="List Table 3 Accent 2" w:uiPriority="48"/>
-    <w:lsdException w:name="List Table 4 Accent 2" w:uiPriority="49"/>
-    <w:lsdException w:name="List Table 5 Dark Accent 2" w:uiPriority="50"/>
-    <w:lsdException w:name="List Table 6 Colorful Accent 2" w:uiPriority="51"/>
-    <w:lsdException w:name="List Table 7 Colorful Accent 2" w:uiPriority="52"/>
-    <w:lsdException w:name="List Table 1 Light Accent 3" w:uiPriority="46"/>
-    <w:lsdException w:name="List Table 2 Accent 3" w:uiPriority="47"/>
-    <w:lsdException w:name="List Table 3 Accent 3" w:uiPriority="48"/>
-    <w:lsdException w:name="List Table 4 Accent 3" w:uiPriority="49"/>
-    <w:lsdException w:name="List Table 5 Dark Accent 3" w:uiPriority="50"/>
-    <w:lsdException w:name="List Table 6 Colorful Accent 3" w:uiPriority="51"/>
-    <w:lsdException w:name="List Table 7 Colorful Accent 3" w:uiPriority="52"/>
-    <w:lsdException w:name="List Table 1 Light Accent 4" w:uiPriority="46"/>
-    <w:lsdException w:name="List Table 2 Accent 4" w:uiPriority="47"/>
-    <w:lsdException w:name="List Table 3 Accent 4" w:uiPriority="48"/>
-    <w:lsdException w:name="List Table 4 Accent 4" w:uiPriority="49"/>
-    <w:lsdException w:name="List Table 5 Dark Accent 4" w:uiPriority="50"/>
-    <w:lsdException w:name="List Table 6 Colorful Accent 4" w:uiPriority="51"/>
-    <w:lsdException w:name="List Table 7 Colorful Accent 4" w:uiPriority="52"/>
-    <w:lsdException w:name="List Table 1 Light Accent 5" w:uiPriority="46"/>
-    <w:lsdException w:name="List Table 2 Accent 5" w:uiPriority="47"/>
-    <w:lsdException w:name="List Table 3 Accent 5" w:uiPriority="48"/>
-    <w:lsdException w:name="List Table 4 Accent 5" w:uiPriority="49"/>
-    <w:lsdException w:name="List Table 5 Dark Accent 5" w:uiPriority="50"/>
-    <w:lsdException w:name="List Table 6 Colorful Accent 5" w:uiPriority="51"/>
-    <w:lsdException w:name="List Table 7 Colorful Accent 5" w:uiPriority="52"/>
-    <w:lsdException w:name="List Table 1 Light Accent 6" w:uiPriority="46"/>
-    <w:lsdException w:name="List Table 2 Accent 6" w:uiPriority="47"/>
-    <w:lsdException w:name="List Table 3 Accent 6" w:uiPriority="48"/>
-    <w:lsdException w:name="List Table 4 Accent 6" w:uiPriority="49"/>
-    <w:lsdException w:name="List Table 5 Dark Accent 6" w:uiPriority="50"/>
-    <w:lsdException w:name="List Table 6 Colorful Accent 6" w:uiPriority="51"/>
-    <w:lsdException w:name="List Table 7 Colorful Accent 6" w:uiPriority="52"/>
-    <w:lsdException w:name="Mention" w:semiHidden="1" w:unhideWhenUsed="1"/>
-  </w:latentStyles>
-  <w:style w:type="paragraph" w:default="1" w:styleId="Normal">
-    <w:name w:val="Normal"/>
-    <w:qFormat/>
-  </w:style>
-  <w:style w:type="character" w:default="1" w:styleId="DefaultParagraphFont">
-    <w:name w:val="Default Paragraph Font"/>
-    <w:uiPriority w:val="1"/>
-    <w:semiHidden/>
-    <w:unhideWhenUsed/>
-  </w:style>
-  <w:style w:type="table" w:default="1" w:styleId="TableNormal">
-    <w:name w:val="Normal Table"/>
-    <w:uiPriority w:val="99"/>
-    <w:semiHidden/>
-    <w:unhideWhenUsed/>
-    <w:tblPr>
-      <w:tblInd w:w="0" w:type="dxa"/>
-      <w:tblCellMar>
-        <w:top w:w="0" w:type="dxa"/>
-        <w:left w:w="108" w:type="dxa"/>
-        <w:bottom w:w="0" w:type="dxa"/>
-        <w:right w:w="108" w:type="dxa"/>
-      </w:tblCellMar>
-    </w:tblPr>
-  </w:style>
-  <w:style w:type="numbering" w:default="1" w:styleId="NoList">
-    <w:name w:val="No List"/>
-    <w:uiPriority w:val="99"/>
-    <w:semiHidden/>
-    <w:unhideWhenUsed/>
-  </w:style>
-  <w:style w:type="paragraph" w:customStyle="1" w:styleId="076BB6C60C7D4BACB555D9D9CEEE8391">
-    <w:name w:val="076BB6C60C7D4BACB555D9D9CEEE8391"/>
-    <w:rsid w:val="00AC3E39"/>
-  </w:style>
-  <w:style w:type="paragraph" w:customStyle="1" w:styleId="FE6BBA9AE6A146C98BC6AB5B2BB89FFF">
-    <w:name w:val="FE6BBA9AE6A146C98BC6AB5B2BB89FFF"/>
-    <w:rsid w:val="00AC3E39"/>
-  </w:style>
-  <w:style w:type="paragraph" w:customStyle="1" w:styleId="63D5CFB95E3F4ED3AD322845193CE22C">
-    <w:name w:val="63D5CFB95E3F4ED3AD322845193CE22C"/>
-    <w:rsid w:val="00AC3E39"/>
-  </w:style>
-</w:styles>
-</file>
-
-<file path=word/glossary/webSettings.xml><?xml version="1.0" encoding="utf-8"?>
-<w:webSettings xmlns:mc="http://schemas.openxmlformats.org/markup-compatibility/2006" xmlns:r="http://schemas.openxmlformats.org/officeDocument/2006/relationships" xmlns:w="http://schemas.openxmlformats.org/wordprocessingml/2006/main" xmlns:w14="http://schemas.microsoft.com/office/word/2010/wordml" xmlns:w15="http://schemas.microsoft.com/office/word/2012/wordml" xmlns:w16se="http://schemas.microsoft.com/office/word/2015/wordml/symex" mc:Ignorable="w14 w15 w16se">
-  <w:optimizeForBrowser/>
-  <w:allowPNG/>
-</w:webSettings>
-</file>
-
 <file path=word/theme/theme1.xml><?xml version="1.0" encoding="utf-8"?>
 <a:theme xmlns:a="http://schemas.openxmlformats.org/drawingml/2006/main" name="Office Theme">
   <a:themeElements>
@@ -6801,7 +5833,7 @@
     </a:clrScheme>
     <a:fontScheme name="Office">
       <a:majorFont>
-        <a:latin typeface="Calibri Light" panose="020F0302020204030204"/>
+        <a:latin typeface="Calibri Light"/>
         <a:ea typeface=""/>
         <a:cs typeface=""/>
         <a:font script="Jpan" typeface="游ゴシック Light"/>
@@ -6836,7 +5868,7 @@
         <a:font script="Geor" typeface="Sylfaen"/>
       </a:majorFont>
       <a:minorFont>
-        <a:latin typeface="Calibri" panose="020F0502020204030204"/>
+        <a:latin typeface="Calibri"/>
         <a:ea typeface=""/>
         <a:cs typeface=""/>
         <a:font script="Jpan" typeface="游明朝"/>
@@ -7013,7 +6045,7 @@
   <a:extraClrSchemeLst/>
   <a:extLst>
     <a:ext uri="{05A4C25C-085E-4340-85A3-A5531E510DB2}">
-      <thm15:themeFamily xmlns:thm15="http://schemas.microsoft.com/office/thememl/2012/main" name="Office Theme" id="{62F939B6-93AF-4DB8-9C6B-D6C7DFDC589F}" vid="{4A3C46E8-61CC-4603-A589-7422A47A8E4A}"/>
+      <thm15:themeFamily xmlns:thm15="http://schemas.microsoft.com/office/thememl/2012/main" xmlns="" name="Office Theme" id="{62F939B6-93AF-4DB8-9C6B-D6C7DFDC589F}" vid="{4A3C46E8-61CC-4603-A589-7422A47A8E4A}"/>
     </a:ext>
   </a:extLst>
 </a:theme>
